--- a/2018/июнь/29.06/Миюц  ВП.docx
+++ b/2018/июнь/29.06/Миюц  ВП.docx
@@ -8,11 +8,15 @@
         <w:ind w:left="-567" w:right="-58"/>
         <w:rPr>
           <w:b w:val="0"/>
+          <w:sz w:val="24"/>
+          <w:szCs w:val="24"/>
         </w:rPr>
       </w:pPr>
       <w:r>
         <w:rPr>
           <w:b w:val="0"/>
+          <w:sz w:val="24"/>
+          <w:szCs w:val="24"/>
         </w:rPr>
         <w:t>Выписной эпикриз</w:t>
       </w:r>
@@ -23,15 +27,29 @@
         <w:ind w:left="-567"/>
         <w:rPr>
           <w:b/>
+          <w:sz w:val="24"/>
+          <w:szCs w:val="24"/>
         </w:rPr>
       </w:pPr>
       <w:r>
+        <w:rPr>
+          <w:sz w:val="24"/>
+          <w:szCs w:val="24"/>
+        </w:rPr>
         <w:t xml:space="preserve">Из истории болезни № </w:t>
       </w:r>
       <w:r>
+        <w:rPr>
+          <w:sz w:val="24"/>
+          <w:szCs w:val="24"/>
+        </w:rPr>
         <w:t xml:space="preserve"> </w:t>
       </w:r>
       <w:r>
+        <w:rPr>
+          <w:sz w:val="24"/>
+          <w:szCs w:val="24"/>
+        </w:rPr>
         <w:t>851</w:t>
       </w:r>
     </w:p>
@@ -39,16 +57,32 @@
       <w:pPr>
         <w:pStyle w:val="5"/>
         <w:ind w:left="-567"/>
+        <w:rPr>
+          <w:sz w:val="24"/>
+          <w:szCs w:val="24"/>
+        </w:rPr>
       </w:pPr>
       <w:r>
+        <w:rPr>
+          <w:sz w:val="24"/>
+          <w:szCs w:val="24"/>
+        </w:rPr>
         <w:t xml:space="preserve">Ф.И.О: </w:t>
       </w:r>
       <w:proofErr w:type="spellStart"/>
       <w:r>
+        <w:rPr>
+          <w:sz w:val="24"/>
+          <w:szCs w:val="24"/>
+        </w:rPr>
         <w:t>Миюц</w:t>
       </w:r>
       <w:proofErr w:type="spellEnd"/>
       <w:r>
+        <w:rPr>
+          <w:sz w:val="24"/>
+          <w:szCs w:val="24"/>
+        </w:rPr>
         <w:t xml:space="preserve"> Валентина Павловна</w:t>
       </w:r>
     </w:p>
@@ -57,35 +91,29 @@
         <w:ind w:left="-567"/>
         <w:jc w:val="both"/>
         <w:rPr>
-          <w:sz w:val="28"/>
-          <w:szCs w:val="20"/>
           <w:lang w:val="ru-RU"/>
         </w:rPr>
       </w:pPr>
       <w:r>
         <w:rPr>
-          <w:sz w:val="28"/>
           <w:lang w:val="ru-RU"/>
         </w:rPr>
         <w:t>Год рождения:</w:t>
       </w:r>
       <w:r>
         <w:rPr>
-          <w:sz w:val="28"/>
           <w:lang w:val="ru-RU"/>
         </w:rPr>
         <w:t xml:space="preserve"> </w:t>
       </w:r>
       <w:r>
         <w:rPr>
-          <w:sz w:val="28"/>
           <w:lang w:val="ru-RU"/>
         </w:rPr>
         <w:t>19</w:t>
       </w:r>
       <w:r>
         <w:rPr>
-          <w:sz w:val="28"/>
           <w:lang w:val="ru-RU"/>
         </w:rPr>
         <w:t>61</w:t>
@@ -96,20 +124,17 @@
         <w:ind w:left="-567"/>
         <w:jc w:val="both"/>
         <w:rPr>
-          <w:sz w:val="28"/>
           <w:lang w:val="ru-RU"/>
         </w:rPr>
       </w:pPr>
       <w:r>
         <w:rPr>
-          <w:sz w:val="28"/>
           <w:lang w:val="ru-RU"/>
         </w:rPr>
         <w:t xml:space="preserve">Место жительства: </w:t>
       </w:r>
       <w:r>
         <w:rPr>
-          <w:sz w:val="28"/>
           <w:lang w:val="ru-RU"/>
         </w:rPr>
         <w:t xml:space="preserve">Запорожский р-н,  </w:t>
@@ -117,7 +142,6 @@
       <w:proofErr w:type="spellStart"/>
       <w:r>
         <w:rPr>
-          <w:sz w:val="28"/>
           <w:lang w:val="ru-RU"/>
         </w:rPr>
         <w:t>агт</w:t>
@@ -125,7 +149,6 @@
       <w:proofErr w:type="spellEnd"/>
       <w:r>
         <w:rPr>
-          <w:sz w:val="28"/>
           <w:lang w:val="ru-RU"/>
         </w:rPr>
         <w:t xml:space="preserve"> Балабино ул. Матросова. </w:t>
@@ -136,32 +159,41 @@
         <w:ind w:left="-567"/>
         <w:jc w:val="both"/>
         <w:rPr>
-          <w:sz w:val="28"/>
-          <w:szCs w:val="20"/>
           <w:lang w:val="ru-RU"/>
         </w:rPr>
       </w:pPr>
       <w:r>
         <w:rPr>
-          <w:sz w:val="28"/>
           <w:lang w:val="ru-RU"/>
         </w:rPr>
         <w:t xml:space="preserve">Место работы: </w:t>
       </w:r>
+      <w:r>
+        <w:rPr>
+          <w:lang w:val="ru-RU"/>
+        </w:rPr>
+        <w:t>н/</w:t>
+      </w:r>
+      <w:proofErr w:type="gramStart"/>
+      <w:r>
+        <w:rPr>
+          <w:lang w:val="ru-RU"/>
+        </w:rPr>
+        <w:t>р</w:t>
+      </w:r>
+      <w:proofErr w:type="gramEnd"/>
     </w:p>
     <w:p>
       <w:pPr>
         <w:ind w:left="-567"/>
         <w:jc w:val="both"/>
         <w:rPr>
-          <w:sz w:val="28"/>
           <w:lang w:val="ru-RU"/>
         </w:rPr>
       </w:pPr>
       <w:sdt>
         <w:sdtPr>
           <w:rPr>
-            <w:sz w:val="28"/>
             <w:lang w:val="ru-RU"/>
           </w:rPr>
           <w:id w:val="-898747501"/>
@@ -177,7 +209,6 @@
         <w:sdtContent>
           <w:r>
             <w:rPr>
-              <w:sz w:val="28"/>
               <w:lang w:val="ru-RU"/>
             </w:rPr>
             <w:t xml:space="preserve">Находился </w:t>
@@ -186,67 +217,94 @@
       </w:sdt>
       <w:r>
         <w:rPr>
-          <w:sz w:val="28"/>
           <w:lang w:val="ru-RU"/>
         </w:rPr>
         <w:t xml:space="preserve"> на лечении с </w:t>
       </w:r>
       <w:r>
         <w:rPr>
-          <w:sz w:val="28"/>
+          <w:lang w:val="ru-RU"/>
+        </w:rPr>
+        <w:t xml:space="preserve"> </w:t>
+      </w:r>
+      <w:r>
+        <w:rPr>
+          <w:lang w:val="ru-RU"/>
+        </w:rPr>
+        <w:t>20.</w:t>
+      </w:r>
+      <w:r>
+        <w:rPr>
+          <w:lang w:val="ru-RU"/>
+        </w:rPr>
+        <w:t xml:space="preserve"> </w:t>
+      </w:r>
+      <w:bookmarkStart w:id="0" w:name="c"/>
+      <w:r>
+        <w:rPr>
+          <w:lang w:val="ru-RU"/>
+        </w:rPr>
+        <w:t xml:space="preserve">06.18 </w:t>
+      </w:r>
+      <w:r>
+        <w:rPr>
+          <w:lang w:val="ru-RU"/>
+        </w:rPr>
+        <w:t>.</w:t>
+      </w:r>
+      <w:r>
+        <w:rPr>
+          <w:lang w:val="ru-RU"/>
+        </w:rPr>
+        <w:t xml:space="preserve"> </w:t>
+      </w:r>
+      <w:bookmarkEnd w:id="0"/>
+      <w:r>
+        <w:rPr>
+          <w:lang w:val="ru-RU"/>
+        </w:rPr>
+        <w:t xml:space="preserve">по   </w:t>
+      </w:r>
+      <w:bookmarkStart w:id="1" w:name="по"/>
+      <w:r>
+        <w:rPr>
           <w:lang w:val="ru-RU"/>
         </w:rPr>
         <w:t xml:space="preserve">  </w:t>
       </w:r>
-      <w:bookmarkStart w:id="0" w:name="c"/>
-      <w:r>
-        <w:rPr>
-          <w:sz w:val="28"/>
-          <w:lang w:val="ru-RU"/>
-        </w:rPr>
-        <w:t xml:space="preserve">06.18 </w:t>
-      </w:r>
-      <w:r>
-        <w:rPr>
-          <w:sz w:val="28"/>
+      <w:r>
+        <w:rPr>
+          <w:lang w:val="ru-RU"/>
+        </w:rPr>
+        <w:t>02</w:t>
+      </w:r>
+      <w:r>
+        <w:rPr>
           <w:lang w:val="ru-RU"/>
         </w:rPr>
         <w:t>.</w:t>
       </w:r>
       <w:r>
         <w:rPr>
-          <w:sz w:val="28"/>
+          <w:lang w:val="ru-RU"/>
+        </w:rPr>
+        <w:t>07</w:t>
+      </w:r>
+      <w:r>
+        <w:rPr>
+          <w:lang w:val="ru-RU"/>
+        </w:rPr>
+        <w:t xml:space="preserve">.18 </w:t>
+      </w:r>
+      <w:r>
+        <w:rPr>
           <w:lang w:val="ru-RU"/>
         </w:rPr>
         <w:t xml:space="preserve"> </w:t>
       </w:r>
-      <w:bookmarkEnd w:id="0"/>
-      <w:r>
-        <w:rPr>
-          <w:sz w:val="28"/>
-          <w:lang w:val="ru-RU"/>
-        </w:rPr>
-        <w:t xml:space="preserve">по   </w:t>
-      </w:r>
-      <w:bookmarkStart w:id="1" w:name="по"/>
-      <w:r>
-        <w:rPr>
-          <w:sz w:val="28"/>
-          <w:lang w:val="ru-RU"/>
-        </w:rPr>
-        <w:t xml:space="preserve">  .06.18 </w:t>
-      </w:r>
-      <w:r>
-        <w:rPr>
-          <w:sz w:val="28"/>
-          <w:lang w:val="ru-RU"/>
-        </w:rPr>
-        <w:t xml:space="preserve"> </w:t>
-      </w:r>
       <w:bookmarkEnd w:id="1"/>
       <w:r>
         <w:rPr>
-          <w:sz w:val="28"/>
           <w:lang w:val="ru-RU"/>
         </w:rPr>
         <w:t xml:space="preserve">в </w:t>
@@ -254,7 +312,6 @@
       <w:sdt>
         <w:sdtPr>
           <w:rPr>
-            <w:sz w:val="28"/>
             <w:lang w:val="ru-RU"/>
           </w:rPr>
           <w:id w:val="-690990251"/>
@@ -268,18 +325,24 @@
         </w:sdtPr>
         <w:sdtEndPr/>
         <w:sdtContent>
+          <w:proofErr w:type="spellStart"/>
           <w:r>
             <w:rPr>
-              <w:sz w:val="28"/>
               <w:lang w:val="ru-RU"/>
             </w:rPr>
-            <w:t>энд.</w:t>
+            <w:t>диаб</w:t>
+          </w:r>
+          <w:proofErr w:type="spellEnd"/>
+          <w:r>
+            <w:rPr>
+              <w:lang w:val="ru-RU"/>
+            </w:rPr>
+            <w:t>.</w:t>
           </w:r>
         </w:sdtContent>
       </w:sdt>
       <w:r>
         <w:rPr>
-          <w:sz w:val="28"/>
           <w:lang w:val="ru-RU"/>
         </w:rPr>
         <w:t xml:space="preserve">  отд.</w:t>
@@ -290,15 +353,11 @@
         <w:ind w:left="-567"/>
         <w:jc w:val="both"/>
         <w:rPr>
-          <w:sz w:val="28"/>
-          <w:szCs w:val="28"/>
           <w:lang w:val="ru-RU"/>
         </w:rPr>
       </w:pPr>
       <w:r>
         <w:rPr>
-          <w:sz w:val="28"/>
-          <w:szCs w:val="28"/>
           <w:u w:val="single"/>
           <w:lang w:val="ru-RU"/>
         </w:rPr>
@@ -306,8 +365,6 @@
       </w:r>
       <w:r>
         <w:rPr>
-          <w:sz w:val="28"/>
-          <w:szCs w:val="28"/>
           <w:lang w:val="ru-RU"/>
         </w:rPr>
         <w:t>:</w:t>
@@ -316,52 +373,18 @@
       <w:bookmarkEnd w:id="2"/>
       <w:r>
         <w:rPr>
-          <w:sz w:val="28"/>
-          <w:szCs w:val="28"/>
-          <w:lang w:val="ru-RU"/>
-        </w:rPr>
-        <w:t xml:space="preserve">  </w:t>
-      </w:r>
-      <w:r>
-        <w:rPr>
-          <w:sz w:val="26"/>
-          <w:szCs w:val="26"/>
-          <w:lang w:val="ru-RU"/>
-        </w:rPr>
-        <w:t>Сахарный диабет, тип</w:t>
-      </w:r>
-      <w:proofErr w:type="gramStart"/>
-      <w:r>
-        <w:rPr>
-          <w:sz w:val="26"/>
-          <w:szCs w:val="26"/>
-          <w:lang w:val="ru-RU"/>
-        </w:rPr>
-        <w:t xml:space="preserve"> ,</w:t>
-      </w:r>
-      <w:proofErr w:type="gramEnd"/>
-      <w:r>
-        <w:rPr>
-          <w:sz w:val="26"/>
-          <w:szCs w:val="26"/>
-          <w:lang w:val="ru-RU"/>
-        </w:rPr>
-        <w:t xml:space="preserve"> </w:t>
-      </w:r>
-      <w:proofErr w:type="spellStart"/>
-      <w:r>
-        <w:rPr>
-          <w:sz w:val="26"/>
-          <w:szCs w:val="26"/>
-          <w:lang w:val="ru-RU"/>
-        </w:rPr>
-        <w:t>вторичноинсулинзависимый</w:t>
-      </w:r>
-      <w:proofErr w:type="spellEnd"/>
-      <w:r>
-        <w:rPr>
-          <w:sz w:val="26"/>
-          <w:szCs w:val="26"/>
+          <w:lang w:val="ru-RU"/>
+        </w:rPr>
+        <w:t xml:space="preserve">  Сахарный диабет, тип </w:t>
+      </w:r>
+      <w:r>
+        <w:rPr>
+          <w:lang w:val="ru-RU"/>
+        </w:rPr>
+        <w:t>2</w:t>
+      </w:r>
+      <w:r>
+        <w:rPr>
           <w:lang w:val="ru-RU"/>
         </w:rPr>
         <w:t xml:space="preserve">, </w:t>
@@ -369,8 +392,6 @@
       <w:sdt>
         <w:sdtPr>
           <w:rPr>
-            <w:sz w:val="26"/>
-            <w:szCs w:val="26"/>
             <w:lang w:val="ru-RU"/>
           </w:rPr>
           <w:id w:val="355073878"/>
@@ -387,8 +408,6 @@
         <w:sdtContent>
           <w:r>
             <w:rPr>
-              <w:sz w:val="26"/>
-              <w:szCs w:val="26"/>
               <w:lang w:val="ru-RU"/>
             </w:rPr>
             <w:t>средней тяжести,</w:t>
@@ -397,16 +416,12 @@
       </w:sdt>
       <w:r>
         <w:rPr>
-          <w:sz w:val="26"/>
-          <w:szCs w:val="26"/>
           <w:lang w:val="ru-RU"/>
         </w:rPr>
         <w:t xml:space="preserve"> </w:t>
       </w:r>
       <w:r>
         <w:rPr>
-          <w:sz w:val="26"/>
-          <w:szCs w:val="26"/>
           <w:lang w:val="ru-RU"/>
         </w:rPr>
         <w:t xml:space="preserve">ст. </w:t>
@@ -414,8 +429,6 @@
       <w:sdt>
         <w:sdtPr>
           <w:rPr>
-            <w:sz w:val="26"/>
-            <w:szCs w:val="26"/>
             <w:lang w:val="ru-RU"/>
           </w:rPr>
           <w:alias w:val="диабет"/>
@@ -435,8 +448,6 @@
         <w:sdtContent>
           <w:r>
             <w:rPr>
-              <w:sz w:val="26"/>
-              <w:szCs w:val="26"/>
               <w:lang w:val="ru-RU"/>
             </w:rPr>
             <w:t>декомпенсации.</w:t>
@@ -445,11 +456,207 @@
       </w:sdt>
       <w:r>
         <w:rPr>
-          <w:sz w:val="26"/>
-          <w:szCs w:val="26"/>
           <w:lang w:val="ru-RU"/>
         </w:rPr>
         <w:t xml:space="preserve">  </w:t>
+      </w:r>
+      <w:proofErr w:type="spellStart"/>
+      <w:r>
+        <w:rPr>
+          <w:lang w:val="ru-RU"/>
+        </w:rPr>
+        <w:t>Препролиферативная</w:t>
+      </w:r>
+      <w:proofErr w:type="spellEnd"/>
+      <w:r>
+        <w:rPr>
+          <w:lang w:val="ru-RU"/>
+        </w:rPr>
+        <w:t xml:space="preserve"> </w:t>
+      </w:r>
+      <w:proofErr w:type="gramStart"/>
+      <w:r>
+        <w:rPr>
+          <w:lang w:val="ru-RU"/>
+        </w:rPr>
+        <w:t>диабетическая</w:t>
+      </w:r>
+      <w:proofErr w:type="gramEnd"/>
+      <w:r>
+        <w:rPr>
+          <w:lang w:val="ru-RU"/>
+        </w:rPr>
+        <w:t xml:space="preserve"> </w:t>
+      </w:r>
+      <w:proofErr w:type="spellStart"/>
+      <w:r>
+        <w:rPr>
+          <w:lang w:val="ru-RU"/>
+        </w:rPr>
+        <w:t>ретинопатия</w:t>
+      </w:r>
+      <w:proofErr w:type="spellEnd"/>
+      <w:r>
+        <w:rPr>
+          <w:lang w:val="ru-RU"/>
+        </w:rPr>
+        <w:t xml:space="preserve"> Состояние после </w:t>
+      </w:r>
+      <w:proofErr w:type="spellStart"/>
+      <w:r>
+        <w:rPr>
+          <w:lang w:val="ru-RU"/>
+        </w:rPr>
+        <w:t>лазеркоагуляции</w:t>
+      </w:r>
+      <w:proofErr w:type="spellEnd"/>
+      <w:r>
+        <w:rPr>
+          <w:lang w:val="ru-RU"/>
+        </w:rPr>
+        <w:t xml:space="preserve"> сетчатки OS.  Диабетическая дистальная симметричная полинейропатия н/к, сенсомоторная форма.</w:t>
+      </w:r>
+      <w:r>
+        <w:rPr>
+          <w:lang w:val="ru-RU"/>
+        </w:rPr>
+        <w:t xml:space="preserve"> Диабетическая ангиопатия артерий н/к. </w:t>
+      </w:r>
+      <w:r>
+        <w:rPr>
+          <w:lang w:val="ru-RU"/>
+        </w:rPr>
+        <w:t xml:space="preserve">ХБП II ст. Диабетическая нефропатия III ст. Ожирение I ст. (ИМТ </w:t>
+      </w:r>
+      <w:r>
+        <w:rPr>
+          <w:lang w:val="ru-RU"/>
+        </w:rPr>
+        <w:t>31</w:t>
+      </w:r>
+      <w:r>
+        <w:rPr>
+          <w:lang w:val="ru-RU"/>
+        </w:rPr>
+        <w:t xml:space="preserve">кг/м2) </w:t>
+      </w:r>
+      <w:proofErr w:type="spellStart"/>
+      <w:r>
+        <w:rPr>
+          <w:lang w:val="ru-RU"/>
+        </w:rPr>
+        <w:t>алим</w:t>
+      </w:r>
+      <w:proofErr w:type="spellEnd"/>
+      <w:proofErr w:type="gramStart"/>
+      <w:r>
+        <w:rPr>
+          <w:lang w:val="ru-RU"/>
+        </w:rPr>
+        <w:t>.-</w:t>
+      </w:r>
+      <w:proofErr w:type="gramEnd"/>
+      <w:r>
+        <w:rPr>
+          <w:lang w:val="ru-RU"/>
+        </w:rPr>
+        <w:t xml:space="preserve">конституционального генеза, стабильное течение.  </w:t>
+      </w:r>
+      <w:r>
+        <w:rPr>
+          <w:lang w:val="ru-RU"/>
+        </w:rPr>
+        <w:t xml:space="preserve">Узловой зоб 1 ст. </w:t>
+      </w:r>
+      <w:r>
+        <w:rPr>
+          <w:lang w:val="ru-RU"/>
+        </w:rPr>
+        <w:t>Эутиреоидное состояние</w:t>
+      </w:r>
+      <w:r>
+        <w:rPr>
+          <w:lang w:val="ru-RU"/>
+        </w:rPr>
+        <w:t xml:space="preserve"> (клинически)</w:t>
+      </w:r>
+      <w:r>
+        <w:rPr>
+          <w:lang w:val="ru-RU"/>
+        </w:rPr>
+        <w:t xml:space="preserve">. </w:t>
+      </w:r>
+      <w:r>
+        <w:rPr>
+          <w:lang w:val="ru-RU"/>
+        </w:rPr>
+        <w:t xml:space="preserve"> </w:t>
+      </w:r>
+      <w:r>
+        <w:rPr>
+          <w:lang w:val="ru-RU"/>
+        </w:rPr>
+        <w:t>Метаболическая кардиомиопатия СН</w:t>
+      </w:r>
+      <w:proofErr w:type="gramStart"/>
+      <w:r>
+        <w:rPr>
+          <w:lang w:val="ru-RU"/>
+        </w:rPr>
+        <w:t>I</w:t>
+      </w:r>
+      <w:proofErr w:type="gramEnd"/>
+      <w:r>
+        <w:rPr>
+          <w:lang w:val="ru-RU"/>
+        </w:rPr>
+        <w:t xml:space="preserve">. </w:t>
+      </w:r>
+      <w:r>
+        <w:rPr>
+          <w:lang w:val="ru-RU"/>
+        </w:rPr>
+        <w:t xml:space="preserve">Гипертоническая болезнь II стадии 2 степени. Гипертензивное сердце СН I. Риск 4. </w:t>
+      </w:r>
+      <w:r>
+        <w:rPr>
+          <w:lang w:val="ru-RU"/>
+        </w:rPr>
+        <w:t xml:space="preserve">Дегенеративно-дистрофическое поражение позвоночника, хроническое рецидивирующее течение.  Дисциркуляторная энцефалопатия 1- II сочетанного генеза </w:t>
+      </w:r>
+      <w:proofErr w:type="gramStart"/>
+      <w:r>
+        <w:rPr>
+          <w:lang w:val="ru-RU"/>
+        </w:rPr>
+        <w:t xml:space="preserve">( </w:t>
+      </w:r>
+      <w:proofErr w:type="gramEnd"/>
+      <w:r>
+        <w:rPr>
+          <w:lang w:val="ru-RU"/>
+        </w:rPr>
+        <w:t>дисметаболическая, гипертоническая)</w:t>
+      </w:r>
+      <w:r>
+        <w:rPr>
+          <w:lang w:val="ru-RU"/>
+        </w:rPr>
+        <w:t xml:space="preserve">. </w:t>
+      </w:r>
+      <w:proofErr w:type="gramStart"/>
+      <w:r>
+        <w:rPr>
+          <w:lang w:val="ru-RU"/>
+        </w:rPr>
+        <w:t>Плече-лопаточной</w:t>
+      </w:r>
+      <w:proofErr w:type="gramEnd"/>
+      <w:r>
+        <w:rPr>
+          <w:lang w:val="ru-RU"/>
+        </w:rPr>
+        <w:t xml:space="preserve"> периартрит справа.  НФС  1.</w:t>
       </w:r>
     </w:p>
     <w:p>
@@ -457,1048 +664,58 @@
         <w:ind w:left="-567"/>
         <w:jc w:val="both"/>
         <w:rPr>
-          <w:sz w:val="28"/>
-          <w:szCs w:val="28"/>
           <w:lang w:val="ru-RU"/>
         </w:rPr>
       </w:pPr>
-      <w:r>
-        <w:rPr>
-          <w:sz w:val="28"/>
-          <w:szCs w:val="28"/>
-          <w:lang w:val="ru-RU"/>
-        </w:rPr>
-        <w:t xml:space="preserve">Диабетическая ангиопатия сетчатки ОИ. </w:t>
-      </w:r>
-    </w:p>
-    <w:p>
-      <w:pPr>
-        <w:ind w:left="-567"/>
-        <w:jc w:val="both"/>
-        <w:rPr>
-          <w:color w:val="0000CC"/>
-          <w:sz w:val="28"/>
-          <w:szCs w:val="28"/>
-          <w:lang w:val="ru-RU"/>
-        </w:rPr>
-      </w:pPr>
-      <w:r>
-        <w:rPr>
-          <w:color w:val="0000CC"/>
-          <w:sz w:val="28"/>
-          <w:szCs w:val="28"/>
-          <w:lang w:val="ru-RU"/>
-        </w:rPr>
-        <w:t>Диабетическая дистальная симметричная полинейропатия н/к, сенсомоторная форма</w:t>
-      </w:r>
-      <w:r>
-        <w:rPr>
-          <w:color w:val="0000CC"/>
-          <w:sz w:val="28"/>
-          <w:szCs w:val="28"/>
-          <w:lang w:val="ru-RU"/>
-        </w:rPr>
-        <w:t xml:space="preserve"> (NSS 6, NDS 6), </w:t>
-      </w:r>
-      <w:r>
-        <w:rPr>
-          <w:color w:val="0000CC"/>
-          <w:sz w:val="28"/>
-          <w:szCs w:val="28"/>
-          <w:lang w:val="ru-RU"/>
-        </w:rPr>
-        <w:t xml:space="preserve">  хроническое течение</w:t>
-      </w:r>
-    </w:p>
-    <w:p>
-      <w:pPr>
-        <w:ind w:left="-567"/>
-        <w:jc w:val="both"/>
-        <w:rPr>
-          <w:sz w:val="28"/>
-          <w:szCs w:val="28"/>
-          <w:lang w:val="ru-RU"/>
-        </w:rPr>
-      </w:pPr>
-      <w:r>
-        <w:rPr>
-          <w:sz w:val="28"/>
-          <w:szCs w:val="28"/>
-          <w:lang w:val="ru-RU"/>
-        </w:rPr>
-        <w:t>Диабетическая ангиопатия артерий н/к</w:t>
-      </w:r>
-      <w:r>
-        <w:rPr>
-          <w:sz w:val="28"/>
-          <w:szCs w:val="28"/>
-          <w:lang w:val="ru-RU"/>
-        </w:rPr>
-        <w:t xml:space="preserve"> II ст</w:t>
-      </w:r>
-      <w:r>
-        <w:rPr>
-          <w:sz w:val="28"/>
-          <w:szCs w:val="28"/>
-          <w:lang w:val="ru-RU"/>
-        </w:rPr>
-        <w:t xml:space="preserve">. </w:t>
-      </w:r>
-    </w:p>
-    <w:p>
-      <w:pPr>
-        <w:ind w:left="-567"/>
-        <w:jc w:val="both"/>
-        <w:rPr>
-          <w:sz w:val="28"/>
-          <w:szCs w:val="28"/>
-          <w:lang w:val="ru-RU"/>
-        </w:rPr>
-      </w:pPr>
-      <w:r>
-        <w:rPr>
-          <w:color w:val="7030A0"/>
-          <w:sz w:val="28"/>
-          <w:szCs w:val="28"/>
-          <w:lang w:val="ru-RU"/>
-        </w:rPr>
-        <w:t>ХБП II-IV ст. Диабетическая нефропатия III-IV ст.</w:t>
-      </w:r>
-      <w:r>
-        <w:rPr>
-          <w:color w:val="7030A0"/>
-          <w:sz w:val="28"/>
-          <w:szCs w:val="28"/>
+      <w:bookmarkStart w:id="3" w:name="дк"/>
+      <w:bookmarkEnd w:id="3"/>
+      <w:proofErr w:type="gramStart"/>
+      <w:r>
+        <w:rPr>
+          <w:u w:val="single"/>
+          <w:lang w:val="ru-RU"/>
+        </w:rPr>
+        <w:t xml:space="preserve">Жалобы при поступлении </w:t>
+      </w:r>
+      <w:r>
+        <w:rPr>
+          <w:lang w:val="ru-RU"/>
+        </w:rPr>
+        <w:t xml:space="preserve">на </w:t>
+      </w:r>
+      <w:r>
+        <w:rPr>
+          <w:lang w:val="ru-RU"/>
+        </w:rPr>
+        <w:t xml:space="preserve">сухость во рту, </w:t>
+      </w:r>
+      <w:r>
+        <w:rPr>
+          <w:lang w:val="ru-RU"/>
+        </w:rPr>
+        <w:t>жажду,</w:t>
+      </w:r>
+      <w:r>
+        <w:rPr>
           <w:lang w:val="ru-RU"/>
         </w:rPr>
         <w:t xml:space="preserve"> </w:t>
       </w:r>
-    </w:p>
-    <w:p>
-      <w:pPr>
-        <w:ind w:left="-567"/>
-        <w:jc w:val="both"/>
-        <w:rPr>
-          <w:color w:val="E36C0A" w:themeColor="accent6" w:themeShade="BF"/>
-          <w:sz w:val="28"/>
-          <w:szCs w:val="28"/>
-          <w:lang w:val="ru-RU"/>
-        </w:rPr>
-      </w:pPr>
-      <w:r>
-        <w:rPr>
-          <w:color w:val="E36C0A" w:themeColor="accent6" w:themeShade="BF"/>
-          <w:sz w:val="28"/>
-          <w:szCs w:val="28"/>
-          <w:lang w:val="ru-RU"/>
-        </w:rPr>
-        <w:t xml:space="preserve">Ожирение II ст. (ИМТ кг/м2) </w:t>
-      </w:r>
-      <w:proofErr w:type="spellStart"/>
-      <w:r>
-        <w:rPr>
-          <w:color w:val="E36C0A" w:themeColor="accent6" w:themeShade="BF"/>
-          <w:sz w:val="28"/>
-          <w:szCs w:val="28"/>
-          <w:lang w:val="ru-RU"/>
-        </w:rPr>
-        <w:t>алим</w:t>
-      </w:r>
-      <w:proofErr w:type="spellEnd"/>
-      <w:proofErr w:type="gramStart"/>
-      <w:r>
-        <w:rPr>
-          <w:color w:val="E36C0A" w:themeColor="accent6" w:themeShade="BF"/>
-          <w:sz w:val="28"/>
-          <w:szCs w:val="28"/>
-          <w:lang w:val="ru-RU"/>
-        </w:rPr>
-        <w:t>.-</w:t>
-      </w:r>
-      <w:proofErr w:type="gramEnd"/>
-      <w:r>
-        <w:rPr>
-          <w:color w:val="E36C0A" w:themeColor="accent6" w:themeShade="BF"/>
-          <w:sz w:val="28"/>
-          <w:szCs w:val="28"/>
-          <w:lang w:val="ru-RU"/>
-        </w:rPr>
-        <w:t xml:space="preserve">конституционального генеза, стабильное течение.  </w:t>
-      </w:r>
-    </w:p>
-    <w:p>
-      <w:pPr>
-        <w:ind w:left="-567"/>
-        <w:jc w:val="both"/>
-        <w:rPr>
-          <w:sz w:val="28"/>
-          <w:szCs w:val="28"/>
-          <w:lang w:val="ru-RU"/>
-        </w:rPr>
-      </w:pPr>
-      <w:proofErr w:type="gramStart"/>
-      <w:r>
-        <w:rPr>
-          <w:color w:val="4F6228" w:themeColor="accent3" w:themeShade="80"/>
-          <w:sz w:val="28"/>
-          <w:szCs w:val="28"/>
-          <w:lang w:val="ru-RU"/>
-        </w:rPr>
-        <w:t>Аутоиммунный</w:t>
-      </w:r>
-      <w:proofErr w:type="gramEnd"/>
-      <w:r>
-        <w:rPr>
-          <w:color w:val="4F6228" w:themeColor="accent3" w:themeShade="80"/>
-          <w:sz w:val="28"/>
-          <w:szCs w:val="28"/>
-          <w:lang w:val="ru-RU"/>
-        </w:rPr>
-        <w:t xml:space="preserve"> тиреоидит, </w:t>
+      <w:r>
+        <w:rPr>
+          <w:lang w:val="ru-RU"/>
+        </w:rPr>
+        <w:t>полиурию,</w:t>
+      </w:r>
+      <w:r>
+        <w:rPr>
+          <w:lang w:val="ru-RU"/>
+        </w:rPr>
+        <w:t xml:space="preserve"> </w:t>
       </w:r>
       <w:sdt>
         <w:sdtPr>
           <w:rPr>
-            <w:color w:val="4F6228" w:themeColor="accent3" w:themeShade="80"/>
-            <w:sz w:val="28"/>
-            <w:szCs w:val="28"/>
-            <w:lang w:val="ru-RU"/>
-          </w:rPr>
-          <w:id w:val="105240480"/>
-          <w:placeholder>
-            <w:docPart w:val="FBFC6A18E07A484F9E976562E903BEB7"/>
-          </w:placeholder>
-          <w:comboBox>
-            <w:listItem w:displayText="без увеличения объема щит. железы." w:value="без увеличения объема щит. железы."/>
-            <w:listItem w:displayText="гипертрофическая форма." w:value="гипертрофическая форма."/>
-          </w:comboBox>
-        </w:sdtPr>
-        <w:sdtEndPr/>
-        <w:sdtContent>
-          <w:r>
-            <w:rPr>
-              <w:color w:val="4F6228" w:themeColor="accent3" w:themeShade="80"/>
-              <w:sz w:val="28"/>
-              <w:szCs w:val="28"/>
-              <w:lang w:val="ru-RU"/>
-            </w:rPr>
-            <w:t>гипертрофическая форма.</w:t>
-          </w:r>
-        </w:sdtContent>
-      </w:sdt>
-      <w:r>
-        <w:rPr>
-          <w:color w:val="4F6228" w:themeColor="accent3" w:themeShade="80"/>
-          <w:sz w:val="28"/>
-          <w:szCs w:val="28"/>
-          <w:lang w:val="ru-RU"/>
-        </w:rPr>
-        <w:t xml:space="preserve"> Гипотиреоз, средней тяжести,  </w:t>
-      </w:r>
-      <w:r>
-        <w:rPr>
-          <w:color w:val="4F6228" w:themeColor="accent3" w:themeShade="80"/>
-          <w:sz w:val="28"/>
-          <w:szCs w:val="28"/>
-          <w:lang w:val="ru-RU"/>
-        </w:rPr>
-        <w:t xml:space="preserve">ст. </w:t>
-      </w:r>
-      <w:r>
-        <w:rPr>
-          <w:color w:val="4F6228" w:themeColor="accent3" w:themeShade="80"/>
-          <w:sz w:val="28"/>
-          <w:szCs w:val="28"/>
-          <w:lang w:val="ru-RU"/>
-        </w:rPr>
-        <w:t>медикаментозн</w:t>
-      </w:r>
-      <w:r>
-        <w:rPr>
-          <w:color w:val="4F6228" w:themeColor="accent3" w:themeShade="80"/>
-          <w:sz w:val="28"/>
-          <w:szCs w:val="28"/>
-          <w:lang w:val="ru-RU"/>
-        </w:rPr>
-        <w:t>ой</w:t>
-      </w:r>
-      <w:r>
-        <w:rPr>
-          <w:color w:val="4F6228" w:themeColor="accent3" w:themeShade="80"/>
-          <w:sz w:val="28"/>
-          <w:szCs w:val="28"/>
-          <w:lang w:val="ru-RU"/>
-        </w:rPr>
-        <w:t xml:space="preserve"> </w:t>
-      </w:r>
-      <w:proofErr w:type="spellStart"/>
-      <w:r>
-        <w:rPr>
-          <w:color w:val="4F6228" w:themeColor="accent3" w:themeShade="80"/>
-          <w:sz w:val="28"/>
-          <w:szCs w:val="28"/>
-          <w:lang w:val="ru-RU"/>
-        </w:rPr>
-        <w:t>субкомпенсаци</w:t>
-      </w:r>
-      <w:r>
-        <w:rPr>
-          <w:color w:val="4F6228" w:themeColor="accent3" w:themeShade="80"/>
-          <w:sz w:val="28"/>
-          <w:szCs w:val="28"/>
-          <w:lang w:val="ru-RU"/>
-        </w:rPr>
-        <w:t>и</w:t>
-      </w:r>
-      <w:proofErr w:type="spellEnd"/>
-      <w:r>
-        <w:rPr>
-          <w:color w:val="4F6228" w:themeColor="accent3" w:themeShade="80"/>
-          <w:sz w:val="28"/>
-          <w:szCs w:val="28"/>
-          <w:lang w:val="ru-RU"/>
-        </w:rPr>
-        <w:t xml:space="preserve">. </w:t>
-      </w:r>
-      <w:sdt>
-        <w:sdtPr>
-          <w:rPr>
-            <w:color w:val="4F6228" w:themeColor="accent3" w:themeShade="80"/>
-            <w:sz w:val="28"/>
-            <w:szCs w:val="28"/>
-            <w:lang w:val="ru-RU"/>
-          </w:rPr>
-          <w:id w:val="590198144"/>
-          <w:placeholder>
-            <w:docPart w:val="DefaultPlaceholder_1082065159"/>
-          </w:placeholder>
-          <w:dropDownList>
-            <w:listItem w:value="Выберите элемент."/>
-            <w:listItem w:displayText="Диффузный токсический " w:value="Диффузный токсический "/>
-            <w:listItem w:displayText="Диффузный " w:value="Диффузный "/>
-            <w:listItem w:displayText="Смешаный " w:value="Смешаный "/>
-            <w:listItem w:displayText="Узловой " w:value="Узловой "/>
-          </w:dropDownList>
-        </w:sdtPr>
-        <w:sdtEndPr/>
-        <w:sdtContent>
-          <w:r>
-            <w:rPr>
-              <w:color w:val="4F6228" w:themeColor="accent3" w:themeShade="80"/>
-              <w:sz w:val="28"/>
-              <w:szCs w:val="28"/>
-              <w:lang w:val="ru-RU"/>
-            </w:rPr>
-            <w:t xml:space="preserve">Диффузный токсический </w:t>
-          </w:r>
-        </w:sdtContent>
-      </w:sdt>
-      <w:r>
-        <w:rPr>
-          <w:color w:val="4F6228" w:themeColor="accent3" w:themeShade="80"/>
-          <w:sz w:val="28"/>
-          <w:szCs w:val="28"/>
-          <w:lang w:val="ru-RU"/>
-        </w:rPr>
-        <w:t xml:space="preserve"> зоб II. Эутиреоидное состояние</w:t>
-      </w:r>
-      <w:r>
-        <w:rPr>
-          <w:sz w:val="28"/>
-          <w:szCs w:val="28"/>
-          <w:lang w:val="ru-RU"/>
-        </w:rPr>
-        <w:t xml:space="preserve">. </w:t>
-      </w:r>
-    </w:p>
-    <w:p>
-      <w:pPr>
-        <w:ind w:left="-567"/>
-        <w:jc w:val="both"/>
-        <w:rPr>
-          <w:color w:val="17365D" w:themeColor="text2" w:themeShade="BF"/>
-          <w:sz w:val="28"/>
-          <w:szCs w:val="28"/>
-          <w:lang w:val="ru-RU"/>
-        </w:rPr>
-      </w:pPr>
-      <w:r>
-        <w:rPr>
-          <w:color w:val="17365D" w:themeColor="text2" w:themeShade="BF"/>
-          <w:sz w:val="28"/>
-          <w:szCs w:val="28"/>
-          <w:lang w:val="ru-RU"/>
-        </w:rPr>
-        <w:t xml:space="preserve">Миопия </w:t>
-      </w:r>
-      <w:sdt>
-        <w:sdtPr>
-          <w:rPr>
-            <w:color w:val="17365D" w:themeColor="text2" w:themeShade="BF"/>
-            <w:sz w:val="28"/>
-            <w:szCs w:val="28"/>
-            <w:lang w:val="ru-RU"/>
-          </w:rPr>
-          <w:id w:val="-1410379913"/>
-          <w:placeholder>
-            <w:docPart w:val="DefaultPlaceholder_1082065159"/>
-          </w:placeholder>
-          <w:comboBox>
-            <w:listItem w:value="Выберите элемент."/>
-            <w:listItem w:displayText="слабой " w:value="слабой "/>
-            <w:listItem w:displayText="высокой" w:value="высокой"/>
-            <w:listItem w:displayText="средней" w:value="средней"/>
-          </w:comboBox>
-        </w:sdtPr>
-        <w:sdtEndPr/>
-        <w:sdtContent>
-          <w:r>
-            <w:rPr>
-              <w:color w:val="17365D" w:themeColor="text2" w:themeShade="BF"/>
-              <w:sz w:val="28"/>
-              <w:szCs w:val="28"/>
-              <w:lang w:val="ru-RU"/>
-            </w:rPr>
-            <w:t xml:space="preserve">слабой </w:t>
-          </w:r>
-        </w:sdtContent>
-      </w:sdt>
-      <w:r>
-        <w:rPr>
-          <w:color w:val="17365D" w:themeColor="text2" w:themeShade="BF"/>
-          <w:sz w:val="28"/>
-          <w:szCs w:val="28"/>
-          <w:lang w:val="ru-RU"/>
-        </w:rPr>
-        <w:t xml:space="preserve"> степени ОИ.</w:t>
-      </w:r>
-      <w:r>
-        <w:rPr>
-          <w:color w:val="17365D" w:themeColor="text2" w:themeShade="BF"/>
-          <w:sz w:val="28"/>
-          <w:szCs w:val="28"/>
-          <w:lang w:val="ru-RU"/>
-        </w:rPr>
-        <w:t xml:space="preserve"> </w:t>
-      </w:r>
-    </w:p>
-    <w:p>
-      <w:pPr>
-        <w:ind w:left="-567"/>
-        <w:jc w:val="both"/>
-        <w:rPr>
-          <w:color w:val="17365D" w:themeColor="text2" w:themeShade="BF"/>
-          <w:sz w:val="28"/>
-          <w:szCs w:val="28"/>
-          <w:lang w:val="ru-RU"/>
-        </w:rPr>
-      </w:pPr>
-      <w:r>
-        <w:rPr>
-          <w:color w:val="17365D" w:themeColor="text2" w:themeShade="BF"/>
-          <w:sz w:val="28"/>
-          <w:szCs w:val="28"/>
-          <w:lang w:val="ru-RU"/>
-        </w:rPr>
-        <w:t>А</w:t>
-      </w:r>
-      <w:r>
-        <w:rPr>
-          <w:color w:val="17365D" w:themeColor="text2" w:themeShade="BF"/>
-          <w:sz w:val="28"/>
-          <w:szCs w:val="28"/>
-          <w:lang w:val="ru-RU"/>
-        </w:rPr>
-        <w:t xml:space="preserve">нгиопатия сосудов сетчатки </w:t>
-      </w:r>
-      <w:sdt>
-        <w:sdtPr>
-          <w:rPr>
-            <w:color w:val="17365D" w:themeColor="text2" w:themeShade="BF"/>
-            <w:sz w:val="28"/>
-            <w:szCs w:val="28"/>
-            <w:lang w:val="ru-RU"/>
-          </w:rPr>
-          <w:id w:val="2051261544"/>
-          <w:placeholder>
-            <w:docPart w:val="DefaultPlaceholder_1082065159"/>
-          </w:placeholder>
-          <w:comboBox>
-            <w:listItem w:value="Выберите элемент."/>
-            <w:listItem w:displayText="ОИ" w:value="ОИ"/>
-            <w:listItem w:displayText="ОД" w:value="ОД"/>
-            <w:listItem w:displayText="OS" w:value="OS"/>
-          </w:comboBox>
-        </w:sdtPr>
-        <w:sdtEndPr/>
-        <w:sdtContent>
-          <w:r>
-            <w:rPr>
-              <w:color w:val="17365D" w:themeColor="text2" w:themeShade="BF"/>
-              <w:sz w:val="28"/>
-              <w:szCs w:val="28"/>
-              <w:lang w:val="ru-RU"/>
-            </w:rPr>
-            <w:t>ОИ</w:t>
-          </w:r>
-        </w:sdtContent>
-      </w:sdt>
-      <w:r>
-        <w:rPr>
-          <w:color w:val="17365D" w:themeColor="text2" w:themeShade="BF"/>
-          <w:sz w:val="28"/>
-          <w:szCs w:val="28"/>
-          <w:lang w:val="ru-RU"/>
-        </w:rPr>
-        <w:t>.</w:t>
-      </w:r>
-      <w:r>
-        <w:rPr>
-          <w:color w:val="17365D" w:themeColor="text2" w:themeShade="BF"/>
-          <w:sz w:val="28"/>
-          <w:szCs w:val="28"/>
-          <w:lang w:val="ru-RU"/>
-        </w:rPr>
-        <w:t xml:space="preserve"> </w:t>
-      </w:r>
-      <w:r>
-        <w:rPr>
-          <w:color w:val="17365D" w:themeColor="text2" w:themeShade="BF"/>
-          <w:sz w:val="28"/>
-          <w:szCs w:val="28"/>
-          <w:lang w:val="ru-RU"/>
-        </w:rPr>
-        <w:t xml:space="preserve">Начальная катаракта </w:t>
-      </w:r>
-      <w:sdt>
-        <w:sdtPr>
-          <w:rPr>
-            <w:color w:val="17365D" w:themeColor="text2" w:themeShade="BF"/>
-            <w:sz w:val="28"/>
-            <w:szCs w:val="28"/>
-            <w:lang w:val="ru-RU"/>
-          </w:rPr>
-          <w:id w:val="517513702"/>
-          <w:placeholder>
-            <w:docPart w:val="DB435B1E68954750936FB322747598D2"/>
-          </w:placeholder>
-          <w:comboBox>
-            <w:listItem w:value="Выберите элемент."/>
-            <w:listItem w:displayText="ОИ" w:value="ОИ"/>
-            <w:listItem w:displayText="ОД" w:value="ОД"/>
-            <w:listItem w:displayText="OS" w:value="OS"/>
-          </w:comboBox>
-        </w:sdtPr>
-        <w:sdtEndPr/>
-        <w:sdtContent>
-          <w:r>
-            <w:rPr>
-              <w:color w:val="17365D" w:themeColor="text2" w:themeShade="BF"/>
-              <w:sz w:val="28"/>
-              <w:szCs w:val="28"/>
-              <w:lang w:val="ru-RU"/>
-            </w:rPr>
-            <w:t>ОИ</w:t>
-          </w:r>
-        </w:sdtContent>
-      </w:sdt>
-      <w:r>
-        <w:rPr>
-          <w:color w:val="17365D" w:themeColor="text2" w:themeShade="BF"/>
-          <w:sz w:val="28"/>
-          <w:szCs w:val="28"/>
-          <w:lang w:val="ru-RU"/>
-        </w:rPr>
-        <w:t xml:space="preserve">. </w:t>
-      </w:r>
-      <w:r>
-        <w:rPr>
-          <w:color w:val="17365D" w:themeColor="text2" w:themeShade="BF"/>
-          <w:sz w:val="28"/>
-          <w:szCs w:val="28"/>
-          <w:lang w:val="ru-RU"/>
-        </w:rPr>
-        <w:t xml:space="preserve"> </w:t>
-      </w:r>
-    </w:p>
-    <w:p>
-      <w:pPr>
-        <w:ind w:left="-567"/>
-        <w:jc w:val="both"/>
-        <w:rPr>
-          <w:color w:val="17365D" w:themeColor="text2" w:themeShade="BF"/>
-          <w:sz w:val="28"/>
-          <w:szCs w:val="28"/>
-          <w:lang w:val="ru-RU"/>
-        </w:rPr>
-      </w:pPr>
-      <w:r>
-        <w:rPr>
-          <w:color w:val="17365D" w:themeColor="text2" w:themeShade="BF"/>
-          <w:sz w:val="28"/>
-          <w:szCs w:val="28"/>
-          <w:lang w:val="ru-RU"/>
-        </w:rPr>
-        <w:t>Непро</w:t>
-      </w:r>
-      <w:r>
-        <w:rPr>
-          <w:color w:val="17365D" w:themeColor="text2" w:themeShade="BF"/>
-          <w:sz w:val="28"/>
-          <w:szCs w:val="28"/>
-          <w:lang w:val="ru-RU"/>
-        </w:rPr>
-        <w:t>лиферативная  диабетическая</w:t>
-      </w:r>
-      <w:r>
-        <w:rPr>
-          <w:color w:val="17365D" w:themeColor="text2" w:themeShade="BF"/>
-          <w:sz w:val="28"/>
-          <w:szCs w:val="28"/>
-          <w:lang w:val="ru-RU"/>
-        </w:rPr>
-        <w:t xml:space="preserve"> </w:t>
-      </w:r>
-      <w:proofErr w:type="spellStart"/>
-      <w:r>
-        <w:rPr>
-          <w:color w:val="17365D" w:themeColor="text2" w:themeShade="BF"/>
-          <w:sz w:val="28"/>
-          <w:szCs w:val="28"/>
-          <w:lang w:val="ru-RU"/>
-        </w:rPr>
-        <w:t>ретинопатия</w:t>
-      </w:r>
-      <w:proofErr w:type="spellEnd"/>
-      <w:r>
-        <w:rPr>
-          <w:color w:val="17365D" w:themeColor="text2" w:themeShade="BF"/>
-          <w:sz w:val="28"/>
-          <w:szCs w:val="28"/>
-          <w:lang w:val="ru-RU"/>
-        </w:rPr>
-        <w:t xml:space="preserve"> </w:t>
-      </w:r>
-      <w:sdt>
-        <w:sdtPr>
-          <w:rPr>
-            <w:color w:val="17365D" w:themeColor="text2" w:themeShade="BF"/>
-            <w:sz w:val="28"/>
-            <w:szCs w:val="28"/>
-            <w:lang w:val="ru-RU"/>
-          </w:rPr>
-          <w:id w:val="389392371"/>
-          <w:placeholder>
-            <w:docPart w:val="5917FEE754784A0BA4173B51A4E1CE95"/>
-          </w:placeholder>
-          <w:comboBox>
-            <w:listItem w:value="Выберите элемент."/>
-            <w:listItem w:displayText="ОИ" w:value="ОИ"/>
-            <w:listItem w:displayText="ОД" w:value="ОД"/>
-            <w:listItem w:displayText="OS" w:value="OS"/>
-          </w:comboBox>
-        </w:sdtPr>
-        <w:sdtEndPr/>
-        <w:sdtContent>
-          <w:r>
-            <w:rPr>
-              <w:color w:val="17365D" w:themeColor="text2" w:themeShade="BF"/>
-              <w:sz w:val="28"/>
-              <w:szCs w:val="28"/>
-              <w:lang w:val="ru-RU"/>
-            </w:rPr>
-            <w:t>ОИ</w:t>
-          </w:r>
-        </w:sdtContent>
-      </w:sdt>
-      <w:r>
-        <w:rPr>
-          <w:color w:val="17365D" w:themeColor="text2" w:themeShade="BF"/>
-          <w:sz w:val="28"/>
-          <w:szCs w:val="28"/>
-          <w:lang w:val="ru-RU"/>
-        </w:rPr>
-        <w:t>.</w:t>
-      </w:r>
-    </w:p>
-    <w:p>
-      <w:pPr>
-        <w:ind w:left="-567"/>
-        <w:jc w:val="both"/>
-        <w:rPr>
-          <w:color w:val="C00000"/>
-          <w:sz w:val="28"/>
-          <w:szCs w:val="28"/>
-          <w:lang w:val="ru-RU"/>
-        </w:rPr>
-      </w:pPr>
-      <w:r>
-        <w:rPr>
-          <w:color w:val="C00000"/>
-          <w:sz w:val="28"/>
-          <w:szCs w:val="28"/>
-          <w:lang w:val="ru-RU"/>
-        </w:rPr>
-        <w:t xml:space="preserve">ИБС, стенокардия напряжения, диффузный кардиосклероз, II </w:t>
-      </w:r>
-      <w:proofErr w:type="spellStart"/>
-      <w:r>
-        <w:rPr>
-          <w:color w:val="C00000"/>
-          <w:sz w:val="28"/>
-          <w:szCs w:val="28"/>
-          <w:lang w:val="ru-RU"/>
-        </w:rPr>
-        <w:t>ф.кл</w:t>
-      </w:r>
-      <w:proofErr w:type="spellEnd"/>
-      <w:r>
-        <w:rPr>
-          <w:color w:val="C00000"/>
-          <w:sz w:val="28"/>
-          <w:szCs w:val="28"/>
-          <w:lang w:val="ru-RU"/>
-        </w:rPr>
-        <w:t>. СН II</w:t>
-      </w:r>
-      <w:proofErr w:type="gramStart"/>
-      <w:r>
-        <w:rPr>
-          <w:color w:val="C00000"/>
-          <w:sz w:val="28"/>
-          <w:szCs w:val="28"/>
-          <w:lang w:val="ru-RU"/>
-        </w:rPr>
-        <w:t xml:space="preserve"> А</w:t>
-      </w:r>
-      <w:proofErr w:type="gramEnd"/>
-      <w:r>
-        <w:rPr>
-          <w:color w:val="C00000"/>
-          <w:sz w:val="28"/>
-          <w:szCs w:val="28"/>
-          <w:lang w:val="ru-RU"/>
-        </w:rPr>
-        <w:t xml:space="preserve"> </w:t>
-      </w:r>
-      <w:proofErr w:type="spellStart"/>
-      <w:r>
-        <w:rPr>
-          <w:color w:val="C00000"/>
-          <w:sz w:val="28"/>
-          <w:szCs w:val="28"/>
-          <w:lang w:val="ru-RU"/>
-        </w:rPr>
-        <w:t>ф.кл</w:t>
-      </w:r>
-      <w:proofErr w:type="spellEnd"/>
-      <w:r>
-        <w:rPr>
-          <w:color w:val="C00000"/>
-          <w:sz w:val="28"/>
-          <w:szCs w:val="28"/>
-          <w:lang w:val="ru-RU"/>
-        </w:rPr>
-        <w:t xml:space="preserve">. II. Гипертоническая болезнь III стадии … степени. Гипертензивное сердце СН I. Риск 4. Метаболическая кардиомиопатия СН 0-I. </w:t>
-      </w:r>
-      <w:proofErr w:type="spellStart"/>
-      <w:r>
-        <w:rPr>
-          <w:color w:val="C00000"/>
-          <w:sz w:val="28"/>
-          <w:szCs w:val="28"/>
-          <w:lang w:val="ru-RU"/>
-        </w:rPr>
-        <w:t>ф.кл</w:t>
-      </w:r>
-      <w:proofErr w:type="spellEnd"/>
-      <w:r>
-        <w:rPr>
-          <w:color w:val="C00000"/>
-          <w:sz w:val="28"/>
-          <w:szCs w:val="28"/>
-          <w:lang w:val="ru-RU"/>
-        </w:rPr>
-        <w:t>. II.</w:t>
-      </w:r>
-    </w:p>
-    <w:p>
-      <w:pPr>
-        <w:ind w:left="-567"/>
-        <w:jc w:val="both"/>
-        <w:rPr>
-          <w:color w:val="C00000"/>
-          <w:sz w:val="28"/>
-          <w:szCs w:val="28"/>
-          <w:lang w:val="ru-RU"/>
-        </w:rPr>
-      </w:pPr>
-      <w:r>
-        <w:rPr>
-          <w:color w:val="C00000"/>
-          <w:sz w:val="28"/>
-          <w:szCs w:val="28"/>
-          <w:lang w:val="ru-RU"/>
-        </w:rPr>
-        <w:t>НЦД по смешанному типу.</w:t>
-      </w:r>
-    </w:p>
-    <w:p>
-      <w:pPr>
-        <w:ind w:left="-567"/>
-        <w:jc w:val="both"/>
-        <w:rPr>
-          <w:color w:val="0000FF"/>
-          <w:sz w:val="28"/>
-          <w:szCs w:val="28"/>
-          <w:lang w:val="ru-RU"/>
-        </w:rPr>
-      </w:pPr>
-      <w:sdt>
-        <w:sdtPr>
-          <w:rPr>
-            <w:color w:val="0000FF"/>
-            <w:sz w:val="28"/>
-            <w:szCs w:val="28"/>
-            <w:lang w:val="ru-RU"/>
-          </w:rPr>
-          <w:id w:val="-968201283"/>
-          <w:placeholder>
-            <w:docPart w:val="DefaultPlaceholder_1082065159"/>
-          </w:placeholder>
-          <w:comboBox>
-            <w:listItem w:value="Выберите элемент."/>
-            <w:listItem w:displayText="Дисциркуляторная" w:value="Дисциркуляторная"/>
-            <w:listItem w:displayText="Диабетическая" w:value="Диабетическая"/>
-            <w:listItem w:displayText="Дисметаболическая" w:value="Дисметаболическая"/>
-          </w:comboBox>
-        </w:sdtPr>
-        <w:sdtEndPr/>
-        <w:sdtContent>
-          <w:r>
-            <w:rPr>
-              <w:color w:val="0000FF"/>
-              <w:sz w:val="28"/>
-              <w:szCs w:val="28"/>
-              <w:lang w:val="ru-RU"/>
-            </w:rPr>
-            <w:t>Дисциркуляторная</w:t>
-          </w:r>
-        </w:sdtContent>
-      </w:sdt>
-      <w:r>
-        <w:rPr>
-          <w:color w:val="0000FF"/>
-          <w:sz w:val="28"/>
-          <w:szCs w:val="28"/>
-          <w:lang w:val="ru-RU"/>
-        </w:rPr>
-        <w:t xml:space="preserve"> энцефалопатия I-II сочетанного генеза (</w:t>
-      </w:r>
-      <w:r>
-        <w:rPr>
-          <w:color w:val="0000FF"/>
-          <w:sz w:val="28"/>
-          <w:szCs w:val="28"/>
-          <w:lang w:val="ru-RU"/>
-        </w:rPr>
-        <w:t>дисметаболическая</w:t>
-      </w:r>
-      <w:r>
-        <w:rPr>
-          <w:color w:val="0000FF"/>
-          <w:sz w:val="28"/>
-          <w:szCs w:val="28"/>
-          <w:lang w:val="ru-RU"/>
-        </w:rPr>
-        <w:t>, гипертоническая).</w:t>
-      </w:r>
-    </w:p>
-    <w:p>
-      <w:pPr>
-        <w:ind w:left="-567"/>
-        <w:jc w:val="both"/>
-        <w:rPr>
-          <w:color w:val="0000FF"/>
-          <w:sz w:val="28"/>
-          <w:szCs w:val="28"/>
-          <w:lang w:val="ru-RU"/>
-        </w:rPr>
-      </w:pPr>
-      <w:r>
-        <w:rPr>
-          <w:color w:val="0000FF"/>
-          <w:sz w:val="28"/>
-          <w:szCs w:val="28"/>
-          <w:lang w:val="ru-RU"/>
-        </w:rPr>
-        <w:t xml:space="preserve">астеновегетативный </w:t>
-      </w:r>
-      <w:proofErr w:type="gramStart"/>
-      <w:r>
-        <w:rPr>
-          <w:color w:val="0000FF"/>
-          <w:sz w:val="28"/>
-          <w:szCs w:val="28"/>
-          <w:lang w:val="ru-RU"/>
-        </w:rPr>
-        <w:t>с-м</w:t>
-      </w:r>
-      <w:proofErr w:type="gramEnd"/>
-      <w:r>
-        <w:rPr>
-          <w:color w:val="0000FF"/>
-          <w:sz w:val="28"/>
-          <w:szCs w:val="28"/>
-          <w:lang w:val="ru-RU"/>
-        </w:rPr>
-        <w:t xml:space="preserve">, </w:t>
-      </w:r>
-      <w:proofErr w:type="spellStart"/>
-      <w:r>
-        <w:rPr>
-          <w:color w:val="0000FF"/>
-          <w:sz w:val="28"/>
-          <w:szCs w:val="28"/>
-          <w:lang w:val="ru-RU"/>
-        </w:rPr>
-        <w:t>астено</w:t>
-      </w:r>
-      <w:proofErr w:type="spellEnd"/>
-      <w:r>
-        <w:rPr>
-          <w:color w:val="0000FF"/>
-          <w:sz w:val="28"/>
-          <w:szCs w:val="28"/>
-          <w:lang w:val="ru-RU"/>
-        </w:rPr>
-        <w:t xml:space="preserve">-невротический с-м, </w:t>
-      </w:r>
-      <w:proofErr w:type="spellStart"/>
-      <w:r>
-        <w:rPr>
-          <w:color w:val="0000FF"/>
-          <w:sz w:val="28"/>
-          <w:szCs w:val="28"/>
-          <w:lang w:val="ru-RU"/>
-        </w:rPr>
-        <w:t>вестибуло</w:t>
-      </w:r>
-      <w:proofErr w:type="spellEnd"/>
-      <w:r>
-        <w:rPr>
-          <w:color w:val="0000FF"/>
-          <w:sz w:val="28"/>
-          <w:szCs w:val="28"/>
-          <w:lang w:val="ru-RU"/>
-        </w:rPr>
-        <w:t xml:space="preserve">-атактический с-м.  </w:t>
-      </w:r>
-      <w:proofErr w:type="spellStart"/>
-      <w:r>
-        <w:rPr>
-          <w:color w:val="0000FF"/>
-          <w:sz w:val="28"/>
-          <w:szCs w:val="28"/>
-          <w:lang w:val="ru-RU"/>
-        </w:rPr>
-        <w:t>цереброастенический</w:t>
-      </w:r>
-      <w:proofErr w:type="spellEnd"/>
-      <w:r>
-        <w:rPr>
-          <w:color w:val="0000FF"/>
-          <w:sz w:val="28"/>
-          <w:szCs w:val="28"/>
-          <w:lang w:val="ru-RU"/>
-        </w:rPr>
-        <w:t xml:space="preserve"> с-м, цефалгический с-м,</w:t>
-      </w:r>
-    </w:p>
-    <w:p>
-      <w:pPr>
-        <w:ind w:left="-567"/>
-        <w:jc w:val="both"/>
-        <w:rPr>
-          <w:sz w:val="28"/>
-          <w:lang w:val="ru-RU"/>
-        </w:rPr>
-      </w:pPr>
-    </w:p>
-    <w:p>
-      <w:pPr>
-        <w:ind w:left="-567"/>
-        <w:jc w:val="both"/>
-        <w:rPr>
-          <w:sz w:val="28"/>
-          <w:szCs w:val="28"/>
-          <w:lang w:val="ru-RU"/>
-        </w:rPr>
-      </w:pPr>
-      <w:bookmarkStart w:id="3" w:name="дк"/>
-      <w:bookmarkEnd w:id="3"/>
-      <w:r>
-        <w:rPr>
-          <w:sz w:val="28"/>
-          <w:szCs w:val="28"/>
-          <w:u w:val="single"/>
-          <w:lang w:val="ru-RU"/>
-        </w:rPr>
-        <w:t xml:space="preserve">Жалобы при поступлении </w:t>
-      </w:r>
-      <w:r>
-        <w:rPr>
-          <w:sz w:val="28"/>
-          <w:szCs w:val="28"/>
-          <w:lang w:val="ru-RU"/>
-        </w:rPr>
-        <w:t xml:space="preserve">на </w:t>
-      </w:r>
-      <w:r>
-        <w:rPr>
-          <w:sz w:val="28"/>
-          <w:szCs w:val="28"/>
-          <w:lang w:val="ru-RU"/>
-        </w:rPr>
-        <w:t xml:space="preserve">сухость во рту, </w:t>
-      </w:r>
-      <w:r>
-        <w:rPr>
-          <w:sz w:val="28"/>
-          <w:szCs w:val="28"/>
-          <w:lang w:val="ru-RU"/>
-        </w:rPr>
-        <w:t>жажду,</w:t>
-      </w:r>
-      <w:r>
-        <w:rPr>
-          <w:sz w:val="28"/>
-          <w:szCs w:val="28"/>
-          <w:lang w:val="ru-RU"/>
-        </w:rPr>
-        <w:t xml:space="preserve"> </w:t>
-      </w:r>
-      <w:r>
-        <w:rPr>
-          <w:sz w:val="28"/>
-          <w:szCs w:val="28"/>
-          <w:lang w:val="ru-RU"/>
-        </w:rPr>
-        <w:t>полиурию,</w:t>
-      </w:r>
-      <w:r>
-        <w:rPr>
-          <w:sz w:val="28"/>
-          <w:szCs w:val="28"/>
-          <w:lang w:val="ru-RU"/>
-        </w:rPr>
-        <w:t xml:space="preserve"> </w:t>
-      </w:r>
-      <w:sdt>
-        <w:sdtPr>
-          <w:rPr>
-            <w:sz w:val="28"/>
-            <w:szCs w:val="28"/>
             <w:lang w:val="ru-RU"/>
           </w:rPr>
           <w:id w:val="669446058"/>
@@ -1515,8 +732,6 @@
         <w:sdtContent>
           <w:r>
             <w:rPr>
-              <w:sz w:val="28"/>
-              <w:szCs w:val="28"/>
               <w:lang w:val="ru-RU"/>
             </w:rPr>
             <w:t xml:space="preserve">увеличение </w:t>
@@ -1525,248 +740,186 @@
       </w:sdt>
       <w:r>
         <w:rPr>
-          <w:sz w:val="28"/>
-          <w:szCs w:val="28"/>
           <w:lang w:val="ru-RU"/>
         </w:rPr>
         <w:t xml:space="preserve"> веса на </w:t>
       </w:r>
       <w:r>
         <w:rPr>
-          <w:sz w:val="28"/>
-          <w:szCs w:val="28"/>
           <w:lang w:val="ru-RU"/>
         </w:rPr>
         <w:t>3</w:t>
       </w:r>
       <w:r>
         <w:rPr>
-          <w:sz w:val="28"/>
-          <w:szCs w:val="28"/>
           <w:lang w:val="ru-RU"/>
         </w:rPr>
         <w:t>кг</w:t>
       </w:r>
       <w:r>
         <w:rPr>
-          <w:sz w:val="28"/>
-          <w:szCs w:val="28"/>
           <w:lang w:val="ru-RU"/>
         </w:rPr>
         <w:t xml:space="preserve"> за год</w:t>
       </w:r>
       <w:r>
         <w:rPr>
-          <w:sz w:val="28"/>
-          <w:szCs w:val="28"/>
           <w:lang w:val="ru-RU"/>
         </w:rPr>
         <w:t>, ухудшение зрения,</w:t>
       </w:r>
       <w:r>
         <w:rPr>
-          <w:sz w:val="28"/>
-          <w:szCs w:val="28"/>
           <w:lang w:val="ru-RU"/>
         </w:rPr>
         <w:t xml:space="preserve"> </w:t>
       </w:r>
       <w:r>
         <w:rPr>
-          <w:sz w:val="28"/>
-          <w:szCs w:val="28"/>
           <w:lang w:val="ru-RU"/>
         </w:rPr>
         <w:t xml:space="preserve"> </w:t>
       </w:r>
       <w:r>
         <w:rPr>
-          <w:sz w:val="28"/>
-          <w:szCs w:val="28"/>
           <w:lang w:val="ru-RU"/>
         </w:rPr>
         <w:t xml:space="preserve"> </w:t>
       </w:r>
       <w:r>
         <w:rPr>
-          <w:sz w:val="28"/>
-          <w:szCs w:val="28"/>
-          <w:lang w:val="ru-RU"/>
-        </w:rPr>
-        <w:t>боли  в н/</w:t>
-      </w:r>
-      <w:proofErr w:type="gramStart"/>
-      <w:r>
-        <w:rPr>
-          <w:sz w:val="28"/>
-          <w:szCs w:val="28"/>
-          <w:lang w:val="ru-RU"/>
-        </w:rPr>
-        <w:t>к</w:t>
+          <w:lang w:val="ru-RU"/>
+        </w:rPr>
+        <w:t xml:space="preserve">боли  в н/к, </w:t>
+      </w:r>
+      <w:r>
+        <w:rPr>
+          <w:lang w:val="ru-RU"/>
+        </w:rPr>
+        <w:t>судороги,</w:t>
+      </w:r>
+      <w:r>
+        <w:rPr>
+          <w:lang w:val="ru-RU"/>
+        </w:rPr>
+        <w:t xml:space="preserve"> онемение ног,</w:t>
+      </w:r>
+      <w:r>
+        <w:rPr>
+          <w:lang w:val="ru-RU"/>
+        </w:rPr>
+        <w:t xml:space="preserve"> </w:t>
+      </w:r>
+      <w:r>
+        <w:rPr>
+          <w:lang w:val="ru-RU"/>
+        </w:rPr>
+        <w:t xml:space="preserve"> </w:t>
+      </w:r>
+      <w:r>
+        <w:rPr>
+          <w:lang w:val="ru-RU"/>
+        </w:rPr>
+        <w:t>повышение</w:t>
+      </w:r>
+      <w:r>
+        <w:rPr>
+          <w:lang w:val="ru-RU"/>
+        </w:rPr>
+        <w:t xml:space="preserve"> </w:t>
+      </w:r>
+      <w:r>
+        <w:rPr>
+          <w:lang w:val="ru-RU"/>
+        </w:rPr>
+        <w:t xml:space="preserve">АД макс. до </w:t>
+      </w:r>
+      <w:r>
+        <w:rPr>
+          <w:lang w:val="ru-RU"/>
+        </w:rPr>
+        <w:t>155/90</w:t>
+      </w:r>
+      <w:r>
+        <w:rPr>
+          <w:lang w:val="ru-RU"/>
+        </w:rPr>
+        <w:t xml:space="preserve"> </w:t>
+      </w:r>
+      <w:r>
+        <w:rPr>
+          <w:lang w:val="ru-RU"/>
+        </w:rPr>
+        <w:t xml:space="preserve">мм </w:t>
+      </w:r>
+      <w:proofErr w:type="spellStart"/>
+      <w:r>
+        <w:rPr>
+          <w:lang w:val="ru-RU"/>
+        </w:rPr>
+        <w:t>рт.</w:t>
+      </w:r>
+      <w:r>
+        <w:rPr>
+          <w:lang w:val="ru-RU"/>
+        </w:rPr>
+        <w:t>ст</w:t>
+      </w:r>
+      <w:proofErr w:type="spellEnd"/>
+      <w:r>
+        <w:rPr>
+          <w:lang w:val="ru-RU"/>
+        </w:rPr>
+        <w:t>.</w:t>
+      </w:r>
+      <w:r>
+        <w:rPr>
+          <w:lang w:val="ru-RU"/>
+        </w:rPr>
+        <w:t xml:space="preserve">, </w:t>
+      </w:r>
+      <w:r>
+        <w:rPr>
+          <w:lang w:val="ru-RU"/>
+        </w:rPr>
+        <w:t xml:space="preserve">головные боли, головокружение, </w:t>
+      </w:r>
+      <w:r>
+        <w:rPr>
+          <w:lang w:val="ru-RU"/>
+        </w:rPr>
+        <w:t xml:space="preserve"> пекущие боли в стопах</w:t>
+      </w:r>
+      <w:r>
+        <w:rPr>
+          <w:lang w:val="ru-RU"/>
+        </w:rPr>
+        <w:t xml:space="preserve">, приступы сердцебиение, колющие боли  в сердце,  приступы сердцебиений, </w:t>
+      </w:r>
+      <w:r>
+        <w:rPr>
+          <w:lang w:val="ru-RU"/>
+        </w:rPr>
+        <w:t xml:space="preserve"> </w:t>
+      </w:r>
+      <w:r>
+        <w:rPr>
+          <w:lang w:val="ru-RU"/>
+        </w:rPr>
+        <w:t xml:space="preserve"> боли в правой  в/к, усиливающие при  движении. </w:t>
       </w:r>
       <w:proofErr w:type="gramEnd"/>
-      <w:r>
-        <w:rPr>
-          <w:sz w:val="28"/>
-          <w:szCs w:val="28"/>
-          <w:lang w:val="ru-RU"/>
-        </w:rPr>
-        <w:t xml:space="preserve">, </w:t>
-      </w:r>
-      <w:proofErr w:type="gramStart"/>
-      <w:r>
-        <w:rPr>
-          <w:sz w:val="28"/>
-          <w:szCs w:val="28"/>
-          <w:lang w:val="ru-RU"/>
-        </w:rPr>
-        <w:t>судороги</w:t>
-      </w:r>
-      <w:proofErr w:type="gramEnd"/>
-      <w:r>
-        <w:rPr>
-          <w:sz w:val="28"/>
-          <w:szCs w:val="28"/>
-          <w:lang w:val="ru-RU"/>
-        </w:rPr>
-        <w:t>,</w:t>
-      </w:r>
-      <w:r>
-        <w:rPr>
-          <w:sz w:val="28"/>
-          <w:szCs w:val="28"/>
-          <w:lang w:val="ru-RU"/>
-        </w:rPr>
-        <w:t xml:space="preserve"> онемение ног,</w:t>
-      </w:r>
-      <w:r>
-        <w:rPr>
-          <w:sz w:val="28"/>
-          <w:szCs w:val="28"/>
-          <w:lang w:val="ru-RU"/>
-        </w:rPr>
-        <w:t xml:space="preserve"> </w:t>
-      </w:r>
-      <w:r>
-        <w:rPr>
-          <w:sz w:val="28"/>
-          <w:szCs w:val="28"/>
-          <w:lang w:val="ru-RU"/>
-        </w:rPr>
-        <w:t xml:space="preserve"> </w:t>
-      </w:r>
-      <w:r>
-        <w:rPr>
-          <w:sz w:val="28"/>
-          <w:szCs w:val="28"/>
-          <w:lang w:val="ru-RU"/>
-        </w:rPr>
-        <w:t>повышение</w:t>
-      </w:r>
-      <w:r>
-        <w:rPr>
-          <w:sz w:val="28"/>
-          <w:szCs w:val="28"/>
-          <w:lang w:val="ru-RU"/>
-        </w:rPr>
-        <w:t xml:space="preserve"> </w:t>
-      </w:r>
-      <w:r>
-        <w:rPr>
-          <w:sz w:val="28"/>
-          <w:szCs w:val="28"/>
-          <w:lang w:val="ru-RU"/>
-        </w:rPr>
-        <w:t xml:space="preserve">АД макс. до </w:t>
-      </w:r>
-      <w:r>
-        <w:rPr>
-          <w:sz w:val="28"/>
-          <w:szCs w:val="28"/>
-          <w:lang w:val="ru-RU"/>
-        </w:rPr>
-        <w:t>155/90</w:t>
-      </w:r>
-      <w:r>
-        <w:rPr>
-          <w:sz w:val="28"/>
-          <w:szCs w:val="28"/>
-          <w:lang w:val="ru-RU"/>
-        </w:rPr>
-        <w:t xml:space="preserve"> </w:t>
-      </w:r>
-      <w:r>
-        <w:rPr>
-          <w:sz w:val="28"/>
-          <w:szCs w:val="28"/>
-          <w:lang w:val="ru-RU"/>
-        </w:rPr>
-        <w:t xml:space="preserve">мм </w:t>
-      </w:r>
-      <w:proofErr w:type="spellStart"/>
-      <w:r>
-        <w:rPr>
-          <w:sz w:val="28"/>
-          <w:szCs w:val="28"/>
-          <w:lang w:val="ru-RU"/>
-        </w:rPr>
-        <w:t>рт.</w:t>
-      </w:r>
-      <w:r>
-        <w:rPr>
-          <w:sz w:val="28"/>
-          <w:szCs w:val="28"/>
-          <w:lang w:val="ru-RU"/>
-        </w:rPr>
-        <w:t>ст</w:t>
-      </w:r>
-      <w:proofErr w:type="spellEnd"/>
-      <w:r>
-        <w:rPr>
-          <w:sz w:val="28"/>
-          <w:szCs w:val="28"/>
-          <w:lang w:val="ru-RU"/>
-        </w:rPr>
-        <w:t>.</w:t>
-      </w:r>
-      <w:r>
-        <w:rPr>
-          <w:sz w:val="28"/>
-          <w:szCs w:val="28"/>
-          <w:lang w:val="ru-RU"/>
-        </w:rPr>
-        <w:t xml:space="preserve">, </w:t>
-      </w:r>
-      <w:r>
-        <w:rPr>
-          <w:sz w:val="28"/>
-          <w:szCs w:val="28"/>
-          <w:lang w:val="ru-RU"/>
-        </w:rPr>
-        <w:t xml:space="preserve">головные боли, головокружение, </w:t>
-      </w:r>
-      <w:r>
-        <w:rPr>
-          <w:sz w:val="28"/>
-          <w:szCs w:val="28"/>
-          <w:lang w:val="ru-RU"/>
-        </w:rPr>
-        <w:t xml:space="preserve"> пекущие боли в стопах. </w:t>
-      </w:r>
     </w:p>
     <w:p>
       <w:pPr>
         <w:ind w:left="-567"/>
         <w:jc w:val="both"/>
         <w:rPr>
-          <w:sz w:val="28"/>
           <w:lang w:val="ru-RU"/>
         </w:rPr>
       </w:pPr>
       <w:r>
         <w:rPr>
-          <w:sz w:val="28"/>
-          <w:szCs w:val="28"/>
           <w:u w:val="single"/>
           <w:lang w:val="ru-RU"/>
         </w:rPr>
@@ -1774,8 +927,6 @@
       </w:r>
       <w:r>
         <w:rPr>
-          <w:sz w:val="28"/>
-          <w:szCs w:val="28"/>
           <w:lang w:val="ru-RU"/>
         </w:rPr>
         <w:t xml:space="preserve">: СД </w:t>
@@ -1783,8 +934,6 @@
       <w:proofErr w:type="gramStart"/>
       <w:r>
         <w:rPr>
-          <w:sz w:val="28"/>
-          <w:szCs w:val="28"/>
           <w:lang w:val="ru-RU"/>
         </w:rPr>
         <w:t>выявлен</w:t>
@@ -1792,40 +941,30 @@
       <w:proofErr w:type="gramEnd"/>
       <w:r>
         <w:rPr>
-          <w:sz w:val="28"/>
-          <w:szCs w:val="28"/>
           <w:lang w:val="ru-RU"/>
         </w:rPr>
         <w:t xml:space="preserve"> в</w:t>
       </w:r>
       <w:r>
         <w:rPr>
-          <w:sz w:val="28"/>
-          <w:szCs w:val="28"/>
           <w:lang w:val="ru-RU"/>
         </w:rPr>
         <w:t xml:space="preserve"> </w:t>
       </w:r>
       <w:r>
         <w:rPr>
-          <w:sz w:val="28"/>
-          <w:szCs w:val="28"/>
           <w:lang w:val="ru-RU"/>
         </w:rPr>
         <w:t>1998</w:t>
       </w:r>
       <w:r>
         <w:rPr>
-          <w:sz w:val="28"/>
-          <w:szCs w:val="28"/>
           <w:lang w:val="ru-RU"/>
         </w:rPr>
         <w:t>г.</w:t>
       </w:r>
       <w:r>
         <w:rPr>
-          <w:sz w:val="28"/>
-          <w:szCs w:val="28"/>
           <w:lang w:val="ru-RU"/>
         </w:rPr>
         <w:t xml:space="preserve"> при обследовании у гинеколога – гликемия более 7,0 </w:t>
@@ -1833,8 +972,6 @@
       <w:proofErr w:type="spellStart"/>
       <w:r>
         <w:rPr>
-          <w:sz w:val="28"/>
-          <w:szCs w:val="28"/>
           <w:lang w:val="ru-RU"/>
         </w:rPr>
         <w:t>ммоль</w:t>
@@ -1842,176 +979,328 @@
       <w:proofErr w:type="spellEnd"/>
       <w:r>
         <w:rPr>
-          <w:sz w:val="28"/>
-          <w:szCs w:val="28"/>
-          <w:lang w:val="ru-RU"/>
-        </w:rPr>
-        <w:t xml:space="preserve">/л. длительно соблюдала диету, </w:t>
+          <w:lang w:val="ru-RU"/>
+        </w:rPr>
+        <w:t xml:space="preserve">/л. </w:t>
+      </w:r>
+      <w:r>
+        <w:rPr>
+          <w:lang w:val="ru-RU"/>
+        </w:rPr>
+        <w:t xml:space="preserve">Длительно </w:t>
+      </w:r>
+      <w:r>
+        <w:rPr>
+          <w:lang w:val="ru-RU"/>
+        </w:rPr>
+        <w:t xml:space="preserve">соблюдала диету, </w:t>
+      </w:r>
+      <w:r>
+        <w:rPr>
+          <w:lang w:val="ru-RU"/>
+        </w:rPr>
+        <w:t>принимала</w:t>
+      </w:r>
+      <w:r>
+        <w:rPr>
+          <w:lang w:val="ru-RU"/>
+        </w:rPr>
+        <w:t xml:space="preserve"> отвары </w:t>
       </w:r>
       <w:proofErr w:type="spellStart"/>
       <w:r>
         <w:rPr>
-          <w:sz w:val="28"/>
-          <w:szCs w:val="28"/>
-          <w:lang w:val="ru-RU"/>
-        </w:rPr>
-        <w:t>принмиала</w:t>
+          <w:lang w:val="ru-RU"/>
+        </w:rPr>
+        <w:t>сахарос</w:t>
+      </w:r>
+      <w:r>
+        <w:rPr>
+          <w:lang w:val="ru-RU"/>
+        </w:rPr>
+        <w:t>н</w:t>
+      </w:r>
+      <w:r>
+        <w:rPr>
+          <w:lang w:val="ru-RU"/>
+        </w:rPr>
+        <w:t>ижающих</w:t>
       </w:r>
       <w:proofErr w:type="spellEnd"/>
       <w:r>
         <w:rPr>
-          <w:sz w:val="28"/>
-          <w:szCs w:val="28"/>
-          <w:lang w:val="ru-RU"/>
-        </w:rPr>
-        <w:t xml:space="preserve"> отвары </w:t>
+          <w:lang w:val="ru-RU"/>
+        </w:rPr>
+        <w:t xml:space="preserve"> трав. С 2002 начала прием ССТ </w:t>
+      </w:r>
+      <w:proofErr w:type="gramStart"/>
+      <w:r>
+        <w:rPr>
+          <w:lang w:val="ru-RU"/>
+        </w:rPr>
+        <w:t xml:space="preserve">( </w:t>
       </w:r>
       <w:proofErr w:type="spellStart"/>
-      <w:r>
-        <w:rPr>
-          <w:sz w:val="28"/>
-          <w:szCs w:val="28"/>
-          <w:lang w:val="ru-RU"/>
-        </w:rPr>
-        <w:t>сахаросижающих</w:t>
+      <w:proofErr w:type="gramEnd"/>
+      <w:r>
+        <w:rPr>
+          <w:lang w:val="ru-RU"/>
+        </w:rPr>
+        <w:t>Диабетон</w:t>
       </w:r>
       <w:proofErr w:type="spellEnd"/>
       <w:r>
         <w:rPr>
-          <w:sz w:val="28"/>
-          <w:szCs w:val="28"/>
-          <w:lang w:val="ru-RU"/>
-        </w:rPr>
-        <w:t xml:space="preserve"> трав. С 2002 начала прием ССТ ( </w:t>
+          <w:lang w:val="ru-RU"/>
+        </w:rPr>
+        <w:t xml:space="preserve"> MR, </w:t>
       </w:r>
       <w:proofErr w:type="spellStart"/>
       <w:r>
         <w:rPr>
-          <w:sz w:val="28"/>
-          <w:szCs w:val="28"/>
-          <w:lang w:val="ru-RU"/>
-        </w:rPr>
-        <w:t>Диабетон</w:t>
+          <w:lang w:val="ru-RU"/>
+        </w:rPr>
+        <w:t>глюко</w:t>
+      </w:r>
+      <w:r>
+        <w:rPr>
+          <w:lang w:val="ru-RU"/>
+        </w:rPr>
+        <w:t>фа</w:t>
+      </w:r>
+      <w:r>
+        <w:rPr>
+          <w:lang w:val="ru-RU"/>
+        </w:rPr>
+        <w:t>ж</w:t>
       </w:r>
       <w:proofErr w:type="spellEnd"/>
       <w:r>
         <w:rPr>
-          <w:sz w:val="28"/>
-          <w:szCs w:val="28"/>
-          <w:lang w:val="ru-RU"/>
-        </w:rPr>
-        <w:t xml:space="preserve"> MR, </w:t>
+          <w:lang w:val="ru-RU"/>
+        </w:rPr>
+        <w:t>).</w:t>
+      </w:r>
+      <w:r>
+        <w:rPr>
+          <w:lang w:val="ru-RU"/>
+        </w:rPr>
+        <w:t xml:space="preserve"> В 201</w:t>
+      </w:r>
+      <w:r>
+        <w:rPr>
+          <w:lang w:val="ru-RU"/>
+        </w:rPr>
+        <w:t xml:space="preserve">6  добавлена </w:t>
       </w:r>
       <w:proofErr w:type="spellStart"/>
       <w:r>
         <w:rPr>
-          <w:sz w:val="28"/>
-          <w:szCs w:val="28"/>
-          <w:lang w:val="ru-RU"/>
-        </w:rPr>
-        <w:t>глюкож</w:t>
+          <w:lang w:val="ru-RU"/>
+        </w:rPr>
+        <w:t>форксига</w:t>
       </w:r>
       <w:proofErr w:type="spellEnd"/>
       <w:r>
         <w:rPr>
-          <w:sz w:val="28"/>
-          <w:szCs w:val="28"/>
-          <w:lang w:val="ru-RU"/>
-        </w:rPr>
-        <w:t>, В 201</w:t>
-      </w:r>
-      <w:r>
-        <w:rPr>
-          <w:sz w:val="28"/>
-          <w:szCs w:val="28"/>
-          <w:lang w:val="ru-RU"/>
-        </w:rPr>
-        <w:t xml:space="preserve">6  добавлена </w:t>
+          <w:lang w:val="ru-RU"/>
+        </w:rPr>
+        <w:t xml:space="preserve">  10мг </w:t>
+      </w:r>
+      <w:r>
+        <w:rPr>
+          <w:lang w:val="ru-RU"/>
+        </w:rPr>
+        <w:t xml:space="preserve"> В наст. время принимает: </w:t>
       </w:r>
       <w:proofErr w:type="spellStart"/>
       <w:r>
         <w:rPr>
-          <w:sz w:val="28"/>
-          <w:szCs w:val="28"/>
-          <w:lang w:val="ru-RU"/>
-        </w:rPr>
-        <w:t>форксига</w:t>
+          <w:lang w:val="ru-RU"/>
+        </w:rPr>
+        <w:t>фор</w:t>
+      </w:r>
+      <w:r>
+        <w:rPr>
+          <w:lang w:val="ru-RU"/>
+        </w:rPr>
+        <w:t>ксига</w:t>
       </w:r>
       <w:proofErr w:type="spellEnd"/>
       <w:r>
         <w:rPr>
-          <w:sz w:val="28"/>
-          <w:szCs w:val="28"/>
-          <w:lang w:val="ru-RU"/>
-        </w:rPr>
-        <w:t xml:space="preserve">  10мг </w:t>
-      </w:r>
-      <w:r>
-        <w:rPr>
-          <w:sz w:val="28"/>
-          <w:szCs w:val="28"/>
-          <w:lang w:val="ru-RU"/>
-        </w:rPr>
-        <w:t xml:space="preserve"> В наст. время принимает: </w:t>
+          <w:lang w:val="ru-RU"/>
+        </w:rPr>
+        <w:t xml:space="preserve"> 10 мг утром</w:t>
+      </w:r>
+      <w:proofErr w:type="gramStart"/>
+      <w:r>
+        <w:rPr>
+          <w:lang w:val="ru-RU"/>
+        </w:rPr>
+        <w:t xml:space="preserve"> ,</w:t>
+      </w:r>
+      <w:proofErr w:type="gramEnd"/>
+      <w:r>
+        <w:rPr>
+          <w:lang w:val="ru-RU"/>
+        </w:rPr>
+        <w:t xml:space="preserve"> </w:t>
       </w:r>
       <w:proofErr w:type="spellStart"/>
       <w:r>
         <w:rPr>
-          <w:sz w:val="28"/>
-          <w:szCs w:val="28"/>
-          <w:lang w:val="ru-RU"/>
-        </w:rPr>
-        <w:t>фогксига</w:t>
+          <w:lang w:val="ru-RU"/>
+        </w:rPr>
+        <w:t>янумет</w:t>
       </w:r>
       <w:proofErr w:type="spellEnd"/>
       <w:r>
         <w:rPr>
-          <w:sz w:val="28"/>
-          <w:szCs w:val="28"/>
-          <w:lang w:val="ru-RU"/>
-        </w:rPr>
-        <w:t xml:space="preserve"> 10 мг утром</w:t>
+          <w:lang w:val="ru-RU"/>
+        </w:rPr>
+        <w:t xml:space="preserve"> 50/1000 мг 2р/д </w:t>
+      </w:r>
+      <w:r>
+        <w:rPr>
+          <w:lang w:val="ru-RU"/>
+        </w:rPr>
+        <w:t xml:space="preserve">. </w:t>
+      </w:r>
+      <w:r>
+        <w:rPr>
+          <w:lang w:val="ru-RU"/>
+        </w:rPr>
+        <w:t xml:space="preserve"> Гликемия </w:t>
+      </w:r>
+      <w:r>
+        <w:rPr>
+          <w:lang w:val="ru-RU"/>
+        </w:rPr>
+        <w:t>–</w:t>
+      </w:r>
+      <w:r>
+        <w:rPr>
+          <w:lang w:val="ru-RU"/>
+        </w:rPr>
+        <w:t>10,0-14,3</w:t>
+      </w:r>
+      <w:r>
+        <w:rPr>
+          <w:lang w:val="ru-RU"/>
+        </w:rPr>
+        <w:t xml:space="preserve"> </w:t>
+      </w:r>
+      <w:proofErr w:type="spellStart"/>
+      <w:r>
+        <w:rPr>
+          <w:lang w:val="ru-RU"/>
+        </w:rPr>
+        <w:t>ммоль</w:t>
+      </w:r>
+      <w:proofErr w:type="spellEnd"/>
+      <w:r>
+        <w:rPr>
+          <w:lang w:val="ru-RU"/>
+        </w:rPr>
+        <w:t>/л</w:t>
+      </w:r>
+      <w:r>
+        <w:rPr>
+          <w:lang w:val="ru-RU"/>
+        </w:rPr>
+        <w:t xml:space="preserve">. </w:t>
+      </w:r>
+      <w:proofErr w:type="spellStart"/>
+      <w:r>
+        <w:rPr>
+          <w:lang w:val="ru-RU"/>
+        </w:rPr>
+        <w:t>НвАIс</w:t>
+      </w:r>
+      <w:proofErr w:type="spellEnd"/>
+      <w:r>
+        <w:rPr>
+          <w:lang w:val="ru-RU"/>
+        </w:rPr>
+        <w:t xml:space="preserve"> -</w:t>
+      </w:r>
+      <w:r>
+        <w:rPr>
+          <w:lang w:val="ru-RU"/>
+        </w:rPr>
+        <w:t>11,2</w:t>
+      </w:r>
+      <w:r>
+        <w:rPr>
+          <w:lang w:val="ru-RU"/>
+        </w:rPr>
+        <w:t xml:space="preserve">  %</w:t>
+      </w:r>
+      <w:r>
+        <w:rPr>
+          <w:lang w:val="ru-RU"/>
+        </w:rPr>
+        <w:t xml:space="preserve"> от  </w:t>
+      </w:r>
+      <w:r>
+        <w:rPr>
+          <w:lang w:val="ru-RU"/>
+        </w:rPr>
+        <w:t xml:space="preserve">18.06.18 </w:t>
+      </w:r>
+      <w:r>
+        <w:rPr>
+          <w:lang w:val="ru-RU"/>
+        </w:rPr>
+        <w:t xml:space="preserve">. </w:t>
+      </w:r>
+      <w:r>
+        <w:rPr>
+          <w:lang w:val="ru-RU"/>
+        </w:rPr>
+        <w:t xml:space="preserve">Повышение АД в течение </w:t>
+      </w:r>
+      <w:r>
+        <w:rPr>
+          <w:lang w:val="ru-RU"/>
+        </w:rPr>
+        <w:t>5</w:t>
+      </w:r>
+      <w:r>
+        <w:rPr>
+          <w:lang w:val="ru-RU"/>
+        </w:rPr>
+        <w:t xml:space="preserve"> </w:t>
+      </w:r>
+      <w:r>
+        <w:rPr>
+          <w:lang w:val="ru-RU"/>
+        </w:rPr>
+        <w:t xml:space="preserve">лет. </w:t>
       </w:r>
       <w:proofErr w:type="gramStart"/>
       <w:r>
         <w:rPr>
-          <w:sz w:val="28"/>
-          <w:szCs w:val="28"/>
-          <w:lang w:val="ru-RU"/>
-        </w:rPr>
-        <w:t xml:space="preserve"> ,</w:t>
+          <w:lang w:val="ru-RU"/>
+        </w:rPr>
+        <w:t>Госпитализирован</w:t>
+      </w:r>
+      <w:r>
+        <w:rPr>
+          <w:lang w:val="ru-RU"/>
+        </w:rPr>
+        <w:t>а</w:t>
       </w:r>
       <w:proofErr w:type="gramEnd"/>
       <w:r>
         <w:rPr>
-          <w:sz w:val="28"/>
-          <w:szCs w:val="28"/>
-          <w:lang w:val="ru-RU"/>
-        </w:rPr>
-        <w:t xml:space="preserve"> </w:t>
-      </w:r>
-      <w:proofErr w:type="spellStart"/>
-      <w:r>
-        <w:rPr>
-          <w:sz w:val="28"/>
-          <w:szCs w:val="28"/>
-          <w:lang w:val="ru-RU"/>
-        </w:rPr>
-        <w:t>янумет</w:t>
-      </w:r>
-      <w:proofErr w:type="spellEnd"/>
-      <w:r>
-        <w:rPr>
-          <w:sz w:val="28"/>
-          <w:szCs w:val="28"/>
-          <w:lang w:val="ru-RU"/>
-        </w:rPr>
-        <w:t xml:space="preserve"> 50/1000 мг 2р/д </w:t>
-      </w:r>
-      <w:r>
-        <w:rPr>
-          <w:sz w:val="28"/>
-          <w:szCs w:val="28"/>
+          <w:lang w:val="ru-RU"/>
+        </w:rPr>
+        <w:t xml:space="preserve">  в обл. энд. диспансер для коррекции ССТ, лечения хр. осложнений СД.</w:t>
+      </w:r>
+      <w:r>
+        <w:rPr>
           <w:lang w:val="ru-RU"/>
         </w:rPr>
         <w:t xml:space="preserve"> </w:t>
@@ -2022,162 +1311,16 @@
         <w:ind w:left="-567"/>
         <w:jc w:val="both"/>
         <w:rPr>
-          <w:sz w:val="28"/>
+          <w:u w:val="single"/>
           <w:lang w:val="ru-RU"/>
         </w:rPr>
       </w:pPr>
       <w:r>
         <w:rPr>
-          <w:sz w:val="28"/>
-          <w:lang w:val="ru-RU"/>
-        </w:rPr>
-        <w:t xml:space="preserve">Гликемия </w:t>
-      </w:r>
-      <w:r>
-        <w:rPr>
-          <w:sz w:val="28"/>
-          <w:lang w:val="ru-RU"/>
-        </w:rPr>
-        <w:t>–</w:t>
-      </w:r>
-      <w:r>
-        <w:rPr>
-          <w:sz w:val="28"/>
-          <w:lang w:val="ru-RU"/>
-        </w:rPr>
-        <w:t>10,0-14,3</w:t>
-      </w:r>
-      <w:r>
-        <w:rPr>
-          <w:sz w:val="28"/>
-          <w:lang w:val="ru-RU"/>
-        </w:rPr>
-        <w:t xml:space="preserve"> </w:t>
-      </w:r>
-      <w:proofErr w:type="spellStart"/>
-      <w:r>
-        <w:rPr>
-          <w:sz w:val="28"/>
-          <w:lang w:val="ru-RU"/>
-        </w:rPr>
-        <w:t>ммоль</w:t>
-      </w:r>
-      <w:proofErr w:type="spellEnd"/>
-      <w:r>
-        <w:rPr>
-          <w:sz w:val="28"/>
-          <w:lang w:val="ru-RU"/>
-        </w:rPr>
-        <w:t>/л</w:t>
-      </w:r>
-      <w:r>
-        <w:rPr>
-          <w:sz w:val="28"/>
-          <w:lang w:val="ru-RU"/>
-        </w:rPr>
-        <w:t xml:space="preserve">. </w:t>
-      </w:r>
-      <w:proofErr w:type="spellStart"/>
-      <w:r>
-        <w:rPr>
-          <w:sz w:val="28"/>
-          <w:lang w:val="ru-RU"/>
-        </w:rPr>
-        <w:t>НвА</w:t>
-      </w:r>
-      <w:proofErr w:type="gramStart"/>
-      <w:r>
-        <w:rPr>
-          <w:sz w:val="28"/>
-          <w:lang w:val="ru-RU"/>
-        </w:rPr>
-        <w:t>I</w:t>
-      </w:r>
-      <w:proofErr w:type="gramEnd"/>
-      <w:r>
-        <w:rPr>
-          <w:sz w:val="28"/>
-          <w:lang w:val="ru-RU"/>
-        </w:rPr>
-        <w:t>с</w:t>
-      </w:r>
-      <w:proofErr w:type="spellEnd"/>
-      <w:r>
-        <w:rPr>
-          <w:sz w:val="28"/>
-          <w:lang w:val="ru-RU"/>
-        </w:rPr>
-        <w:t xml:space="preserve"> -</w:t>
-      </w:r>
-      <w:r>
-        <w:rPr>
-          <w:sz w:val="28"/>
-          <w:lang w:val="ru-RU"/>
-        </w:rPr>
-        <w:t>11,2</w:t>
-      </w:r>
-      <w:r>
-        <w:rPr>
-          <w:sz w:val="28"/>
-          <w:lang w:val="ru-RU"/>
-        </w:rPr>
-        <w:t xml:space="preserve">  %</w:t>
-      </w:r>
-      <w:r>
-        <w:rPr>
-          <w:sz w:val="28"/>
-          <w:lang w:val="ru-RU"/>
-        </w:rPr>
-        <w:t xml:space="preserve"> от  </w:t>
-      </w:r>
-      <w:r>
-        <w:rPr>
-          <w:sz w:val="28"/>
-          <w:lang w:val="ru-RU"/>
-        </w:rPr>
-        <w:t xml:space="preserve">18.06.18 </w:t>
-      </w:r>
-      <w:r>
-        <w:rPr>
-          <w:sz w:val="28"/>
-          <w:lang w:val="ru-RU"/>
-        </w:rPr>
-        <w:t xml:space="preserve">. </w:t>
-      </w:r>
-      <w:r>
-        <w:rPr>
-          <w:sz w:val="28"/>
-          <w:lang w:val="ru-RU"/>
-        </w:rPr>
-        <w:t xml:space="preserve">Повышение АД в течение </w:t>
-      </w:r>
-      <w:r>
-        <w:rPr>
-          <w:sz w:val="28"/>
-          <w:lang w:val="ru-RU"/>
-        </w:rPr>
-        <w:t>5</w:t>
-      </w:r>
-      <w:r>
-        <w:rPr>
-          <w:sz w:val="28"/>
-          <w:lang w:val="ru-RU"/>
-        </w:rPr>
-        <w:t xml:space="preserve"> </w:t>
-      </w:r>
-      <w:r>
-        <w:rPr>
-          <w:sz w:val="28"/>
-          <w:lang w:val="ru-RU"/>
-        </w:rPr>
-        <w:t>лет. Госпитализирован  в обл. энд. диспансер для коррекции инсулинотерапии, ССТ, лечения хр. осложнений СД.</w:t>
-      </w:r>
-      <w:r>
-        <w:rPr>
-          <w:sz w:val="28"/>
-          <w:lang w:val="ru-RU"/>
-        </w:rPr>
-        <w:t xml:space="preserve"> </w:t>
+          <w:u w:val="single"/>
+          <w:lang w:val="ru-RU"/>
+        </w:rPr>
+        <w:t>Данные лабораторных исследований.</w:t>
       </w:r>
     </w:p>
     <w:p>
@@ -2185,26 +1328,6 @@
         <w:ind w:left="-567"/>
         <w:jc w:val="both"/>
         <w:rPr>
-          <w:sz w:val="28"/>
-          <w:u w:val="single"/>
-          <w:lang w:val="ru-RU"/>
-        </w:rPr>
-      </w:pPr>
-      <w:r>
-        <w:rPr>
-          <w:sz w:val="28"/>
-          <w:u w:val="single"/>
-          <w:lang w:val="ru-RU"/>
-        </w:rPr>
-        <w:t>Данные лабораторных исследований.</w:t>
-      </w:r>
-    </w:p>
-    <w:p>
-      <w:pPr>
-        <w:ind w:left="-567"/>
-        <w:jc w:val="both"/>
-        <w:rPr>
-          <w:sz w:val="28"/>
           <w:u w:val="single"/>
           <w:lang w:val="ru-RU"/>
         </w:rPr>
@@ -3817,7 +2940,6 @@
         <w:ind w:left="-567"/>
         <w:jc w:val="both"/>
         <w:rPr>
-          <w:sz w:val="28"/>
           <w:lang w:val="ru-RU"/>
         </w:rPr>
       </w:pPr>
@@ -3827,47 +2949,35 @@
         <w:ind w:left="-567"/>
         <w:jc w:val="both"/>
         <w:rPr>
-          <w:sz w:val="28"/>
-          <w:szCs w:val="28"/>
           <w:lang w:val="ru-RU"/>
         </w:rPr>
       </w:pPr>
       <w:r>
         <w:rPr>
-          <w:sz w:val="28"/>
-          <w:szCs w:val="28"/>
           <w:lang w:val="ru-RU"/>
         </w:rPr>
         <w:t>21</w:t>
       </w:r>
       <w:r>
         <w:rPr>
-          <w:sz w:val="28"/>
-          <w:szCs w:val="28"/>
           <w:lang w:val="ru-RU"/>
         </w:rPr>
         <w:t>.</w:t>
       </w:r>
       <w:r>
         <w:rPr>
-          <w:sz w:val="28"/>
-          <w:szCs w:val="28"/>
           <w:lang w:val="ru-RU"/>
         </w:rPr>
         <w:t>06.18</w:t>
       </w:r>
       <w:r>
         <w:rPr>
-          <w:sz w:val="28"/>
-          <w:szCs w:val="28"/>
           <w:lang w:val="ru-RU"/>
         </w:rPr>
         <w:t xml:space="preserve"> К –  </w:t>
       </w:r>
       <w:r>
         <w:rPr>
-          <w:sz w:val="28"/>
-          <w:szCs w:val="28"/>
           <w:lang w:val="ru-RU"/>
         </w:rPr>
         <w:t>4,83</w:t>
@@ -3875,8 +2985,6 @@
       <w:proofErr w:type="gramStart"/>
       <w:r>
         <w:rPr>
-          <w:sz w:val="28"/>
-          <w:szCs w:val="28"/>
           <w:lang w:val="ru-RU"/>
         </w:rPr>
         <w:t xml:space="preserve"> ;</w:t>
@@ -3884,8 +2992,6 @@
       <w:proofErr w:type="gramEnd"/>
       <w:r>
         <w:rPr>
-          <w:sz w:val="28"/>
-          <w:szCs w:val="28"/>
           <w:lang w:val="ru-RU"/>
         </w:rPr>
         <w:t xml:space="preserve"> </w:t>
@@ -3893,8 +2999,6 @@
       <w:proofErr w:type="spellStart"/>
       <w:r>
         <w:rPr>
-          <w:sz w:val="28"/>
-          <w:szCs w:val="28"/>
           <w:lang w:val="ru-RU"/>
         </w:rPr>
         <w:t>Nа</w:t>
@@ -3902,24 +3006,18 @@
       <w:proofErr w:type="spellEnd"/>
       <w:r>
         <w:rPr>
-          <w:sz w:val="28"/>
-          <w:szCs w:val="28"/>
           <w:lang w:val="ru-RU"/>
         </w:rPr>
         <w:t xml:space="preserve"> –</w:t>
       </w:r>
       <w:r>
         <w:rPr>
-          <w:sz w:val="28"/>
-          <w:szCs w:val="28"/>
           <w:lang w:val="ru-RU"/>
         </w:rPr>
         <w:t>139</w:t>
       </w:r>
       <w:r>
         <w:rPr>
-          <w:sz w:val="28"/>
-          <w:szCs w:val="28"/>
           <w:lang w:val="ru-RU"/>
         </w:rPr>
         <w:t xml:space="preserve">  </w:t>
@@ -3927,8 +3025,6 @@
       <w:proofErr w:type="spellStart"/>
       <w:r>
         <w:rPr>
-          <w:sz w:val="28"/>
-          <w:szCs w:val="28"/>
           <w:lang w:val="ru-RU"/>
         </w:rPr>
         <w:t>Са</w:t>
@@ -3936,8 +3032,6 @@
       <w:proofErr w:type="spellEnd"/>
       <w:r>
         <w:rPr>
-          <w:sz w:val="28"/>
-          <w:szCs w:val="28"/>
           <w:vertAlign w:val="superscript"/>
           <w:lang w:val="ru-RU"/>
         </w:rPr>
@@ -3945,40 +3039,30 @@
       </w:r>
       <w:r>
         <w:rPr>
-          <w:sz w:val="28"/>
-          <w:szCs w:val="28"/>
           <w:lang w:val="ru-RU"/>
         </w:rPr>
         <w:t xml:space="preserve"> - </w:t>
       </w:r>
       <w:r>
         <w:rPr>
-          <w:sz w:val="28"/>
-          <w:szCs w:val="28"/>
           <w:lang w:val="ru-RU"/>
         </w:rPr>
         <w:t>1,16</w:t>
       </w:r>
       <w:r>
         <w:rPr>
-          <w:sz w:val="28"/>
-          <w:szCs w:val="28"/>
           <w:lang w:val="ru-RU"/>
         </w:rPr>
         <w:t xml:space="preserve">С1 - </w:t>
       </w:r>
       <w:r>
         <w:rPr>
-          <w:sz w:val="28"/>
-          <w:szCs w:val="28"/>
           <w:lang w:val="ru-RU"/>
         </w:rPr>
         <w:t>103</w:t>
       </w:r>
       <w:r>
         <w:rPr>
-          <w:sz w:val="28"/>
-          <w:szCs w:val="28"/>
           <w:lang w:val="ru-RU"/>
         </w:rPr>
         <w:t xml:space="preserve">  </w:t>
@@ -3986,8 +3070,6 @@
       <w:proofErr w:type="spellStart"/>
       <w:r>
         <w:rPr>
-          <w:sz w:val="28"/>
-          <w:szCs w:val="28"/>
           <w:lang w:val="ru-RU"/>
         </w:rPr>
         <w:t>ммоль</w:t>
@@ -3995,8 +3077,6 @@
       <w:proofErr w:type="spellEnd"/>
       <w:r>
         <w:rPr>
-          <w:sz w:val="28"/>
-          <w:szCs w:val="28"/>
           <w:lang w:val="ru-RU"/>
         </w:rPr>
         <w:t>/л</w:t>
@@ -4009,54 +3089,71 @@
         <w:jc w:val="both"/>
         <w:rPr>
           <w:b w:val="0"/>
+          <w:sz w:val="24"/>
+          <w:szCs w:val="24"/>
         </w:rPr>
       </w:pPr>
       <w:r>
         <w:rPr>
           <w:b w:val="0"/>
-        </w:rPr>
-        <w:lastRenderedPageBreak/>
+          <w:sz w:val="24"/>
+          <w:szCs w:val="24"/>
+        </w:rPr>
         <w:t>21</w:t>
       </w:r>
       <w:r>
         <w:rPr>
           <w:b w:val="0"/>
+          <w:sz w:val="24"/>
+          <w:szCs w:val="24"/>
         </w:rPr>
         <w:t>.</w:t>
       </w:r>
       <w:r>
         <w:rPr>
           <w:b w:val="0"/>
+          <w:sz w:val="24"/>
+          <w:szCs w:val="24"/>
         </w:rPr>
         <w:t>06.18</w:t>
       </w:r>
       <w:r>
         <w:rPr>
           <w:b w:val="0"/>
+          <w:sz w:val="24"/>
+          <w:szCs w:val="24"/>
         </w:rPr>
         <w:t xml:space="preserve"> </w:t>
       </w:r>
       <w:r>
         <w:rPr>
           <w:b w:val="0"/>
+          <w:sz w:val="24"/>
+          <w:szCs w:val="24"/>
         </w:rPr>
         <w:t>Общ. а</w:t>
       </w:r>
       <w:r>
         <w:rPr>
           <w:b w:val="0"/>
+          <w:sz w:val="24"/>
+          <w:szCs w:val="24"/>
         </w:rPr>
         <w:t>н. мочи уд вес 10</w:t>
       </w:r>
       <w:r>
         <w:rPr>
           <w:b w:val="0"/>
+          <w:sz w:val="24"/>
+          <w:szCs w:val="24"/>
         </w:rPr>
         <w:t>30</w:t>
       </w:r>
       <w:r>
         <w:rPr>
           <w:b w:val="0"/>
+          <w:sz w:val="24"/>
+          <w:szCs w:val="24"/>
         </w:rPr>
         <w:t xml:space="preserve">  </w:t>
       </w:r>
@@ -4064,6 +3161,8 @@
       <w:r>
         <w:rPr>
           <w:b w:val="0"/>
+          <w:sz w:val="24"/>
+          <w:szCs w:val="24"/>
         </w:rPr>
         <w:t>лейк</w:t>
       </w:r>
@@ -4071,18 +3170,24 @@
       <w:r>
         <w:rPr>
           <w:b w:val="0"/>
+          <w:sz w:val="24"/>
+          <w:szCs w:val="24"/>
         </w:rPr>
         <w:t xml:space="preserve"> –</w:t>
       </w:r>
       <w:r>
         <w:rPr>
           <w:b w:val="0"/>
+          <w:sz w:val="24"/>
+          <w:szCs w:val="24"/>
         </w:rPr>
         <w:t>1-2</w:t>
       </w:r>
       <w:r>
         <w:rPr>
           <w:b w:val="0"/>
+          <w:sz w:val="24"/>
+          <w:szCs w:val="24"/>
         </w:rPr>
         <w:t xml:space="preserve">   в </w:t>
       </w:r>
@@ -4090,6 +3195,8 @@
       <w:r>
         <w:rPr>
           <w:b w:val="0"/>
+          <w:sz w:val="24"/>
+          <w:szCs w:val="24"/>
         </w:rPr>
         <w:t>п</w:t>
       </w:r>
@@ -4097,6 +3204,8 @@
       <w:r>
         <w:rPr>
           <w:b w:val="0"/>
+          <w:sz w:val="24"/>
+          <w:szCs w:val="24"/>
         </w:rPr>
         <w:t>/</w:t>
       </w:r>
@@ -4104,6 +3213,8 @@
       <w:r>
         <w:rPr>
           <w:b w:val="0"/>
+          <w:sz w:val="24"/>
+          <w:szCs w:val="24"/>
         </w:rPr>
         <w:t>зр</w:t>
       </w:r>
@@ -4111,6 +3222,8 @@
       <w:r>
         <w:rPr>
           <w:b w:val="0"/>
+          <w:sz w:val="24"/>
+          <w:szCs w:val="24"/>
         </w:rPr>
         <w:t xml:space="preserve"> белок – </w:t>
       </w:r>
@@ -4118,6 +3231,8 @@
       <w:r>
         <w:rPr>
           <w:b w:val="0"/>
+          <w:sz w:val="24"/>
+          <w:szCs w:val="24"/>
         </w:rPr>
         <w:t>отр</w:t>
       </w:r>
@@ -4125,6 +3240,8 @@
       <w:r>
         <w:rPr>
           <w:b w:val="0"/>
+          <w:sz w:val="24"/>
+          <w:szCs w:val="24"/>
         </w:rPr>
         <w:t xml:space="preserve">  ацетон –</w:t>
       </w:r>
@@ -4132,6 +3249,8 @@
       <w:r>
         <w:rPr>
           <w:b w:val="0"/>
+          <w:sz w:val="24"/>
+          <w:szCs w:val="24"/>
         </w:rPr>
         <w:t>отр</w:t>
       </w:r>
@@ -4139,12 +3258,16 @@
       <w:r>
         <w:rPr>
           <w:b w:val="0"/>
+          <w:sz w:val="24"/>
+          <w:szCs w:val="24"/>
         </w:rPr>
         <w:t xml:space="preserve">; </w:t>
       </w:r>
       <w:r>
         <w:rPr>
           <w:b w:val="0"/>
+          <w:sz w:val="24"/>
+          <w:szCs w:val="24"/>
         </w:rPr>
         <w:t xml:space="preserve"> </w:t>
       </w:r>
@@ -4152,6 +3275,8 @@
       <w:r>
         <w:rPr>
           <w:b w:val="0"/>
+          <w:sz w:val="24"/>
+          <w:szCs w:val="24"/>
         </w:rPr>
         <w:t>эпит</w:t>
       </w:r>
@@ -4159,6 +3284,8 @@
       <w:r>
         <w:rPr>
           <w:b w:val="0"/>
+          <w:sz w:val="24"/>
+          <w:szCs w:val="24"/>
         </w:rPr>
         <w:t xml:space="preserve">. пл. - ; </w:t>
       </w:r>
@@ -4166,6 +3293,8 @@
       <w:r>
         <w:rPr>
           <w:b w:val="0"/>
+          <w:sz w:val="24"/>
+          <w:szCs w:val="24"/>
         </w:rPr>
         <w:t>эпит</w:t>
       </w:r>
@@ -4173,6 +3302,8 @@
       <w:r>
         <w:rPr>
           <w:b w:val="0"/>
+          <w:sz w:val="24"/>
+          <w:szCs w:val="24"/>
         </w:rPr>
         <w:t xml:space="preserve">. </w:t>
       </w:r>
@@ -4180,6 +3311,8 @@
       <w:r>
         <w:rPr>
           <w:b w:val="0"/>
+          <w:sz w:val="24"/>
+          <w:szCs w:val="24"/>
         </w:rPr>
         <w:t>перех</w:t>
       </w:r>
@@ -4187,12 +3320,16 @@
       <w:r>
         <w:rPr>
           <w:b w:val="0"/>
+          <w:sz w:val="24"/>
+          <w:szCs w:val="24"/>
         </w:rPr>
         <w:t xml:space="preserve">. - </w:t>
       </w:r>
       <w:r>
         <w:rPr>
           <w:b w:val="0"/>
+          <w:sz w:val="24"/>
+          <w:szCs w:val="24"/>
         </w:rPr>
         <w:t xml:space="preserve"> в п/</w:t>
       </w:r>
@@ -4200,6 +3337,8 @@
       <w:r>
         <w:rPr>
           <w:b w:val="0"/>
+          <w:sz w:val="24"/>
+          <w:szCs w:val="24"/>
         </w:rPr>
         <w:t>зр</w:t>
       </w:r>
@@ -4209,42 +3348,35 @@
       <w:pPr>
         <w:ind w:left="-567"/>
         <w:rPr>
-          <w:sz w:val="28"/>
-          <w:szCs w:val="20"/>
           <w:lang w:val="ru-RU"/>
         </w:rPr>
       </w:pPr>
       <w:r>
         <w:rPr>
-          <w:sz w:val="28"/>
           <w:lang w:val="ru-RU"/>
         </w:rPr>
         <w:t>22</w:t>
       </w:r>
       <w:r>
         <w:rPr>
-          <w:sz w:val="28"/>
           <w:lang w:val="ru-RU"/>
         </w:rPr>
         <w:t>.</w:t>
       </w:r>
       <w:r>
         <w:rPr>
-          <w:sz w:val="28"/>
           <w:lang w:val="ru-RU"/>
         </w:rPr>
         <w:t>06.18</w:t>
       </w:r>
       <w:r>
         <w:rPr>
-          <w:sz w:val="28"/>
           <w:lang w:val="ru-RU"/>
         </w:rPr>
         <w:t xml:space="preserve"> </w:t>
       </w:r>
       <w:r>
         <w:rPr>
-          <w:sz w:val="28"/>
           <w:lang w:val="ru-RU"/>
         </w:rPr>
         <w:t xml:space="preserve">Анализ мочи по Нечипоренко </w:t>
@@ -4252,7 +3384,6 @@
       <w:proofErr w:type="spellStart"/>
       <w:r>
         <w:rPr>
-          <w:sz w:val="28"/>
           <w:lang w:val="ru-RU"/>
         </w:rPr>
         <w:t>лейк</w:t>
@@ -4260,21 +3391,18 @@
       <w:proofErr w:type="spellEnd"/>
       <w:r>
         <w:rPr>
-          <w:sz w:val="28"/>
           <w:lang w:val="ru-RU"/>
         </w:rPr>
         <w:t xml:space="preserve"> - </w:t>
       </w:r>
       <w:r>
         <w:rPr>
-          <w:sz w:val="28"/>
           <w:lang w:val="ru-RU"/>
         </w:rPr>
         <w:t>100</w:t>
       </w:r>
       <w:r>
         <w:rPr>
-          <w:sz w:val="28"/>
           <w:lang w:val="ru-RU"/>
         </w:rPr>
         <w:t xml:space="preserve"> </w:t>
@@ -4282,7 +3410,6 @@
       <w:proofErr w:type="spellStart"/>
       <w:r>
         <w:rPr>
-          <w:sz w:val="28"/>
           <w:lang w:val="ru-RU"/>
         </w:rPr>
         <w:t>эритр</w:t>
@@ -4290,7 +3417,6 @@
       <w:proofErr w:type="spellEnd"/>
       <w:r>
         <w:rPr>
-          <w:sz w:val="28"/>
           <w:lang w:val="ru-RU"/>
         </w:rPr>
         <w:t xml:space="preserve"> -  белок – </w:t>
@@ -4298,7 +3424,6 @@
       <w:proofErr w:type="spellStart"/>
       <w:r>
         <w:rPr>
-          <w:sz w:val="28"/>
           <w:lang w:val="ru-RU"/>
         </w:rPr>
         <w:t>отр</w:t>
@@ -4309,42 +3434,35 @@
       <w:pPr>
         <w:ind w:left="-567"/>
         <w:rPr>
-          <w:sz w:val="28"/>
-          <w:szCs w:val="20"/>
           <w:lang w:val="ru-RU"/>
         </w:rPr>
       </w:pPr>
       <w:r>
         <w:rPr>
-          <w:sz w:val="28"/>
           <w:lang w:val="ru-RU"/>
         </w:rPr>
         <w:t>22</w:t>
       </w:r>
       <w:r>
         <w:rPr>
-          <w:sz w:val="28"/>
           <w:lang w:val="ru-RU"/>
         </w:rPr>
         <w:t>.</w:t>
       </w:r>
       <w:r>
         <w:rPr>
-          <w:sz w:val="28"/>
           <w:lang w:val="ru-RU"/>
         </w:rPr>
         <w:t>06.18</w:t>
       </w:r>
       <w:r>
         <w:rPr>
-          <w:sz w:val="28"/>
           <w:lang w:val="ru-RU"/>
         </w:rPr>
         <w:t xml:space="preserve"> </w:t>
       </w:r>
       <w:r>
         <w:rPr>
-          <w:sz w:val="28"/>
           <w:lang w:val="ru-RU"/>
         </w:rPr>
         <w:t xml:space="preserve">Суточная </w:t>
@@ -4352,7 +3470,6 @@
       <w:proofErr w:type="spellStart"/>
       <w:r>
         <w:rPr>
-          <w:sz w:val="28"/>
           <w:lang w:val="ru-RU"/>
         </w:rPr>
         <w:t>глюкозурия</w:t>
@@ -4360,28 +3477,24 @@
       <w:proofErr w:type="spellEnd"/>
       <w:r>
         <w:rPr>
-          <w:sz w:val="28"/>
           <w:lang w:val="ru-RU"/>
         </w:rPr>
         <w:t xml:space="preserve"> –  </w:t>
       </w:r>
       <w:r>
         <w:rPr>
-          <w:sz w:val="28"/>
           <w:lang w:val="ru-RU"/>
         </w:rPr>
         <w:t>5,6</w:t>
       </w:r>
       <w:r>
         <w:rPr>
-          <w:sz w:val="28"/>
           <w:lang w:val="ru-RU"/>
         </w:rPr>
         <w:t>%</w:t>
       </w:r>
       <w:r>
         <w:rPr>
-          <w:sz w:val="28"/>
           <w:lang w:val="ru-RU"/>
         </w:rPr>
         <w:t xml:space="preserve">;   Суточная протеинурия –  </w:t>
@@ -4389,7 +3502,6 @@
       <w:proofErr w:type="spellStart"/>
       <w:r>
         <w:rPr>
-          <w:sz w:val="28"/>
           <w:lang w:val="ru-RU"/>
         </w:rPr>
         <w:t>отр</w:t>
@@ -4400,36 +3512,80 @@
       <w:pPr>
         <w:pStyle w:val="5"/>
         <w:ind w:left="-567"/>
+        <w:rPr>
+          <w:sz w:val="24"/>
+          <w:szCs w:val="24"/>
+        </w:rPr>
       </w:pPr>
       <w:r>
+        <w:rPr>
+          <w:sz w:val="24"/>
+          <w:szCs w:val="24"/>
+        </w:rPr>
         <w:t>22</w:t>
       </w:r>
       <w:r>
+        <w:rPr>
+          <w:sz w:val="24"/>
+          <w:szCs w:val="24"/>
+        </w:rPr>
         <w:t>.</w:t>
       </w:r>
       <w:r>
+        <w:rPr>
+          <w:sz w:val="24"/>
+          <w:szCs w:val="24"/>
+        </w:rPr>
         <w:t>06.18</w:t>
       </w:r>
       <w:r>
+        <w:rPr>
+          <w:sz w:val="24"/>
+          <w:szCs w:val="24"/>
+        </w:rPr>
         <w:t xml:space="preserve"> </w:t>
       </w:r>
       <w:r>
+        <w:rPr>
+          <w:sz w:val="24"/>
+          <w:szCs w:val="24"/>
+        </w:rPr>
         <w:t xml:space="preserve">Микроальбуминурия </w:t>
       </w:r>
       <w:r>
+        <w:rPr>
+          <w:sz w:val="24"/>
+          <w:szCs w:val="24"/>
+        </w:rPr>
         <w:t>–</w:t>
       </w:r>
       <w:r>
+        <w:rPr>
+          <w:sz w:val="24"/>
+          <w:szCs w:val="24"/>
+        </w:rPr>
         <w:t>63,9</w:t>
       </w:r>
       <w:r>
+        <w:rPr>
+          <w:sz w:val="24"/>
+          <w:szCs w:val="24"/>
+        </w:rPr>
         <w:t xml:space="preserve"> </w:t>
       </w:r>
       <w:r>
+        <w:rPr>
+          <w:sz w:val="24"/>
+          <w:szCs w:val="24"/>
+        </w:rPr>
         <w:t>мг/</w:t>
       </w:r>
       <w:proofErr w:type="spellStart"/>
       <w:r>
+        <w:rPr>
+          <w:sz w:val="24"/>
+          <w:szCs w:val="24"/>
+        </w:rPr>
         <w:t>сут</w:t>
       </w:r>
       <w:proofErr w:type="spellEnd"/>
@@ -4453,7 +3609,6 @@
         <w:gridCol w:w="993"/>
         <w:gridCol w:w="992"/>
         <w:gridCol w:w="992"/>
-        <w:gridCol w:w="992"/>
       </w:tblGrid>
       <w:tr>
         <w:tc>
@@ -4463,15 +3618,11 @@
           <w:p>
             <w:pPr>
               <w:rPr>
-                <w:sz w:val="28"/>
-                <w:szCs w:val="28"/>
                 <w:lang w:val="ru-RU"/>
               </w:rPr>
             </w:pPr>
             <w:r>
               <w:rPr>
-                <w:sz w:val="28"/>
-                <w:szCs w:val="28"/>
                 <w:lang w:val="ru-RU"/>
               </w:rPr>
               <w:t xml:space="preserve">Гликемический </w:t>
@@ -4480,15 +3631,11 @@
           <w:p>
             <w:pPr>
               <w:rPr>
-                <w:sz w:val="28"/>
-                <w:szCs w:val="28"/>
                 <w:lang w:val="ru-RU"/>
               </w:rPr>
             </w:pPr>
             <w:r>
               <w:rPr>
-                <w:sz w:val="28"/>
-                <w:szCs w:val="28"/>
                 <w:lang w:val="ru-RU"/>
               </w:rPr>
               <w:t>профиль</w:t>
@@ -4502,15 +3649,11 @@
           <w:p>
             <w:pPr>
               <w:rPr>
-                <w:sz w:val="28"/>
-                <w:szCs w:val="28"/>
                 <w:lang w:val="ru-RU"/>
               </w:rPr>
             </w:pPr>
             <w:r>
               <w:rPr>
-                <w:sz w:val="28"/>
-                <w:szCs w:val="28"/>
                 <w:lang w:val="ru-RU"/>
               </w:rPr>
               <w:t>8.00</w:t>
@@ -4524,15 +3667,11 @@
           <w:p>
             <w:pPr>
               <w:rPr>
-                <w:sz w:val="28"/>
-                <w:szCs w:val="28"/>
                 <w:lang w:val="ru-RU"/>
               </w:rPr>
             </w:pPr>
             <w:r>
               <w:rPr>
-                <w:sz w:val="28"/>
-                <w:szCs w:val="28"/>
                 <w:lang w:val="ru-RU"/>
               </w:rPr>
               <w:t>11.00</w:t>
@@ -4546,15 +3685,11 @@
           <w:p>
             <w:pPr>
               <w:rPr>
-                <w:sz w:val="28"/>
-                <w:szCs w:val="28"/>
                 <w:lang w:val="ru-RU"/>
               </w:rPr>
             </w:pPr>
             <w:r>
               <w:rPr>
-                <w:sz w:val="28"/>
-                <w:szCs w:val="28"/>
                 <w:lang w:val="ru-RU"/>
               </w:rPr>
               <w:t>16.00</w:t>
@@ -4568,40 +3703,14 @@
           <w:p>
             <w:pPr>
               <w:rPr>
-                <w:sz w:val="28"/>
-                <w:szCs w:val="28"/>
                 <w:lang w:val="ru-RU"/>
               </w:rPr>
             </w:pPr>
             <w:r>
               <w:rPr>
-                <w:sz w:val="28"/>
-                <w:szCs w:val="28"/>
                 <w:lang w:val="ru-RU"/>
               </w:rPr>
               <w:t>20.00</w:t>
-            </w:r>
-          </w:p>
-        </w:tc>
-        <w:tc>
-          <w:tcPr>
-            <w:tcW w:w="992" w:type="dxa"/>
-          </w:tcPr>
-          <w:p>
-            <w:pPr>
-              <w:rPr>
-                <w:sz w:val="28"/>
-                <w:szCs w:val="28"/>
-                <w:lang w:val="ru-RU"/>
-              </w:rPr>
-            </w:pPr>
-            <w:r>
-              <w:rPr>
-                <w:sz w:val="28"/>
-                <w:szCs w:val="28"/>
-                <w:lang w:val="ru-RU"/>
-              </w:rPr>
-              <w:t>22.00</w:t>
             </w:r>
           </w:p>
         </w:tc>
@@ -4614,15 +3723,11 @@
           <w:p>
             <w:pPr>
               <w:rPr>
-                <w:sz w:val="28"/>
-                <w:szCs w:val="28"/>
                 <w:lang w:val="ru-RU"/>
               </w:rPr>
             </w:pPr>
             <w:r>
               <w:rPr>
-                <w:sz w:val="28"/>
-                <w:szCs w:val="28"/>
                 <w:lang w:val="ru-RU"/>
               </w:rPr>
               <w:t>21.06</w:t>
@@ -4636,15 +3741,11 @@
           <w:p>
             <w:pPr>
               <w:rPr>
-                <w:sz w:val="28"/>
-                <w:szCs w:val="28"/>
                 <w:lang w:val="ru-RU"/>
               </w:rPr>
             </w:pPr>
             <w:r>
               <w:rPr>
-                <w:sz w:val="28"/>
-                <w:szCs w:val="28"/>
                 <w:lang w:val="ru-RU"/>
               </w:rPr>
               <w:t>9,1</w:t>
@@ -4658,15 +3759,11 @@
           <w:p>
             <w:pPr>
               <w:rPr>
-                <w:sz w:val="28"/>
-                <w:szCs w:val="28"/>
                 <w:lang w:val="ru-RU"/>
               </w:rPr>
             </w:pPr>
             <w:r>
               <w:rPr>
-                <w:sz w:val="28"/>
-                <w:szCs w:val="28"/>
                 <w:lang w:val="ru-RU"/>
               </w:rPr>
               <w:t>9,9</w:t>
@@ -4680,15 +3777,11 @@
           <w:p>
             <w:pPr>
               <w:rPr>
-                <w:sz w:val="28"/>
-                <w:szCs w:val="28"/>
                 <w:lang w:val="ru-RU"/>
               </w:rPr>
             </w:pPr>
             <w:r>
               <w:rPr>
-                <w:sz w:val="28"/>
-                <w:szCs w:val="28"/>
                 <w:lang w:val="ru-RU"/>
               </w:rPr>
               <w:t>8,1</w:t>
@@ -4702,33 +3795,15 @@
           <w:p>
             <w:pPr>
               <w:rPr>
-                <w:sz w:val="28"/>
-                <w:szCs w:val="28"/>
                 <w:lang w:val="ru-RU"/>
               </w:rPr>
             </w:pPr>
             <w:r>
               <w:rPr>
-                <w:sz w:val="28"/>
-                <w:szCs w:val="28"/>
                 <w:lang w:val="ru-RU"/>
               </w:rPr>
               <w:t>5,2</w:t>
             </w:r>
-          </w:p>
-        </w:tc>
-        <w:tc>
-          <w:tcPr>
-            <w:tcW w:w="992" w:type="dxa"/>
-          </w:tcPr>
-          <w:p>
-            <w:pPr>
-              <w:rPr>
-                <w:sz w:val="28"/>
-                <w:szCs w:val="28"/>
-                <w:lang w:val="ru-RU"/>
-              </w:rPr>
-            </w:pPr>
           </w:p>
         </w:tc>
       </w:tr>
@@ -4740,15 +3815,11 @@
           <w:p>
             <w:pPr>
               <w:rPr>
-                <w:sz w:val="28"/>
-                <w:szCs w:val="28"/>
                 <w:lang w:val="ru-RU"/>
               </w:rPr>
             </w:pPr>
             <w:r>
               <w:rPr>
-                <w:sz w:val="28"/>
-                <w:szCs w:val="28"/>
                 <w:lang w:val="ru-RU"/>
               </w:rPr>
               <w:t>26.06</w:t>
@@ -4762,15 +3833,11 @@
           <w:p>
             <w:pPr>
               <w:rPr>
-                <w:sz w:val="28"/>
-                <w:szCs w:val="28"/>
                 <w:lang w:val="ru-RU"/>
               </w:rPr>
             </w:pPr>
             <w:r>
               <w:rPr>
-                <w:sz w:val="28"/>
-                <w:szCs w:val="28"/>
                 <w:lang w:val="ru-RU"/>
               </w:rPr>
               <w:t>8,0</w:t>
@@ -4784,15 +3851,11 @@
           <w:p>
             <w:pPr>
               <w:rPr>
-                <w:sz w:val="28"/>
-                <w:szCs w:val="28"/>
                 <w:lang w:val="ru-RU"/>
               </w:rPr>
             </w:pPr>
             <w:r>
               <w:rPr>
-                <w:sz w:val="28"/>
-                <w:szCs w:val="28"/>
                 <w:lang w:val="ru-RU"/>
               </w:rPr>
               <w:t>5,5</w:t>
@@ -4806,15 +3869,11 @@
           <w:p>
             <w:pPr>
               <w:rPr>
-                <w:sz w:val="28"/>
-                <w:szCs w:val="28"/>
                 <w:lang w:val="ru-RU"/>
               </w:rPr>
             </w:pPr>
             <w:r>
               <w:rPr>
-                <w:sz w:val="28"/>
-                <w:szCs w:val="28"/>
                 <w:lang w:val="ru-RU"/>
               </w:rPr>
               <w:t>7,0</w:t>
@@ -4828,33 +3887,15 @@
           <w:p>
             <w:pPr>
               <w:rPr>
-                <w:sz w:val="28"/>
-                <w:szCs w:val="28"/>
                 <w:lang w:val="ru-RU"/>
               </w:rPr>
             </w:pPr>
             <w:r>
               <w:rPr>
-                <w:sz w:val="28"/>
-                <w:szCs w:val="28"/>
                 <w:lang w:val="ru-RU"/>
               </w:rPr>
               <w:t>7,0</w:t>
             </w:r>
-          </w:p>
-        </w:tc>
-        <w:tc>
-          <w:tcPr>
-            <w:tcW w:w="992" w:type="dxa"/>
-          </w:tcPr>
-          <w:p>
-            <w:pPr>
-              <w:rPr>
-                <w:sz w:val="28"/>
-                <w:szCs w:val="28"/>
-                <w:lang w:val="ru-RU"/>
-              </w:rPr>
-            </w:pPr>
           </w:p>
         </w:tc>
       </w:tr>
@@ -4866,11 +3907,15 @@
           <w:p>
             <w:pPr>
               <w:rPr>
-                <w:sz w:val="28"/>
-                <w:szCs w:val="28"/>
                 <w:lang w:val="ru-RU"/>
               </w:rPr>
             </w:pPr>
+            <w:r>
+              <w:rPr>
+                <w:lang w:val="ru-RU"/>
+              </w:rPr>
+              <w:t>29.06</w:t>
+            </w:r>
           </w:p>
         </w:tc>
         <w:tc>
@@ -4880,11 +3925,15 @@
           <w:p>
             <w:pPr>
               <w:rPr>
-                <w:sz w:val="28"/>
-                <w:szCs w:val="28"/>
                 <w:lang w:val="ru-RU"/>
               </w:rPr>
             </w:pPr>
+            <w:r>
+              <w:rPr>
+                <w:lang w:val="ru-RU"/>
+              </w:rPr>
+              <w:t>5,3</w:t>
+            </w:r>
           </w:p>
         </w:tc>
         <w:tc>
@@ -4894,11 +3943,15 @@
           <w:p>
             <w:pPr>
               <w:rPr>
-                <w:sz w:val="28"/>
-                <w:szCs w:val="28"/>
                 <w:lang w:val="ru-RU"/>
               </w:rPr>
             </w:pPr>
+            <w:r>
+              <w:rPr>
+                <w:lang w:val="ru-RU"/>
+              </w:rPr>
+              <w:t>5,1</w:t>
+            </w:r>
           </w:p>
         </w:tc>
         <w:tc>
@@ -4908,11 +3961,15 @@
           <w:p>
             <w:pPr>
               <w:rPr>
-                <w:sz w:val="28"/>
-                <w:szCs w:val="28"/>
                 <w:lang w:val="ru-RU"/>
               </w:rPr>
             </w:pPr>
+            <w:r>
+              <w:rPr>
+                <w:lang w:val="ru-RU"/>
+              </w:rPr>
+              <w:t>6,3</w:t>
+            </w:r>
           </w:p>
         </w:tc>
         <w:tc>
@@ -4922,22 +3979,6 @@
           <w:p>
             <w:pPr>
               <w:rPr>
-                <w:sz w:val="28"/>
-                <w:szCs w:val="28"/>
-                <w:lang w:val="ru-RU"/>
-              </w:rPr>
-            </w:pPr>
-          </w:p>
-        </w:tc>
-        <w:tc>
-          <w:tcPr>
-            <w:tcW w:w="992" w:type="dxa"/>
-          </w:tcPr>
-          <w:p>
-            <w:pPr>
-              <w:rPr>
-                <w:sz w:val="28"/>
-                <w:szCs w:val="28"/>
                 <w:lang w:val="ru-RU"/>
               </w:rPr>
             </w:pPr>
@@ -4950,29 +3991,27 @@
         <w:ind w:left="-567"/>
         <w:jc w:val="both"/>
         <w:rPr>
-          <w:sz w:val="28"/>
-          <w:szCs w:val="20"/>
+          <w:lang w:val="ru-RU"/>
         </w:rPr>
       </w:pPr>
       <w:r>
         <w:rPr>
-          <w:sz w:val="28"/>
-          <w:highlight w:val="yellow"/>
           <w:u w:val="single"/>
+          <w:lang w:val="ru-RU"/>
+        </w:rPr>
+        <w:t>2016</w:t>
+      </w:r>
+      <w:r>
+        <w:rPr>
+          <w:u w:val="single"/>
         </w:rPr>
         <w:t>Невропатолог</w:t>
       </w:r>
       <w:r>
-        <w:rPr>
-          <w:sz w:val="28"/>
-        </w:rPr>
         <w:t xml:space="preserve">: </w:t>
       </w:r>
       <w:sdt>
         <w:sdtPr>
-          <w:rPr>
-            <w:sz w:val="28"/>
-          </w:rPr>
           <w:id w:val="-1949923650"/>
           <w:placeholder>
             <w:docPart w:val="DefaultPlaceholder_1082065159"/>
@@ -4986,305 +4025,50 @@
         <w:sdtEndPr/>
         <w:sdtContent>
           <w:r>
-            <w:rPr>
-              <w:sz w:val="28"/>
-            </w:rPr>
             <w:t xml:space="preserve"> </w:t>
           </w:r>
         </w:sdtContent>
       </w:sdt>
       <w:r>
-        <w:rPr>
-          <w:sz w:val="28"/>
-        </w:rPr>
         <w:t xml:space="preserve"> </w:t>
       </w:r>
-    </w:p>
-    <w:p>
-      <w:pPr>
-        <w:ind w:left="-567"/>
-        <w:rPr>
-          <w:sz w:val="28"/>
-          <w:szCs w:val="20"/>
-          <w:lang w:val="ru-RU"/>
-        </w:rPr>
-      </w:pPr>
-      <w:r>
-        <w:rPr>
-          <w:u w:val="single"/>
-        </w:rPr>
-        <w:t xml:space="preserve">21.06.18 </w:t>
-      </w:r>
-      <w:proofErr w:type="spellStart"/>
-      <w:r>
-        <w:rPr>
-          <w:u w:val="single"/>
-        </w:rPr>
-        <w:t>Окулист</w:t>
-      </w:r>
-      <w:proofErr w:type="spellEnd"/>
-      <w:r>
-        <w:t xml:space="preserve">: </w:t>
-      </w:r>
-      <w:r>
-        <w:rPr>
-          <w:sz w:val="28"/>
-          <w:lang w:val="ru-RU"/>
-        </w:rPr>
-        <w:t>Гл. дно: ДЗН бледно-розовые. Границы четкие</w:t>
-      </w:r>
-      <w:r>
-        <w:rPr>
-          <w:sz w:val="28"/>
+      <w:r>
+        <w:rPr>
+          <w:lang w:val="ru-RU"/>
+        </w:rPr>
+        <w:t xml:space="preserve"> Диабетическая дистальная симметричная полинейропатия н/к, сенсомоторная форма. Дегенеративно-дистрофическое поражение позвоночника</w:t>
+      </w:r>
+      <w:r>
+        <w:rPr>
+          <w:lang w:val="ru-RU"/>
+        </w:rPr>
+        <w:t>, хроническое рецидивирующее течение.</w:t>
+      </w:r>
+      <w:r>
+        <w:rPr>
           <w:lang w:val="ru-RU"/>
         </w:rPr>
         <w:t xml:space="preserve"> </w:t>
       </w:r>
-      <w:proofErr w:type="spellStart"/>
-      <w:r>
-        <w:rPr>
-          <w:sz w:val="28"/>
-          <w:lang w:val="ru-RU"/>
-        </w:rPr>
-        <w:t>ангиосклероз</w:t>
-      </w:r>
-      <w:proofErr w:type="spellEnd"/>
-      <w:r>
-        <w:rPr>
-          <w:sz w:val="28"/>
-          <w:lang w:val="ru-RU"/>
-        </w:rPr>
-        <w:t xml:space="preserve">, </w:t>
-      </w:r>
-      <w:proofErr w:type="gramStart"/>
-      <w:r>
-        <w:rPr>
-          <w:sz w:val="28"/>
-          <w:lang w:val="ru-RU"/>
-        </w:rPr>
-        <w:t>с-м</w:t>
-      </w:r>
-      <w:proofErr w:type="gramEnd"/>
-      <w:r>
-        <w:rPr>
-          <w:sz w:val="28"/>
-          <w:lang w:val="ru-RU"/>
-        </w:rPr>
-        <w:t xml:space="preserve"> </w:t>
-      </w:r>
-      <w:proofErr w:type="spellStart"/>
-      <w:r>
-        <w:rPr>
-          <w:sz w:val="28"/>
-          <w:lang w:val="ru-RU"/>
-        </w:rPr>
-        <w:t>Салюс</w:t>
-      </w:r>
-      <w:proofErr w:type="spellEnd"/>
-      <w:r>
-        <w:rPr>
-          <w:sz w:val="28"/>
-          <w:lang w:val="ru-RU"/>
-        </w:rPr>
-        <w:t xml:space="preserve"> вен расширены, сосуды извиты,  по ходу сосудов </w:t>
-      </w:r>
-      <w:proofErr w:type="spellStart"/>
-      <w:r>
-        <w:rPr>
-          <w:sz w:val="28"/>
-          <w:lang w:val="ru-RU"/>
-        </w:rPr>
-        <w:t>вмакулярной</w:t>
-      </w:r>
-      <w:proofErr w:type="spellEnd"/>
-      <w:r>
-        <w:rPr>
-          <w:sz w:val="28"/>
-          <w:lang w:val="ru-RU"/>
-        </w:rPr>
-        <w:t xml:space="preserve"> </w:t>
-      </w:r>
-      <w:proofErr w:type="spellStart"/>
-      <w:r>
-        <w:rPr>
-          <w:sz w:val="28"/>
-          <w:lang w:val="ru-RU"/>
-        </w:rPr>
-        <w:t>облатси</w:t>
-      </w:r>
-      <w:proofErr w:type="spellEnd"/>
-      <w:r>
-        <w:rPr>
-          <w:sz w:val="28"/>
-          <w:lang w:val="ru-RU"/>
-        </w:rPr>
-        <w:t xml:space="preserve">  </w:t>
-      </w:r>
-      <w:proofErr w:type="spellStart"/>
-      <w:r>
-        <w:rPr>
-          <w:sz w:val="28"/>
-          <w:lang w:val="ru-RU"/>
-        </w:rPr>
-        <w:t>эксудаты</w:t>
-      </w:r>
-      <w:proofErr w:type="spellEnd"/>
-      <w:r>
-        <w:rPr>
-          <w:sz w:val="28"/>
-          <w:lang w:val="ru-RU"/>
-        </w:rPr>
-        <w:t xml:space="preserve">,  </w:t>
-      </w:r>
-      <w:proofErr w:type="spellStart"/>
-      <w:r>
-        <w:rPr>
-          <w:sz w:val="28"/>
-          <w:lang w:val="ru-RU"/>
-        </w:rPr>
-        <w:t>микраоневризмы</w:t>
-      </w:r>
-      <w:proofErr w:type="spellEnd"/>
-      <w:r>
-        <w:rPr>
-          <w:sz w:val="28"/>
-          <w:lang w:val="ru-RU"/>
-        </w:rPr>
-        <w:t xml:space="preserve">, </w:t>
-      </w:r>
-      <w:proofErr w:type="spellStart"/>
-      <w:r>
-        <w:rPr>
-          <w:sz w:val="28"/>
-          <w:lang w:val="ru-RU"/>
-        </w:rPr>
-        <w:t>микрогеморргаии</w:t>
-      </w:r>
-      <w:proofErr w:type="spellEnd"/>
-      <w:r>
-        <w:rPr>
-          <w:sz w:val="28"/>
-          <w:lang w:val="ru-RU"/>
-        </w:rPr>
-        <w:t xml:space="preserve"> </w:t>
-      </w:r>
-      <w:r>
-        <w:rPr>
-          <w:sz w:val="28"/>
-          <w:lang w:val="ru-RU"/>
-        </w:rPr>
-        <w:t xml:space="preserve"> </w:t>
-      </w:r>
-      <w:r>
-        <w:rPr>
-          <w:sz w:val="28"/>
-          <w:lang w:val="ru-RU"/>
-        </w:rPr>
-        <w:t xml:space="preserve">Д-з: </w:t>
-      </w:r>
-      <w:r>
-        <w:rPr>
-          <w:sz w:val="28"/>
-          <w:lang w:val="ru-RU"/>
-        </w:rPr>
-        <w:t xml:space="preserve"> </w:t>
-      </w:r>
-      <w:proofErr w:type="spellStart"/>
-      <w:r>
-        <w:rPr>
-          <w:sz w:val="28"/>
-          <w:lang w:val="ru-RU"/>
-        </w:rPr>
-        <w:t>Препролиферативная</w:t>
-      </w:r>
-      <w:proofErr w:type="spellEnd"/>
-      <w:r>
-        <w:rPr>
-          <w:sz w:val="28"/>
-          <w:lang w:val="ru-RU"/>
-        </w:rPr>
-        <w:t xml:space="preserve"> </w:t>
-      </w:r>
-      <w:proofErr w:type="spellStart"/>
-      <w:r>
-        <w:rPr>
-          <w:sz w:val="28"/>
-          <w:lang w:val="ru-RU"/>
-        </w:rPr>
-        <w:t>диабетчиеская</w:t>
-      </w:r>
-      <w:proofErr w:type="spellEnd"/>
-      <w:r>
-        <w:rPr>
-          <w:sz w:val="28"/>
-          <w:lang w:val="ru-RU"/>
-        </w:rPr>
-        <w:t xml:space="preserve"> </w:t>
-      </w:r>
-      <w:proofErr w:type="spellStart"/>
-      <w:r>
-        <w:rPr>
-          <w:sz w:val="28"/>
-          <w:lang w:val="ru-RU"/>
-        </w:rPr>
-        <w:t>ретинопавти</w:t>
-      </w:r>
-      <w:sdt>
-        <w:sdtPr>
-          <w:rPr>
-            <w:sz w:val="28"/>
-            <w:lang w:val="ru-RU"/>
-          </w:rPr>
-          <w:id w:val="-1226214007"/>
-          <w:placeholder>
-            <w:docPart w:val="DefaultPlaceholder_1082065159"/>
-          </w:placeholder>
-          <w:comboBox>
-            <w:listItem w:displayText="Ангиопатия сосудов сетчатки ОИ" w:value="Ангиопатия сосудов сетчатки ОИ"/>
-            <w:listItem w:displayText="Диабетическая ангиопатия сосудов сетчатки ОИ" w:value="Диабетическая ангиопатия сосудов сетчатки ОИ"/>
-          </w:comboBox>
-        </w:sdtPr>
-        <w:sdtEndPr/>
-        <w:sdtContent>
-          <w:r>
-            <w:rPr>
-              <w:sz w:val="28"/>
-              <w:lang w:val="ru-RU"/>
-            </w:rPr>
-            <w:t>Ангиопатия</w:t>
-          </w:r>
-          <w:proofErr w:type="spellEnd"/>
-          <w:r>
-            <w:rPr>
-              <w:sz w:val="28"/>
-              <w:lang w:val="ru-RU"/>
-            </w:rPr>
-            <w:t xml:space="preserve"> сосудов сетчатки ОИ</w:t>
-          </w:r>
-        </w:sdtContent>
-      </w:sdt>
-      <w:r>
-        <w:rPr>
-          <w:sz w:val="28"/>
-          <w:lang w:val="ru-RU"/>
-        </w:rPr>
-        <w:t xml:space="preserve">. Начальная катаракта ОИ. Непролиферативная  диабетическая  </w:t>
-      </w:r>
-      <w:proofErr w:type="spellStart"/>
-      <w:r>
-        <w:rPr>
-          <w:sz w:val="28"/>
-          <w:lang w:val="ru-RU"/>
-        </w:rPr>
-        <w:t>ретинопатия</w:t>
-      </w:r>
-      <w:proofErr w:type="spellEnd"/>
-      <w:r>
-        <w:rPr>
-          <w:sz w:val="28"/>
-          <w:lang w:val="ru-RU"/>
-        </w:rPr>
-        <w:t xml:space="preserve"> ОИ. </w:t>
+      <w:r>
+        <w:rPr>
+          <w:lang w:val="ru-RU"/>
+        </w:rPr>
+        <w:t xml:space="preserve"> Дисциркуляторная энцефалопатия 1- II сочетанного гене</w:t>
+      </w:r>
+      <w:r>
+        <w:rPr>
+          <w:lang w:val="ru-RU"/>
+        </w:rPr>
+        <w:t>за (</w:t>
+      </w:r>
+      <w:bookmarkStart w:id="4" w:name="_GoBack"/>
+      <w:bookmarkEnd w:id="4"/>
+      <w:r>
+        <w:rPr>
+          <w:lang w:val="ru-RU"/>
+        </w:rPr>
+        <w:t>дисметаболическая, гипертоническая)</w:t>
       </w:r>
     </w:p>
     <w:p>
@@ -5292,44 +4076,298 @@
         <w:ind w:left="-567"/>
         <w:jc w:val="both"/>
         <w:rPr>
-          <w:sz w:val="28"/>
-          <w:szCs w:val="20"/>
           <w:lang w:val="ru-RU"/>
         </w:rPr>
       </w:pPr>
       <w:r>
         <w:rPr>
-          <w:sz w:val="28"/>
           <w:u w:val="single"/>
+        </w:rPr>
+        <w:t xml:space="preserve">21.06.18 </w:t>
+      </w:r>
+      <w:proofErr w:type="spellStart"/>
+      <w:r>
+        <w:rPr>
+          <w:u w:val="single"/>
+        </w:rPr>
+        <w:t>Окулист</w:t>
+      </w:r>
+      <w:proofErr w:type="spellEnd"/>
+      <w:r>
+        <w:t xml:space="preserve">: </w:t>
+      </w:r>
+      <w:r>
+        <w:rPr>
+          <w:lang w:val="ru-RU"/>
+        </w:rPr>
+        <w:t>Гл. дно: ДЗН бледно-розовые. Границы четкие</w:t>
+      </w:r>
+      <w:r>
+        <w:rPr>
+          <w:lang w:val="ru-RU"/>
+        </w:rPr>
+        <w:t xml:space="preserve"> </w:t>
+      </w:r>
+      <w:proofErr w:type="spellStart"/>
+      <w:r>
+        <w:rPr>
+          <w:lang w:val="ru-RU"/>
+        </w:rPr>
+        <w:t>ангиосклероз</w:t>
+      </w:r>
+      <w:proofErr w:type="spellEnd"/>
+      <w:r>
+        <w:rPr>
+          <w:lang w:val="ru-RU"/>
+        </w:rPr>
+        <w:t xml:space="preserve">, </w:t>
+      </w:r>
+      <w:proofErr w:type="gramStart"/>
+      <w:r>
+        <w:rPr>
+          <w:lang w:val="ru-RU"/>
+        </w:rPr>
+        <w:t>с-м</w:t>
+      </w:r>
+      <w:proofErr w:type="gramEnd"/>
+      <w:r>
+        <w:rPr>
+          <w:lang w:val="ru-RU"/>
+        </w:rPr>
+        <w:t xml:space="preserve"> </w:t>
+      </w:r>
+      <w:proofErr w:type="spellStart"/>
+      <w:r>
+        <w:rPr>
+          <w:lang w:val="ru-RU"/>
+        </w:rPr>
+        <w:t>Салюс</w:t>
+      </w:r>
+      <w:proofErr w:type="spellEnd"/>
+      <w:r>
+        <w:rPr>
+          <w:lang w:val="ru-RU"/>
+        </w:rPr>
+        <w:t xml:space="preserve"> вен расширены, сосуды извиты,  по ходу сосудов в</w:t>
+      </w:r>
+      <w:r>
+        <w:rPr>
+          <w:lang w:val="ru-RU"/>
+        </w:rPr>
+        <w:t xml:space="preserve"> </w:t>
+      </w:r>
+      <w:proofErr w:type="spellStart"/>
+      <w:r>
+        <w:rPr>
+          <w:lang w:val="ru-RU"/>
+        </w:rPr>
+        <w:t>макулярной</w:t>
+      </w:r>
+      <w:proofErr w:type="spellEnd"/>
+      <w:r>
+        <w:rPr>
+          <w:lang w:val="ru-RU"/>
+        </w:rPr>
+        <w:t xml:space="preserve"> </w:t>
+      </w:r>
+      <w:r>
+        <w:rPr>
+          <w:lang w:val="ru-RU"/>
+        </w:rPr>
+        <w:t>области</w:t>
+      </w:r>
+      <w:r>
+        <w:rPr>
+          <w:lang w:val="ru-RU"/>
+        </w:rPr>
+        <w:t xml:space="preserve">  </w:t>
+      </w:r>
+      <w:r>
+        <w:rPr>
+          <w:lang w:val="ru-RU"/>
+        </w:rPr>
+        <w:t>экссудаты</w:t>
+      </w:r>
+      <w:r>
+        <w:rPr>
+          <w:lang w:val="ru-RU"/>
+        </w:rPr>
+        <w:t xml:space="preserve">,  </w:t>
+      </w:r>
+      <w:r>
+        <w:rPr>
+          <w:lang w:val="ru-RU"/>
+        </w:rPr>
+        <w:t>микроаневризмы</w:t>
+      </w:r>
+      <w:r>
+        <w:rPr>
+          <w:lang w:val="ru-RU"/>
+        </w:rPr>
+        <w:t xml:space="preserve">, </w:t>
+      </w:r>
+      <w:proofErr w:type="spellStart"/>
+      <w:r>
+        <w:rPr>
+          <w:lang w:val="ru-RU"/>
+        </w:rPr>
+        <w:t>микрогеморргаии</w:t>
+      </w:r>
+      <w:proofErr w:type="spellEnd"/>
+      <w:r>
+        <w:rPr>
+          <w:lang w:val="ru-RU"/>
+        </w:rPr>
+        <w:t xml:space="preserve"> </w:t>
+      </w:r>
+      <w:r>
+        <w:rPr>
+          <w:lang w:val="ru-RU"/>
+        </w:rPr>
+        <w:t xml:space="preserve"> </w:t>
+      </w:r>
+      <w:r>
+        <w:rPr>
+          <w:lang w:val="ru-RU"/>
+        </w:rPr>
+        <w:t xml:space="preserve">Д-з: </w:t>
+      </w:r>
+      <w:r>
+        <w:rPr>
+          <w:lang w:val="ru-RU"/>
+        </w:rPr>
+        <w:t xml:space="preserve"> </w:t>
+      </w:r>
+      <w:proofErr w:type="spellStart"/>
+      <w:r>
+        <w:rPr>
+          <w:lang w:val="ru-RU"/>
+        </w:rPr>
+        <w:t>Препролиферативная</w:t>
+      </w:r>
+      <w:proofErr w:type="spellEnd"/>
+      <w:r>
+        <w:rPr>
+          <w:lang w:val="ru-RU"/>
+        </w:rPr>
+        <w:t xml:space="preserve"> </w:t>
+      </w:r>
+      <w:proofErr w:type="gramStart"/>
+      <w:r>
+        <w:rPr>
+          <w:lang w:val="ru-RU"/>
+        </w:rPr>
+        <w:t>диабетическая</w:t>
+      </w:r>
+      <w:proofErr w:type="gramEnd"/>
+      <w:r>
+        <w:rPr>
+          <w:lang w:val="ru-RU"/>
+        </w:rPr>
+        <w:t xml:space="preserve"> </w:t>
+      </w:r>
+      <w:proofErr w:type="spellStart"/>
+      <w:r>
+        <w:rPr>
+          <w:lang w:val="ru-RU"/>
+        </w:rPr>
+        <w:t>ретинопати</w:t>
+      </w:r>
+      <w:r>
+        <w:rPr>
+          <w:lang w:val="ru-RU"/>
+        </w:rPr>
+        <w:t>я</w:t>
+      </w:r>
+      <w:proofErr w:type="spellEnd"/>
+      <w:r>
+        <w:rPr>
+          <w:lang w:val="ru-RU"/>
+        </w:rPr>
+        <w:t xml:space="preserve"> </w:t>
+      </w:r>
+      <w:r>
+        <w:rPr>
+          <w:lang w:val="ru-RU"/>
+        </w:rPr>
+        <w:t xml:space="preserve">Состояние после </w:t>
+      </w:r>
+      <w:proofErr w:type="spellStart"/>
+      <w:r>
+        <w:rPr>
+          <w:lang w:val="ru-RU"/>
+        </w:rPr>
+        <w:t>лазеркоагуляции</w:t>
+      </w:r>
+      <w:proofErr w:type="spellEnd"/>
+      <w:r>
+        <w:rPr>
+          <w:lang w:val="ru-RU"/>
+        </w:rPr>
+        <w:t xml:space="preserve"> сетчатки OS. </w:t>
+      </w:r>
+      <w:r>
+        <w:rPr>
+          <w:lang w:val="ru-RU"/>
+        </w:rPr>
+        <w:t xml:space="preserve"> </w:t>
+      </w:r>
+    </w:p>
+    <w:p>
+      <w:pPr>
+        <w:ind w:left="-567"/>
+        <w:jc w:val="both"/>
+        <w:rPr>
+          <w:lang w:val="ru-RU"/>
+        </w:rPr>
+      </w:pPr>
+      <w:r>
+        <w:rPr>
+          <w:u w:val="single"/>
+          <w:lang w:val="ru-RU"/>
+        </w:rPr>
+        <w:t xml:space="preserve">02.07.18 </w:t>
+      </w:r>
+      <w:r>
+        <w:rPr>
+          <w:u w:val="single"/>
           <w:lang w:val="ru-RU"/>
         </w:rPr>
         <w:t>ЭКГ</w:t>
       </w:r>
       <w:r>
         <w:rPr>
-          <w:sz w:val="28"/>
           <w:lang w:val="ru-RU"/>
         </w:rPr>
         <w:t>:</w:t>
       </w:r>
       <w:r>
         <w:rPr>
-          <w:sz w:val="28"/>
           <w:lang w:val="ru-RU"/>
         </w:rPr>
         <w:t xml:space="preserve"> </w:t>
       </w:r>
       <w:r>
         <w:rPr>
-          <w:sz w:val="28"/>
-          <w:lang w:val="ru-RU"/>
-        </w:rPr>
-        <w:t xml:space="preserve">ЧСС - уд/мин. Вольтаж </w:t>
+          <w:lang w:val="ru-RU"/>
+        </w:rPr>
+        <w:t>ЧСС -</w:t>
+      </w:r>
+      <w:r>
+        <w:rPr>
+          <w:lang w:val="ru-RU"/>
+        </w:rPr>
+        <w:t>80</w:t>
+      </w:r>
+      <w:r>
+        <w:rPr>
+          <w:lang w:val="ru-RU"/>
+        </w:rPr>
+        <w:t xml:space="preserve"> уд/мин. Вольтаж </w:t>
       </w:r>
       <w:sdt>
         <w:sdtPr>
           <w:rPr>
-            <w:sz w:val="28"/>
             <w:lang w:val="ru-RU"/>
           </w:rPr>
           <w:id w:val="-1300382127"/>
@@ -5347,7 +4385,6 @@
         <w:sdtContent>
           <w:r>
             <w:rPr>
-              <w:sz w:val="28"/>
               <w:lang w:val="ru-RU"/>
             </w:rPr>
             <w:t>сохранен.</w:t>
@@ -5356,15 +4393,19 @@
       </w:sdt>
       <w:r>
         <w:rPr>
-          <w:sz w:val="28"/>
-          <w:lang w:val="ru-RU"/>
-        </w:rPr>
-        <w:t xml:space="preserve">  Ритм синусовый, тахикардия. Эл</w:t>
+          <w:lang w:val="ru-RU"/>
+        </w:rPr>
+        <w:t xml:space="preserve">  Ритм синусовый</w:t>
+      </w:r>
+      <w:r>
+        <w:rPr>
+          <w:lang w:val="ru-RU"/>
+        </w:rPr>
+        <w:t>. Эл</w:t>
       </w:r>
       <w:proofErr w:type="gramStart"/>
       <w:r>
         <w:rPr>
-          <w:sz w:val="28"/>
           <w:lang w:val="ru-RU"/>
         </w:rPr>
         <w:t>.</w:t>
@@ -5372,7 +4413,6 @@
       <w:proofErr w:type="gramEnd"/>
       <w:r>
         <w:rPr>
-          <w:sz w:val="28"/>
           <w:lang w:val="ru-RU"/>
         </w:rPr>
         <w:t xml:space="preserve"> </w:t>
@@ -5380,7 +4420,6 @@
       <w:proofErr w:type="gramStart"/>
       <w:r>
         <w:rPr>
-          <w:sz w:val="28"/>
           <w:lang w:val="ru-RU"/>
         </w:rPr>
         <w:t>о</w:t>
@@ -5388,38 +4427,55 @@
       <w:proofErr w:type="gramEnd"/>
       <w:r>
         <w:rPr>
-          <w:sz w:val="28"/>
-          <w:lang w:val="ru-RU"/>
-        </w:rPr>
-        <w:t xml:space="preserve">сь </w:t>
-      </w:r>
-      <w:r>
-        <w:rPr>
-          <w:sz w:val="28"/>
-          <w:lang w:val="ru-RU"/>
-        </w:rPr>
-        <w:t>не</w:t>
-      </w:r>
-      <w:r>
-        <w:rPr>
-          <w:sz w:val="28"/>
-          <w:lang w:val="ru-RU"/>
-        </w:rPr>
-        <w:t xml:space="preserve"> отклонена</w:t>
-      </w:r>
-      <w:r>
-        <w:rPr>
-          <w:sz w:val="28"/>
+          <w:lang w:val="ru-RU"/>
+        </w:rPr>
+        <w:t>сь отклонена</w:t>
+      </w:r>
+      <w:r>
+        <w:rPr>
           <w:lang w:val="ru-RU"/>
         </w:rPr>
         <w:t xml:space="preserve"> влево</w:t>
       </w:r>
       <w:r>
         <w:rPr>
-          <w:sz w:val="28"/>
-          <w:lang w:val="ru-RU"/>
-        </w:rPr>
-        <w:t xml:space="preserve">.  Гипертрофия левого желудочка. Диффузные изменения миокарда. </w:t>
+          <w:lang w:val="ru-RU"/>
+        </w:rPr>
+        <w:t>.  Гипертрофия левого желудочка</w:t>
+      </w:r>
+      <w:proofErr w:type="gramStart"/>
+      <w:r>
+        <w:rPr>
+          <w:lang w:val="ru-RU"/>
+        </w:rPr>
+        <w:t>.</w:t>
+      </w:r>
+      <w:proofErr w:type="gramEnd"/>
+      <w:r>
+        <w:rPr>
+          <w:lang w:val="ru-RU"/>
+        </w:rPr>
+        <w:t xml:space="preserve"> </w:t>
+      </w:r>
+      <w:proofErr w:type="gramStart"/>
+      <w:r>
+        <w:rPr>
+          <w:lang w:val="ru-RU"/>
+        </w:rPr>
+        <w:t>н</w:t>
+      </w:r>
+      <w:proofErr w:type="gramEnd"/>
+      <w:r>
+        <w:rPr>
+          <w:lang w:val="ru-RU"/>
+        </w:rPr>
+        <w:t>еполная блокада ПНПГ.</w:t>
+      </w:r>
+      <w:r>
+        <w:rPr>
+          <w:lang w:val="ru-RU"/>
+        </w:rPr>
+        <w:t xml:space="preserve"> </w:t>
       </w:r>
     </w:p>
     <w:p>
@@ -5427,21 +4483,19 @@
         <w:ind w:left="-567"/>
         <w:jc w:val="both"/>
         <w:rPr>
-          <w:sz w:val="28"/>
           <w:lang w:val="ru-RU"/>
         </w:rPr>
       </w:pPr>
       <w:r>
         <w:rPr>
-          <w:sz w:val="28"/>
           <w:u w:val="single"/>
           <w:lang w:val="ru-RU"/>
         </w:rPr>
+        <w:lastRenderedPageBreak/>
         <w:t>3.06.18</w:t>
       </w:r>
       <w:r>
         <w:rPr>
-          <w:sz w:val="28"/>
           <w:u w:val="single"/>
           <w:lang w:val="ru-RU"/>
         </w:rPr>
@@ -5449,14 +4503,12 @@
       </w:r>
       <w:r>
         <w:rPr>
-          <w:sz w:val="28"/>
           <w:lang w:val="ru-RU"/>
         </w:rPr>
         <w:t xml:space="preserve">: </w:t>
       </w:r>
       <w:r>
         <w:rPr>
-          <w:sz w:val="28"/>
           <w:lang w:val="ru-RU"/>
         </w:rPr>
         <w:t>Гипертоническая болезнь II стадии 2 степени. Гипертензивное сердце СН I. Риск 4.  Метаболическая кардиомиопатия СН</w:t>
@@ -5464,7 +4516,6 @@
       <w:proofErr w:type="gramStart"/>
       <w:r>
         <w:rPr>
-          <w:sz w:val="28"/>
           <w:lang w:val="ru-RU"/>
         </w:rPr>
         <w:t>I</w:t>
@@ -5472,10 +4523,105 @@
       <w:proofErr w:type="gramEnd"/>
       <w:r>
         <w:rPr>
-          <w:sz w:val="28"/>
           <w:lang w:val="ru-RU"/>
         </w:rPr>
         <w:t xml:space="preserve">. </w:t>
+      </w:r>
+      <w:r>
+        <w:rPr>
+          <w:lang w:val="ru-RU"/>
+        </w:rPr>
+        <w:t xml:space="preserve"> Рек: </w:t>
+      </w:r>
+      <w:proofErr w:type="spellStart"/>
+      <w:r>
+        <w:rPr>
+          <w:lang w:val="ru-RU"/>
+        </w:rPr>
+        <w:t>ивабрадин</w:t>
+      </w:r>
+      <w:proofErr w:type="spellEnd"/>
+      <w:r>
+        <w:rPr>
+          <w:lang w:val="ru-RU"/>
+        </w:rPr>
+        <w:t xml:space="preserve"> (</w:t>
+      </w:r>
+      <w:proofErr w:type="spellStart"/>
+      <w:r>
+        <w:rPr>
+          <w:lang w:val="ru-RU"/>
+        </w:rPr>
+        <w:t>кораксан</w:t>
+      </w:r>
+      <w:proofErr w:type="spellEnd"/>
+      <w:r>
+        <w:rPr>
+          <w:lang w:val="ru-RU"/>
+        </w:rPr>
+        <w:t xml:space="preserve">) 5 мг 1т 2р/д, </w:t>
+      </w:r>
+      <w:proofErr w:type="spellStart"/>
+      <w:r>
+        <w:rPr>
+          <w:lang w:val="ru-RU"/>
+        </w:rPr>
+        <w:t>но</w:t>
+      </w:r>
+      <w:r>
+        <w:rPr>
+          <w:lang w:val="ru-RU"/>
+        </w:rPr>
+        <w:t>л</w:t>
+      </w:r>
+      <w:r>
+        <w:rPr>
+          <w:lang w:val="ru-RU"/>
+        </w:rPr>
+        <w:t>ипрел</w:t>
+      </w:r>
+      <w:proofErr w:type="spellEnd"/>
+      <w:r>
+        <w:rPr>
+          <w:lang w:val="ru-RU"/>
+        </w:rPr>
+        <w:t xml:space="preserve"> 1т утром, </w:t>
+      </w:r>
+      <w:proofErr w:type="spellStart"/>
+      <w:r>
+        <w:rPr>
+          <w:lang w:val="ru-RU"/>
+        </w:rPr>
+        <w:t>предуктал</w:t>
+      </w:r>
+      <w:proofErr w:type="spellEnd"/>
+      <w:r>
+        <w:rPr>
+          <w:lang w:val="ru-RU"/>
+        </w:rPr>
+        <w:t xml:space="preserve"> MR 1т 2р/д 3 </w:t>
+      </w:r>
+      <w:proofErr w:type="spellStart"/>
+      <w:r>
+        <w:rPr>
+          <w:lang w:val="ru-RU"/>
+        </w:rPr>
+        <w:t>мес</w:t>
+      </w:r>
+      <w:proofErr w:type="spellEnd"/>
+      <w:proofErr w:type="gramStart"/>
+      <w:r>
+        <w:rPr>
+          <w:lang w:val="ru-RU"/>
+        </w:rPr>
+        <w:t xml:space="preserve"> .</w:t>
+      </w:r>
+      <w:proofErr w:type="gramEnd"/>
+      <w:r>
+        <w:rPr>
+          <w:lang w:val="ru-RU"/>
+        </w:rPr>
+        <w:t xml:space="preserve"> контроль АД, ЭКГ ЧСС.. </w:t>
       </w:r>
     </w:p>
     <w:p>
@@ -5483,36 +4629,104 @@
         <w:ind w:left="-567"/>
         <w:jc w:val="both"/>
         <w:rPr>
-          <w:sz w:val="28"/>
-          <w:szCs w:val="20"/>
           <w:lang w:val="ru-RU"/>
         </w:rPr>
       </w:pPr>
       <w:r>
         <w:rPr>
-          <w:sz w:val="28"/>
-          <w:szCs w:val="20"/>
+          <w:u w:val="single"/>
           <w:lang w:val="ru-RU"/>
         </w:rPr>
         <w:t xml:space="preserve">27.06.18 </w:t>
       </w:r>
+      <w:r>
+        <w:rPr>
+          <w:u w:val="single"/>
+          <w:lang w:val="ru-RU"/>
+        </w:rPr>
+        <w:t xml:space="preserve"> Ревматолог</w:t>
+      </w:r>
+      <w:r>
+        <w:rPr>
+          <w:lang w:val="ru-RU"/>
+        </w:rPr>
+        <w:t xml:space="preserve">: </w:t>
+      </w:r>
+      <w:proofErr w:type="gramStart"/>
+      <w:r>
+        <w:rPr>
+          <w:lang w:val="ru-RU"/>
+        </w:rPr>
+        <w:t>Плече-лопаточной</w:t>
+      </w:r>
+      <w:proofErr w:type="gramEnd"/>
+      <w:r>
+        <w:rPr>
+          <w:lang w:val="ru-RU"/>
+        </w:rPr>
+        <w:t xml:space="preserve"> периартрит справа. </w:t>
+      </w:r>
+      <w:r>
+        <w:rPr>
+          <w:lang w:val="ru-RU"/>
+        </w:rPr>
+        <w:t xml:space="preserve"> НФС  1. Рек: </w:t>
+      </w:r>
       <w:proofErr w:type="spellStart"/>
       <w:r>
         <w:rPr>
-          <w:sz w:val="28"/>
-          <w:szCs w:val="20"/>
-          <w:lang w:val="ru-RU"/>
-        </w:rPr>
-        <w:t>Плечелопаточной</w:t>
+          <w:lang w:val="ru-RU"/>
+        </w:rPr>
+        <w:t>конс</w:t>
       </w:r>
       <w:proofErr w:type="spellEnd"/>
       <w:r>
         <w:rPr>
-          <w:sz w:val="28"/>
-          <w:szCs w:val="20"/>
-          <w:lang w:val="ru-RU"/>
-        </w:rPr>
-        <w:t xml:space="preserve"> периартрит справа. </w:t>
+          <w:lang w:val="ru-RU"/>
+        </w:rPr>
+        <w:t xml:space="preserve"> </w:t>
+      </w:r>
+      <w:proofErr w:type="spellStart"/>
+      <w:r>
+        <w:rPr>
+          <w:lang w:val="ru-RU"/>
+        </w:rPr>
+        <w:t>вертебролога</w:t>
+      </w:r>
+      <w:proofErr w:type="spellEnd"/>
+      <w:r>
+        <w:rPr>
+          <w:lang w:val="ru-RU"/>
+        </w:rPr>
+        <w:t xml:space="preserve">, </w:t>
+      </w:r>
+      <w:proofErr w:type="spellStart"/>
+      <w:r>
+        <w:rPr>
+          <w:lang w:val="ru-RU"/>
+        </w:rPr>
+        <w:t>пиаскледин</w:t>
+      </w:r>
+      <w:proofErr w:type="spellEnd"/>
+      <w:r>
+        <w:rPr>
+          <w:lang w:val="ru-RU"/>
+        </w:rPr>
+        <w:t xml:space="preserve"> 300 мг /</w:t>
+      </w:r>
+      <w:proofErr w:type="spellStart"/>
+      <w:r>
+        <w:rPr>
+          <w:lang w:val="ru-RU"/>
+        </w:rPr>
+        <w:t>сут</w:t>
+      </w:r>
+      <w:proofErr w:type="spellEnd"/>
+      <w:r>
+        <w:rPr>
+          <w:lang w:val="ru-RU"/>
+        </w:rPr>
+        <w:t xml:space="preserve"> 2 мес. </w:t>
       </w:r>
     </w:p>
     <w:p>
@@ -5520,13 +4734,11 @@
         <w:ind w:left="-567"/>
         <w:jc w:val="both"/>
         <w:rPr>
-          <w:sz w:val="28"/>
           <w:lang w:val="ru-RU"/>
         </w:rPr>
       </w:pPr>
       <w:r>
         <w:rPr>
-          <w:sz w:val="28"/>
           <w:u w:val="single"/>
           <w:lang w:val="ru-RU"/>
         </w:rPr>
@@ -5534,7 +4746,6 @@
       </w:r>
       <w:r>
         <w:rPr>
-          <w:sz w:val="28"/>
           <w:u w:val="single"/>
           <w:lang w:val="ru-RU"/>
         </w:rPr>
@@ -5542,14 +4753,12 @@
       </w:r>
       <w:r>
         <w:rPr>
-          <w:sz w:val="28"/>
           <w:lang w:val="ru-RU"/>
         </w:rPr>
         <w:t xml:space="preserve"> </w:t>
       </w:r>
       <w:r>
         <w:rPr>
-          <w:sz w:val="28"/>
           <w:lang w:val="ru-RU"/>
         </w:rPr>
         <w:t xml:space="preserve">Качество визуализации </w:t>
@@ -5557,23 +4766,18 @@
       <w:proofErr w:type="gramStart"/>
       <w:r>
         <w:rPr>
-          <w:sz w:val="28"/>
           <w:lang w:val="ru-RU"/>
         </w:rPr>
         <w:t xml:space="preserve">снижено </w:t>
       </w:r>
-      <w:proofErr w:type="spellStart"/>
-      <w:r>
-        <w:rPr>
-          <w:sz w:val="28"/>
-          <w:lang w:val="ru-RU"/>
-        </w:rPr>
-        <w:t>СИтолическая</w:t>
-      </w:r>
-      <w:proofErr w:type="spellEnd"/>
-      <w:r>
-        <w:rPr>
-          <w:sz w:val="28"/>
+      <w:r>
+        <w:rPr>
+          <w:lang w:val="ru-RU"/>
+        </w:rPr>
+        <w:t>Систолическая</w:t>
+      </w:r>
+      <w:r>
+        <w:rPr>
           <w:lang w:val="ru-RU"/>
         </w:rPr>
         <w:t xml:space="preserve"> функция миокарда  ЛЖ не нарушена</w:t>
@@ -5581,39 +4785,30 @@
       <w:proofErr w:type="gramEnd"/>
       <w:r>
         <w:rPr>
-          <w:sz w:val="28"/>
           <w:lang w:val="ru-RU"/>
         </w:rPr>
         <w:t xml:space="preserve">. </w:t>
       </w:r>
-      <w:proofErr w:type="spellStart"/>
-      <w:r>
-        <w:rPr>
-          <w:sz w:val="28"/>
-          <w:lang w:val="ru-RU"/>
-        </w:rPr>
-        <w:t>Дисатолическая</w:t>
-      </w:r>
-      <w:proofErr w:type="spellEnd"/>
-      <w:r>
-        <w:rPr>
-          <w:sz w:val="28"/>
+      <w:r>
+        <w:rPr>
+          <w:lang w:val="ru-RU"/>
+        </w:rPr>
+        <w:t>Диастолическая</w:t>
+      </w:r>
+      <w:r>
+        <w:rPr>
           <w:lang w:val="ru-RU"/>
         </w:rPr>
         <w:t xml:space="preserve"> дисфункция по типу  нарушения релаксации. </w:t>
       </w:r>
-      <w:proofErr w:type="spellStart"/>
-      <w:r>
-        <w:rPr>
-          <w:sz w:val="28"/>
-          <w:lang w:val="ru-RU"/>
-        </w:rPr>
-        <w:t>Соотошение</w:t>
-      </w:r>
-      <w:proofErr w:type="spellEnd"/>
-      <w:r>
-        <w:rPr>
-          <w:sz w:val="28"/>
+      <w:r>
+        <w:rPr>
+          <w:lang w:val="ru-RU"/>
+        </w:rPr>
+        <w:t>Соотношение</w:t>
+      </w:r>
+      <w:r>
+        <w:rPr>
           <w:lang w:val="ru-RU"/>
         </w:rPr>
         <w:t xml:space="preserve"> камер сердца не нарушено.</w:t>
@@ -5624,30 +4819,24 @@
         <w:ind w:left="-567"/>
         <w:jc w:val="both"/>
         <w:rPr>
-          <w:sz w:val="28"/>
-          <w:szCs w:val="20"/>
+          <w:lang w:val="ru-RU"/>
+        </w:rPr>
+      </w:pPr>
+      <w:r>
+        <w:rPr>
           <w:u w:val="single"/>
           <w:lang w:val="ru-RU"/>
         </w:rPr>
-      </w:pPr>
-      <w:r>
-        <w:rPr>
-          <w:sz w:val="28"/>
-          <w:u w:val="single"/>
-          <w:lang w:val="ru-RU"/>
-        </w:rPr>
-        <w:t>27.</w:t>
-      </w:r>
-      <w:r>
-        <w:rPr>
-          <w:sz w:val="28"/>
-          <w:lang w:val="ru-RU"/>
-        </w:rPr>
-        <w:t>06.18 5 стандартных проб: ДАНС, выраженные изменения.</w:t>
-      </w:r>
-      <w:r>
-        <w:rPr>
-          <w:sz w:val="28"/>
+        <w:t>27.06.18 5 стандартных проб</w:t>
+      </w:r>
+      <w:r>
+        <w:rPr>
+          <w:lang w:val="ru-RU"/>
+        </w:rPr>
+        <w:t>: ДАНС, выраженные изменения.</w:t>
+      </w:r>
+      <w:r>
+        <w:rPr>
           <w:lang w:val="ru-RU"/>
         </w:rPr>
         <w:t xml:space="preserve"> </w:t>
@@ -5658,178 +4847,136 @@
         <w:ind w:left="-567"/>
         <w:jc w:val="both"/>
         <w:rPr>
-          <w:sz w:val="28"/>
+          <w:u w:val="single"/>
           <w:lang w:val="ru-RU"/>
         </w:rPr>
       </w:pPr>
       <w:r>
         <w:rPr>
-          <w:sz w:val="28"/>
           <w:u w:val="single"/>
           <w:lang w:val="ru-RU"/>
         </w:rPr>
-        <w:t>Ангиохирург</w:t>
-      </w:r>
-      <w:r>
-        <w:rPr>
-          <w:sz w:val="28"/>
-          <w:lang w:val="ru-RU"/>
-        </w:rPr>
-        <w:t xml:space="preserve">: </w:t>
-      </w:r>
-      <w:r>
-        <w:rPr>
-          <w:sz w:val="28"/>
-          <w:lang w:val="ru-RU"/>
-        </w:rPr>
-        <w:t xml:space="preserve">Диабетическая </w:t>
-      </w:r>
-      <w:r>
-        <w:rPr>
-          <w:sz w:val="28"/>
-          <w:lang w:val="ru-RU"/>
-        </w:rPr>
-        <w:t xml:space="preserve">ангиопатия </w:t>
-      </w:r>
-      <w:r>
-        <w:rPr>
-          <w:sz w:val="28"/>
-          <w:lang w:val="ru-RU"/>
-        </w:rPr>
-        <w:t xml:space="preserve">артерий </w:t>
-      </w:r>
-      <w:r>
-        <w:rPr>
-          <w:sz w:val="28"/>
-          <w:lang w:val="ru-RU"/>
-        </w:rPr>
-        <w:t>н/к.</w:t>
-      </w:r>
-      <w:r>
-        <w:rPr>
-          <w:sz w:val="28"/>
+        <w:t xml:space="preserve">21.06.18 Ангиохирург: </w:t>
+      </w:r>
+      <w:r>
+        <w:rPr>
+          <w:lang w:val="ru-RU"/>
+        </w:rPr>
+        <w:t>Диабетическая ангиопатия артерий н/к.</w:t>
+      </w:r>
+      <w:r>
+        <w:rPr>
+          <w:u w:val="single"/>
           <w:lang w:val="ru-RU"/>
         </w:rPr>
         <w:t xml:space="preserve"> </w:t>
       </w:r>
-      <w:sdt>
-        <w:sdtPr>
-          <w:rPr>
-            <w:sz w:val="28"/>
-            <w:lang w:val="ru-RU"/>
-          </w:rPr>
-          <w:id w:val="-2145254004"/>
-          <w:placeholder>
-            <w:docPart w:val="DefaultPlaceholder_1082065159"/>
-          </w:placeholder>
-          <w:comboBox>
-            <w:listItem w:displayText=" " w:value="  "/>
-            <w:listItem w:displayText="Рек:  плетол 100 мг, ливостор 20 мг длительно. " w:value="Рек:  плетол 100 мг, ливостор 20 мг длительно. "/>
-          </w:comboBox>
-        </w:sdtPr>
-        <w:sdtEndPr/>
-        <w:sdtContent>
-          <w:r>
-            <w:rPr>
-              <w:sz w:val="28"/>
-              <w:lang w:val="ru-RU"/>
-            </w:rPr>
-            <w:t xml:space="preserve"> </w:t>
-          </w:r>
-        </w:sdtContent>
-      </w:sdt>
     </w:p>
     <w:p>
       <w:pPr>
         <w:ind w:left="-567"/>
         <w:jc w:val="both"/>
         <w:rPr>
-          <w:sz w:val="28"/>
-          <w:szCs w:val="28"/>
+          <w:u w:val="single"/>
           <w:lang w:val="ru-RU"/>
         </w:rPr>
       </w:pPr>
       <w:r>
         <w:rPr>
-          <w:sz w:val="28"/>
           <w:u w:val="single"/>
           <w:lang w:val="ru-RU"/>
         </w:rPr>
-        <w:t>Хирург</w:t>
-      </w:r>
-      <w:r>
-        <w:rPr>
-          <w:sz w:val="28"/>
-          <w:szCs w:val="28"/>
-          <w:lang w:val="ru-RU"/>
-        </w:rPr>
-        <w:t xml:space="preserve">: </w:t>
-      </w:r>
-      <w:r>
-        <w:rPr>
-          <w:sz w:val="28"/>
-          <w:szCs w:val="28"/>
+        <w:t>22.06.18</w:t>
+      </w:r>
+      <w:proofErr w:type="gramStart"/>
+      <w:r>
+        <w:rPr>
+          <w:u w:val="single"/>
+          <w:lang w:val="ru-RU"/>
+        </w:rPr>
+        <w:t xml:space="preserve"> Н</w:t>
+      </w:r>
+      <w:proofErr w:type="gramEnd"/>
+      <w:r>
+        <w:rPr>
+          <w:u w:val="single"/>
+          <w:lang w:val="ru-RU"/>
+        </w:rPr>
+        <w:t>а п-</w:t>
+      </w:r>
+      <w:proofErr w:type="spellStart"/>
+      <w:r>
+        <w:rPr>
+          <w:u w:val="single"/>
+          <w:lang w:val="ru-RU"/>
+        </w:rPr>
+        <w:t>гр</w:t>
+      </w:r>
+      <w:proofErr w:type="spellEnd"/>
+      <w:r>
+        <w:rPr>
+          <w:u w:val="single"/>
+          <w:lang w:val="ru-RU"/>
+        </w:rPr>
+        <w:t xml:space="preserve"> г/стопных суставов в 2х</w:t>
+      </w:r>
+      <w:r>
+        <w:rPr>
           <w:lang w:val="ru-RU"/>
         </w:rPr>
         <w:t xml:space="preserve"> </w:t>
       </w:r>
-      <w:sdt>
-        <w:sdtPr>
-          <w:rPr>
-            <w:sz w:val="28"/>
-            <w:lang w:val="ru-RU"/>
-          </w:rPr>
-          <w:id w:val="-1004209914"/>
-          <w:placeholder>
-            <w:docPart w:val="DefaultPlaceholder_1082065159"/>
-          </w:placeholder>
-          <w:comboBox>
-            <w:listItem w:displayText="Диабетическая ангиопатия артерий н/к IIcт. " w:value="Диабетическая ангиопатия артерий н/к IIcт. "/>
-            <w:listItem w:displayText="В данный момент хирургической патологии нет. " w:value="В данный момент хирургической патологии нет. "/>
-          </w:comboBox>
-        </w:sdtPr>
-        <w:sdtEndPr/>
-        <w:sdtContent>
-          <w:r>
-            <w:rPr>
-              <w:sz w:val="28"/>
-              <w:lang w:val="ru-RU"/>
-            </w:rPr>
-            <w:t xml:space="preserve">Диабетическая ангиопатия артерий н/к </w:t>
-          </w:r>
-          <w:proofErr w:type="spellStart"/>
-          <w:r>
-            <w:rPr>
-              <w:sz w:val="28"/>
-              <w:lang w:val="ru-RU"/>
-            </w:rPr>
-            <w:t>IIc</w:t>
-          </w:r>
-          <w:proofErr w:type="gramStart"/>
-          <w:r>
-            <w:rPr>
-              <w:sz w:val="28"/>
-              <w:lang w:val="ru-RU"/>
-            </w:rPr>
-            <w:t>т</w:t>
-          </w:r>
-          <w:proofErr w:type="spellEnd"/>
-          <w:proofErr w:type="gramEnd"/>
-          <w:r>
-            <w:rPr>
-              <w:sz w:val="28"/>
-              <w:lang w:val="ru-RU"/>
-            </w:rPr>
-            <w:t xml:space="preserve">. </w:t>
-          </w:r>
-        </w:sdtContent>
-      </w:sdt>
-      <w:r>
-        <w:rPr>
-          <w:sz w:val="28"/>
-          <w:lang w:val="ru-RU"/>
-        </w:rPr>
-        <w:t xml:space="preserve"> </w:t>
+      <w:r>
+        <w:rPr>
+          <w:lang w:val="ru-RU"/>
+        </w:rPr>
+        <w:t>проекциях</w:t>
+      </w:r>
+      <w:r>
+        <w:rPr>
+          <w:lang w:val="ru-RU"/>
+        </w:rPr>
+        <w:t xml:space="preserve">  определяется умеренно выраженный </w:t>
+      </w:r>
+      <w:proofErr w:type="spellStart"/>
+      <w:r>
+        <w:rPr>
+          <w:lang w:val="ru-RU"/>
+        </w:rPr>
+        <w:t>субхондральный</w:t>
+      </w:r>
+      <w:proofErr w:type="spellEnd"/>
+      <w:r>
+        <w:rPr>
+          <w:lang w:val="ru-RU"/>
+        </w:rPr>
+        <w:t xml:space="preserve"> склероз суставных поверхностей, обызвествление </w:t>
+      </w:r>
+      <w:r>
+        <w:rPr>
+          <w:lang w:val="ru-RU"/>
+        </w:rPr>
+        <w:t>подошвенного</w:t>
+      </w:r>
+      <w:r>
+        <w:rPr>
+          <w:lang w:val="ru-RU"/>
+        </w:rPr>
+        <w:t xml:space="preserve"> апоневроза и  </w:t>
+      </w:r>
+      <w:proofErr w:type="spellStart"/>
+      <w:r>
+        <w:rPr>
+          <w:lang w:val="ru-RU"/>
+        </w:rPr>
+        <w:t>ахилового</w:t>
+      </w:r>
+      <w:proofErr w:type="spellEnd"/>
+      <w:r>
+        <w:rPr>
+          <w:lang w:val="ru-RU"/>
+        </w:rPr>
+        <w:t xml:space="preserve"> сухожилия по типу пяточной шпоры </w:t>
       </w:r>
     </w:p>
     <w:p>
@@ -5837,40 +4984,112 @@
         <w:ind w:left="-567"/>
         <w:jc w:val="both"/>
         <w:rPr>
-          <w:sz w:val="28"/>
           <w:lang w:val="ru-RU"/>
         </w:rPr>
       </w:pPr>
       <w:r>
         <w:rPr>
-          <w:sz w:val="28"/>
           <w:u w:val="single"/>
           <w:lang w:val="ru-RU"/>
         </w:rPr>
-        <w:t>Нефролог:</w:t>
-      </w:r>
-      <w:r>
-        <w:rPr>
-          <w:sz w:val="28"/>
-          <w:lang w:val="ru-RU"/>
-        </w:rPr>
-        <w:t xml:space="preserve"> ХБП I-II ст.: </w:t>
+        <w:t xml:space="preserve">21.06.18 </w:t>
+      </w:r>
+      <w:r>
+        <w:rPr>
+          <w:u w:val="single"/>
+          <w:lang w:val="ru-RU"/>
+        </w:rPr>
+        <w:t>Дупл</w:t>
+      </w:r>
+      <w:proofErr w:type="gramStart"/>
+      <w:r>
+        <w:rPr>
+          <w:u w:val="single"/>
+          <w:lang w:val="ru-RU"/>
+        </w:rPr>
+        <w:t>.</w:t>
+      </w:r>
+      <w:proofErr w:type="gramEnd"/>
+      <w:r>
+        <w:rPr>
+          <w:u w:val="single"/>
+          <w:lang w:val="ru-RU"/>
+        </w:rPr>
+        <w:t xml:space="preserve"> </w:t>
+      </w:r>
+      <w:proofErr w:type="gramStart"/>
+      <w:r>
+        <w:rPr>
+          <w:u w:val="single"/>
+          <w:lang w:val="ru-RU"/>
+        </w:rPr>
+        <w:t>с</w:t>
+      </w:r>
+      <w:proofErr w:type="gramEnd"/>
+      <w:r>
+        <w:rPr>
+          <w:u w:val="single"/>
+          <w:lang w:val="ru-RU"/>
+        </w:rPr>
+        <w:t>канирование артерий н/к</w:t>
+      </w:r>
+      <w:r>
+        <w:rPr>
+          <w:lang w:val="ru-RU"/>
+        </w:rPr>
+        <w:t xml:space="preserve">: Заключение: </w:t>
       </w:r>
       <w:proofErr w:type="spellStart"/>
       <w:r>
         <w:rPr>
-          <w:sz w:val="28"/>
-          <w:lang w:val="ru-RU"/>
-        </w:rPr>
-        <w:t>диаб</w:t>
+          <w:lang w:val="ru-RU"/>
+        </w:rPr>
+        <w:t>Эхопризнаки</w:t>
       </w:r>
       <w:proofErr w:type="spellEnd"/>
       <w:r>
         <w:rPr>
-          <w:sz w:val="28"/>
-          <w:lang w:val="ru-RU"/>
-        </w:rPr>
-        <w:t xml:space="preserve">. нефропатия, артериальная гипертензия. </w:t>
+          <w:lang w:val="ru-RU"/>
+        </w:rPr>
+        <w:t xml:space="preserve"> </w:t>
+      </w:r>
+      <w:r>
+        <w:rPr>
+          <w:lang w:val="ru-RU"/>
+        </w:rPr>
+        <w:t xml:space="preserve"> спастического кровотока по </w:t>
+      </w:r>
+      <w:r>
+        <w:rPr>
+          <w:lang w:val="ru-RU"/>
+        </w:rPr>
+        <w:t>артериям</w:t>
+      </w:r>
+      <w:r>
+        <w:rPr>
+          <w:lang w:val="ru-RU"/>
+        </w:rPr>
+        <w:t xml:space="preserve"> голеней с двух сторон.</w:t>
+      </w:r>
+      <w:r>
+        <w:rPr>
+          <w:lang w:val="ru-RU"/>
+        </w:rPr>
+        <w:t xml:space="preserve"> </w:t>
+      </w:r>
+      <w:proofErr w:type="spellStart"/>
+      <w:r>
+        <w:rPr>
+          <w:lang w:val="ru-RU"/>
+        </w:rPr>
+        <w:t>Диаб</w:t>
+      </w:r>
+      <w:proofErr w:type="spellEnd"/>
+      <w:r>
+        <w:rPr>
+          <w:lang w:val="ru-RU"/>
+        </w:rPr>
+        <w:t xml:space="preserve">. ангиопатия артерий н/к. </w:t>
       </w:r>
     </w:p>
     <w:p>
@@ -5878,250 +5097,21 @@
         <w:ind w:left="-567"/>
         <w:jc w:val="both"/>
         <w:rPr>
-          <w:sz w:val="28"/>
-          <w:szCs w:val="20"/>
+          <w:lang w:val="ru-RU"/>
+        </w:rPr>
+      </w:pPr>
+      <w:r>
+        <w:rPr>
           <w:u w:val="single"/>
           <w:lang w:val="ru-RU"/>
         </w:rPr>
-      </w:pPr>
-      <w:r>
-        <w:rPr>
-          <w:sz w:val="28"/>
-          <w:szCs w:val="20"/>
-          <w:u w:val="single"/>
-          <w:lang w:val="ru-RU"/>
-        </w:rPr>
-        <w:t>06.18</w:t>
-      </w:r>
-      <w:r>
-        <w:rPr>
-          <w:sz w:val="28"/>
-          <w:szCs w:val="20"/>
-          <w:u w:val="single"/>
-          <w:lang w:val="ru-RU"/>
-        </w:rPr>
-        <w:t xml:space="preserve">РВГ: </w:t>
-      </w:r>
-      <w:r>
-        <w:rPr>
-          <w:sz w:val="28"/>
-          <w:szCs w:val="20"/>
-          <w:lang w:val="ru-RU"/>
-        </w:rPr>
-        <w:t>объемное пульсовое кровенаполнение артерий н/</w:t>
-      </w:r>
-      <w:proofErr w:type="gramStart"/>
-      <w:r>
-        <w:rPr>
-          <w:sz w:val="28"/>
-          <w:szCs w:val="20"/>
-          <w:lang w:val="ru-RU"/>
-        </w:rPr>
-        <w:t>к</w:t>
-      </w:r>
-      <w:proofErr w:type="gramEnd"/>
-      <w:r>
-        <w:rPr>
-          <w:sz w:val="28"/>
-          <w:szCs w:val="20"/>
-          <w:lang w:val="ru-RU"/>
-        </w:rPr>
-        <w:t xml:space="preserve"> </w:t>
-      </w:r>
-      <w:sdt>
-        <w:sdtPr>
-          <w:rPr>
-            <w:lang w:val="ru-RU"/>
-          </w:rPr>
-          <w:id w:val="-270703009"/>
-          <w:placeholder>
-            <w:docPart w:val="DefaultPlaceholder_1082065159"/>
-          </w:placeholder>
-          <w:comboBox>
-            <w:listItem w:displayText="умеренно повышено" w:value="умеренно повышено"/>
-            <w:listItem w:displayText="умеренно снижено" w:value="умеренно снижено"/>
-            <w:listItem w:displayText="в пределах  возрастной нормы" w:value="в пределах  возрастной нормы"/>
-          </w:comboBox>
-        </w:sdtPr>
-        <w:sdtEndPr/>
-        <w:sdtContent>
-          <w:r>
-            <w:rPr>
-              <w:lang w:val="ru-RU"/>
-            </w:rPr>
-            <w:t>умеренно повышено</w:t>
-          </w:r>
-        </w:sdtContent>
-      </w:sdt>
-      <w:r>
-        <w:rPr>
-          <w:lang w:val="ru-RU"/>
-        </w:rPr>
-        <w:t>.</w:t>
-      </w:r>
-      <w:r>
-        <w:rPr>
-          <w:sz w:val="28"/>
-          <w:szCs w:val="20"/>
-          <w:lang w:val="ru-RU"/>
-        </w:rPr>
-        <w:t xml:space="preserve"> Тонус крупных артерий н/к</w:t>
-      </w:r>
-      <w:r>
-        <w:rPr>
-          <w:sz w:val="28"/>
-          <w:szCs w:val="20"/>
-          <w:lang w:val="ru-RU"/>
-        </w:rPr>
-        <w:t xml:space="preserve"> </w:t>
-      </w:r>
-      <w:sdt>
-        <w:sdtPr>
-          <w:rPr>
-            <w:sz w:val="28"/>
-            <w:szCs w:val="20"/>
-            <w:lang w:val="ru-RU"/>
-          </w:rPr>
-          <w:id w:val="-1121991939"/>
-          <w:placeholder>
-            <w:docPart w:val="DefaultPlaceholder_1082065159"/>
-          </w:placeholder>
-          <w:comboBox>
-            <w:listItem w:displayText="слегка повышен." w:value="слегка повышен."/>
-            <w:listItem w:displayText="слегка снижен." w:value="слегка снижен."/>
-            <w:listItem w:displayText="не изменен." w:value="не изменен."/>
-          </w:comboBox>
-        </w:sdtPr>
-        <w:sdtEndPr/>
-        <w:sdtContent>
-          <w:r>
-            <w:rPr>
-              <w:sz w:val="28"/>
-              <w:szCs w:val="20"/>
-              <w:lang w:val="ru-RU"/>
-            </w:rPr>
-            <w:t>не изменен.</w:t>
-          </w:r>
-        </w:sdtContent>
-      </w:sdt>
-      <w:r>
-        <w:rPr>
-          <w:sz w:val="28"/>
-          <w:szCs w:val="20"/>
-          <w:lang w:val="ru-RU"/>
-        </w:rPr>
-        <w:t xml:space="preserve"> Тонус артерий среднего и мелкого калибра н/</w:t>
-      </w:r>
-      <w:proofErr w:type="gramStart"/>
-      <w:r>
-        <w:rPr>
-          <w:sz w:val="28"/>
-          <w:szCs w:val="20"/>
-          <w:lang w:val="ru-RU"/>
-        </w:rPr>
-        <w:t>к</w:t>
-      </w:r>
-      <w:proofErr w:type="gramEnd"/>
-      <w:r>
-        <w:rPr>
-          <w:sz w:val="28"/>
-          <w:szCs w:val="20"/>
-          <w:lang w:val="ru-RU"/>
-        </w:rPr>
-        <w:t xml:space="preserve"> </w:t>
-      </w:r>
-      <w:sdt>
-        <w:sdtPr>
-          <w:rPr>
-            <w:lang w:val="ru-RU"/>
-          </w:rPr>
-          <w:id w:val="-483553326"/>
-          <w:placeholder>
-            <w:docPart w:val="FFCB998A69C547318D033520574A41D0"/>
-          </w:placeholder>
-          <w:comboBox>
-            <w:listItem w:displayText="умеренно повышен." w:value="умеренно повышен."/>
-            <w:listItem w:displayText="умеренно снижен." w:value="умеренно снижен."/>
-            <w:listItem w:displayText="в пределах  возрастной нормы" w:value="в пределах  возрастной нормы"/>
-          </w:comboBox>
-        </w:sdtPr>
-        <w:sdtEndPr/>
-        <w:sdtContent>
-          <w:r>
-            <w:rPr>
-              <w:lang w:val="ru-RU"/>
-            </w:rPr>
-            <w:t>умеренно повышен.</w:t>
-          </w:r>
-        </w:sdtContent>
-      </w:sdt>
-      <w:r>
-        <w:rPr>
-          <w:sz w:val="28"/>
-          <w:szCs w:val="20"/>
-          <w:lang w:val="ru-RU"/>
-        </w:rPr>
-        <w:t xml:space="preserve"> Периферическое сопротивление сосудов н/</w:t>
-      </w:r>
-      <w:proofErr w:type="gramStart"/>
-      <w:r>
-        <w:rPr>
-          <w:sz w:val="28"/>
-          <w:szCs w:val="20"/>
-          <w:lang w:val="ru-RU"/>
-        </w:rPr>
-        <w:t>к</w:t>
-      </w:r>
-      <w:proofErr w:type="gramEnd"/>
-      <w:r>
-        <w:rPr>
-          <w:sz w:val="28"/>
-          <w:szCs w:val="20"/>
-          <w:lang w:val="ru-RU"/>
-        </w:rPr>
-        <w:t xml:space="preserve"> </w:t>
-      </w:r>
-      <w:sdt>
-        <w:sdtPr>
-          <w:rPr>
-            <w:lang w:val="ru-RU"/>
-          </w:rPr>
-          <w:id w:val="-477997148"/>
-          <w:placeholder>
-            <w:docPart w:val="D0395AFB2040417F8DE001D6657BED06"/>
-          </w:placeholder>
-          <w:comboBox>
-            <w:listItem w:displayText="умеренно повышено" w:value="умеренно повышено"/>
-            <w:listItem w:displayText="умеренно снижено" w:value="умеренно снижено"/>
-            <w:listItem w:displayText="в пределах  возрастной нормы" w:value="в пределах  возрастной нормы"/>
-          </w:comboBox>
-        </w:sdtPr>
-        <w:sdtEndPr/>
-        <w:sdtContent>
-          <w:r>
-            <w:rPr>
-              <w:lang w:val="ru-RU"/>
-            </w:rPr>
-            <w:t>умеренно повышено</w:t>
-          </w:r>
-        </w:sdtContent>
-      </w:sdt>
-      <w:r>
-        <w:rPr>
-          <w:sz w:val="28"/>
-          <w:szCs w:val="20"/>
-          <w:lang w:val="ru-RU"/>
-        </w:rPr>
-        <w:t>. Симметрия кровенаполнения сосудов н/к незначительно  нарушена.</w:t>
-      </w:r>
-      <w:r>
-        <w:rPr>
-          <w:sz w:val="28"/>
-          <w:szCs w:val="20"/>
-          <w:u w:val="single"/>
-          <w:lang w:val="ru-RU"/>
-        </w:rPr>
-        <w:t xml:space="preserve">  </w:t>
+        <w:t>26</w:t>
+      </w:r>
+      <w:r>
+        <w:rPr>
+          <w:lang w:val="ru-RU"/>
+        </w:rPr>
+        <w:t>.06.18 МРТ ШОП  протокол на руках</w:t>
       </w:r>
     </w:p>
     <w:p>
@@ -6129,130 +5119,76 @@
         <w:ind w:left="-567"/>
         <w:jc w:val="both"/>
         <w:rPr>
-          <w:sz w:val="28"/>
           <w:lang w:val="ru-RU"/>
         </w:rPr>
       </w:pPr>
       <w:r>
         <w:rPr>
-          <w:sz w:val="28"/>
           <w:u w:val="single"/>
           <w:lang w:val="ru-RU"/>
         </w:rPr>
-        <w:t xml:space="preserve">21.06.18 </w:t>
-      </w:r>
-      <w:r>
-        <w:rPr>
-          <w:sz w:val="28"/>
+        <w:t>21.06.18</w:t>
+      </w:r>
+      <w:r>
+        <w:rPr>
           <w:u w:val="single"/>
           <w:lang w:val="ru-RU"/>
         </w:rPr>
-        <w:t>Дупл</w:t>
+        <w:t xml:space="preserve">УЗИ вен н/к  </w:t>
+      </w:r>
+      <w:proofErr w:type="spellStart"/>
+      <w:r>
+        <w:rPr>
+          <w:u w:val="single"/>
+          <w:lang w:val="ru-RU"/>
+        </w:rPr>
+        <w:t>эхопризнаки</w:t>
+      </w:r>
+      <w:proofErr w:type="spellEnd"/>
+      <w:r>
+        <w:rPr>
+          <w:u w:val="single"/>
+          <w:lang w:val="ru-RU"/>
+        </w:rPr>
+        <w:t xml:space="preserve"> </w:t>
+      </w:r>
+      <w:proofErr w:type="spellStart"/>
+      <w:r>
+        <w:rPr>
+          <w:u w:val="single"/>
+          <w:lang w:val="ru-RU"/>
+        </w:rPr>
+        <w:t>лимфостаза</w:t>
+      </w:r>
+      <w:proofErr w:type="spellEnd"/>
+      <w:r>
+        <w:rPr>
+          <w:u w:val="single"/>
+          <w:lang w:val="ru-RU"/>
+        </w:rPr>
+        <w:t xml:space="preserve"> обеих н/к, </w:t>
       </w:r>
       <w:proofErr w:type="gramStart"/>
       <w:r>
         <w:rPr>
-          <w:sz w:val="28"/>
           <w:u w:val="single"/>
           <w:lang w:val="ru-RU"/>
         </w:rPr>
-        <w:t>.</w:t>
+        <w:t>выраженного</w:t>
       </w:r>
       <w:proofErr w:type="gramEnd"/>
       <w:r>
         <w:rPr>
-          <w:sz w:val="28"/>
           <w:u w:val="single"/>
           <w:lang w:val="ru-RU"/>
         </w:rPr>
-        <w:t xml:space="preserve"> </w:t>
-      </w:r>
-      <w:proofErr w:type="gramStart"/>
-      <w:r>
-        <w:rPr>
-          <w:sz w:val="28"/>
-          <w:u w:val="single"/>
-          <w:lang w:val="ru-RU"/>
-        </w:rPr>
-        <w:t>с</w:t>
-      </w:r>
-      <w:proofErr w:type="gramEnd"/>
-      <w:r>
-        <w:rPr>
-          <w:sz w:val="28"/>
-          <w:u w:val="single"/>
-          <w:lang w:val="ru-RU"/>
-        </w:rPr>
-        <w:t>канирование артерий н/к</w:t>
-      </w:r>
-      <w:r>
-        <w:rPr>
-          <w:sz w:val="28"/>
-          <w:lang w:val="ru-RU"/>
-        </w:rPr>
-        <w:t xml:space="preserve">: Заключение: </w:t>
-      </w:r>
-      <w:proofErr w:type="spellStart"/>
-      <w:r>
-        <w:rPr>
-          <w:sz w:val="28"/>
-          <w:lang w:val="ru-RU"/>
-        </w:rPr>
-        <w:t>Эхопризнаки</w:t>
-      </w:r>
-      <w:proofErr w:type="spellEnd"/>
-      <w:r>
-        <w:rPr>
-          <w:sz w:val="28"/>
-          <w:lang w:val="ru-RU"/>
-        </w:rPr>
-        <w:t xml:space="preserve"> </w:t>
-      </w:r>
-      <w:r>
-        <w:rPr>
-          <w:sz w:val="28"/>
-          <w:lang w:val="ru-RU"/>
-        </w:rPr>
-        <w:t xml:space="preserve"> спастического кровотока по </w:t>
-      </w:r>
-      <w:proofErr w:type="spellStart"/>
-      <w:r>
-        <w:rPr>
-          <w:sz w:val="28"/>
-          <w:lang w:val="ru-RU"/>
-        </w:rPr>
-        <w:t>ратериям</w:t>
-      </w:r>
-      <w:proofErr w:type="spellEnd"/>
-      <w:r>
-        <w:rPr>
-          <w:sz w:val="28"/>
-          <w:lang w:val="ru-RU"/>
-        </w:rPr>
-        <w:t xml:space="preserve"> голеней с двух сторон.</w:t>
-      </w:r>
-      <w:r>
-        <w:rPr>
-          <w:sz w:val="28"/>
-          <w:lang w:val="ru-RU"/>
-        </w:rPr>
-        <w:t xml:space="preserve"> </w:t>
-      </w:r>
-      <w:proofErr w:type="spellStart"/>
-      <w:r>
-        <w:rPr>
-          <w:sz w:val="28"/>
-          <w:lang w:val="ru-RU"/>
-        </w:rPr>
-        <w:t>Диаб</w:t>
-      </w:r>
-      <w:proofErr w:type="spellEnd"/>
-      <w:r>
-        <w:rPr>
-          <w:sz w:val="28"/>
-          <w:lang w:val="ru-RU"/>
-        </w:rPr>
-        <w:t xml:space="preserve">. ангиопатия артерий н/к. </w:t>
+        <w:t xml:space="preserve"> справа</w:t>
+      </w:r>
+      <w:r>
+        <w:rPr>
+          <w:lang w:val="ru-RU"/>
+        </w:rPr>
+        <w:t xml:space="preserve">. </w:t>
       </w:r>
     </w:p>
     <w:p>
@@ -6260,31 +5196,120 @@
         <w:ind w:left="-567"/>
         <w:jc w:val="both"/>
         <w:rPr>
-          <w:sz w:val="28"/>
           <w:lang w:val="ru-RU"/>
         </w:rPr>
       </w:pPr>
       <w:r>
         <w:rPr>
-          <w:sz w:val="28"/>
           <w:u w:val="single"/>
           <w:lang w:val="ru-RU"/>
         </w:rPr>
-        <w:t>26</w:t>
-      </w:r>
-      <w:r>
-        <w:rPr>
-          <w:sz w:val="28"/>
+        <w:t xml:space="preserve">20.06.18  </w:t>
+      </w:r>
+      <w:r>
+        <w:rPr>
+          <w:u w:val="single"/>
+          <w:lang w:val="ru-RU"/>
+        </w:rPr>
+        <w:t>УЗИ щит</w:t>
+      </w:r>
+      <w:proofErr w:type="gramStart"/>
+      <w:r>
+        <w:rPr>
+          <w:u w:val="single"/>
           <w:lang w:val="ru-RU"/>
         </w:rPr>
         <w:t>.</w:t>
       </w:r>
-      <w:r>
-        <w:rPr>
-          <w:sz w:val="28"/>
-          <w:lang w:val="ru-RU"/>
-        </w:rPr>
-        <w:t>06.18 МРТ ШОП  протокол на руках</w:t>
+      <w:proofErr w:type="gramEnd"/>
+      <w:r>
+        <w:rPr>
+          <w:u w:val="single"/>
+          <w:lang w:val="ru-RU"/>
+        </w:rPr>
+        <w:t xml:space="preserve"> </w:t>
+      </w:r>
+      <w:proofErr w:type="gramStart"/>
+      <w:r>
+        <w:rPr>
+          <w:u w:val="single"/>
+          <w:lang w:val="ru-RU"/>
+        </w:rPr>
+        <w:t>ж</w:t>
+      </w:r>
+      <w:proofErr w:type="gramEnd"/>
+      <w:r>
+        <w:rPr>
+          <w:u w:val="single"/>
+          <w:lang w:val="ru-RU"/>
+        </w:rPr>
+        <w:t>елезы</w:t>
+      </w:r>
+      <w:r>
+        <w:rPr>
+          <w:lang w:val="ru-RU"/>
+        </w:rPr>
+        <w:t xml:space="preserve">: </w:t>
+      </w:r>
+      <w:proofErr w:type="spellStart"/>
+      <w:proofErr w:type="gramStart"/>
+      <w:r>
+        <w:rPr>
+          <w:lang w:val="ru-RU"/>
+        </w:rPr>
+        <w:t>Пр</w:t>
+      </w:r>
+      <w:proofErr w:type="spellEnd"/>
+      <w:proofErr w:type="gramEnd"/>
+      <w:r>
+        <w:rPr>
+          <w:lang w:val="ru-RU"/>
+        </w:rPr>
+        <w:t xml:space="preserve"> д. V = </w:t>
+      </w:r>
+      <w:r>
+        <w:rPr>
+          <w:lang w:val="ru-RU"/>
+        </w:rPr>
+        <w:t>6,2</w:t>
+      </w:r>
+      <w:r>
+        <w:rPr>
+          <w:lang w:val="ru-RU"/>
+        </w:rPr>
+        <w:t xml:space="preserve"> см</w:t>
+      </w:r>
+      <w:r>
+        <w:rPr>
+          <w:vertAlign w:val="superscript"/>
+          <w:lang w:val="ru-RU"/>
+        </w:rPr>
+        <w:t>3</w:t>
+      </w:r>
+      <w:r>
+        <w:rPr>
+          <w:lang w:val="ru-RU"/>
+        </w:rPr>
+        <w:t xml:space="preserve">; лев. д. V = </w:t>
+      </w:r>
+      <w:r>
+        <w:rPr>
+          <w:lang w:val="ru-RU"/>
+        </w:rPr>
+        <w:t>6,3</w:t>
+      </w:r>
+      <w:r>
+        <w:rPr>
+          <w:lang w:val="ru-RU"/>
+        </w:rPr>
+        <w:t xml:space="preserve"> см</w:t>
+      </w:r>
+      <w:r>
+        <w:rPr>
+          <w:vertAlign w:val="superscript"/>
+          <w:lang w:val="ru-RU"/>
+        </w:rPr>
+        <w:t>3</w:t>
       </w:r>
     </w:p>
     <w:p>
@@ -6292,85 +5317,246 @@
         <w:ind w:left="-567"/>
         <w:jc w:val="both"/>
         <w:rPr>
-          <w:sz w:val="28"/>
           <w:lang w:val="ru-RU"/>
         </w:rPr>
       </w:pPr>
       <w:r>
         <w:rPr>
-          <w:sz w:val="28"/>
-          <w:u w:val="single"/>
-          <w:lang w:val="ru-RU"/>
-        </w:rPr>
-        <w:t xml:space="preserve">УЗИ вен н/к  </w:t>
+          <w:lang w:val="ru-RU"/>
+        </w:rPr>
+        <w:t>Щит</w:t>
+      </w:r>
+      <w:proofErr w:type="gramStart"/>
+      <w:r>
+        <w:rPr>
+          <w:lang w:val="ru-RU"/>
+        </w:rPr>
+        <w:t>.</w:t>
+      </w:r>
+      <w:proofErr w:type="gramEnd"/>
+      <w:r>
+        <w:rPr>
+          <w:lang w:val="ru-RU"/>
+        </w:rPr>
+        <w:t xml:space="preserve"> </w:t>
+      </w:r>
+      <w:proofErr w:type="gramStart"/>
+      <w:r>
+        <w:rPr>
+          <w:lang w:val="ru-RU"/>
+        </w:rPr>
+        <w:t>ж</w:t>
+      </w:r>
+      <w:proofErr w:type="gramEnd"/>
+      <w:r>
+        <w:rPr>
+          <w:lang w:val="ru-RU"/>
+        </w:rPr>
+        <w:t>елеза</w:t>
+      </w:r>
+      <w:r>
+        <w:rPr>
+          <w:lang w:val="ru-RU"/>
+        </w:rPr>
+        <w:t xml:space="preserve"> </w:t>
+      </w:r>
+      <w:r>
+        <w:rPr>
+          <w:lang w:val="ru-RU"/>
+        </w:rPr>
+        <w:t xml:space="preserve">не увеличена, контуры </w:t>
+      </w:r>
+      <w:r>
+        <w:rPr>
+          <w:lang w:val="ru-RU"/>
+        </w:rPr>
+        <w:t>не</w:t>
+      </w:r>
+      <w:r>
+        <w:rPr>
+          <w:lang w:val="ru-RU"/>
+        </w:rPr>
+        <w:t xml:space="preserve">ровные. </w:t>
       </w:r>
       <w:proofErr w:type="spellStart"/>
       <w:r>
         <w:rPr>
-          <w:sz w:val="28"/>
-          <w:u w:val="single"/>
-          <w:lang w:val="ru-RU"/>
-        </w:rPr>
-        <w:t>эхопризнаки</w:t>
+          <w:lang w:val="ru-RU"/>
+        </w:rPr>
+        <w:t>Эхогенность</w:t>
       </w:r>
       <w:proofErr w:type="spellEnd"/>
       <w:r>
         <w:rPr>
-          <w:sz w:val="28"/>
-          <w:u w:val="single"/>
+          <w:lang w:val="ru-RU"/>
+        </w:rPr>
+        <w:t xml:space="preserve"> паренхимы </w:t>
+      </w:r>
+      <w:proofErr w:type="gramStart"/>
+      <w:r>
+        <w:rPr>
+          <w:lang w:val="ru-RU"/>
+        </w:rPr>
+        <w:t>снижена</w:t>
+      </w:r>
+      <w:proofErr w:type="gramEnd"/>
+      <w:r>
+        <w:rPr>
+          <w:lang w:val="ru-RU"/>
+        </w:rPr>
+        <w:t>.</w:t>
+      </w:r>
+      <w:r>
+        <w:rPr>
           <w:lang w:val="ru-RU"/>
         </w:rPr>
         <w:t xml:space="preserve"> </w:t>
       </w:r>
+      <w:r>
+        <w:rPr>
+          <w:lang w:val="ru-RU"/>
+        </w:rPr>
+        <w:t xml:space="preserve"> </w:t>
+      </w:r>
       <w:proofErr w:type="spellStart"/>
       <w:r>
         <w:rPr>
-          <w:sz w:val="28"/>
-          <w:u w:val="single"/>
-          <w:lang w:val="ru-RU"/>
-        </w:rPr>
-        <w:t>лимфостаза</w:t>
+          <w:lang w:val="ru-RU"/>
+        </w:rPr>
+        <w:t>Эхоструктура</w:t>
       </w:r>
       <w:proofErr w:type="spellEnd"/>
       <w:r>
         <w:rPr>
-          <w:sz w:val="28"/>
-          <w:u w:val="single"/>
-          <w:lang w:val="ru-RU"/>
-        </w:rPr>
-        <w:t xml:space="preserve"> обеих н/к, </w:t>
-      </w:r>
+          <w:lang w:val="ru-RU"/>
+        </w:rPr>
+        <w:t xml:space="preserve"> крупнозернистая, </w:t>
+      </w:r>
+      <w:r>
+        <w:rPr>
+          <w:lang w:val="ru-RU"/>
+        </w:rPr>
+        <w:t>не</w:t>
+      </w:r>
+      <w:r>
+        <w:rPr>
+          <w:lang w:val="ru-RU"/>
+        </w:rPr>
+        <w:t xml:space="preserve"> </w:t>
+      </w:r>
+      <w:r>
+        <w:rPr>
+          <w:lang w:val="ru-RU"/>
+        </w:rPr>
+        <w:t>однородная</w:t>
+      </w:r>
+      <w:r>
+        <w:rPr>
+          <w:lang w:val="ru-RU"/>
+        </w:rPr>
+        <w:t>.</w:t>
+      </w:r>
+      <w:r>
+        <w:rPr>
+          <w:lang w:val="ru-RU"/>
+        </w:rPr>
+        <w:t xml:space="preserve"> В </w:t>
+      </w:r>
+      <w:proofErr w:type="spellStart"/>
       <w:proofErr w:type="gramStart"/>
       <w:r>
         <w:rPr>
-          <w:sz w:val="28"/>
-          <w:u w:val="single"/>
-          <w:lang w:val="ru-RU"/>
-        </w:rPr>
-        <w:t>выраженного</w:t>
-      </w:r>
+          <w:lang w:val="ru-RU"/>
+        </w:rPr>
+        <w:t>пр</w:t>
+      </w:r>
+      <w:proofErr w:type="spellEnd"/>
       <w:proofErr w:type="gramEnd"/>
       <w:r>
         <w:rPr>
-          <w:sz w:val="28"/>
-          <w:u w:val="single"/>
-          <w:lang w:val="ru-RU"/>
-        </w:rPr>
-        <w:t xml:space="preserve"> справа</w:t>
-      </w:r>
-      <w:r>
-        <w:rPr>
-          <w:sz w:val="28"/>
-          <w:lang w:val="ru-RU"/>
-        </w:rPr>
-        <w:t>.</w:t>
-      </w:r>
-      <w:r>
-        <w:rPr>
-          <w:sz w:val="28"/>
+          <w:lang w:val="ru-RU"/>
+        </w:rPr>
+        <w:t xml:space="preserve"> доле в /3 гидрофильный узел 0,56см. </w:t>
+      </w:r>
+      <w:r>
+        <w:rPr>
+          <w:lang w:val="ru-RU"/>
+        </w:rPr>
+        <w:t>Р</w:t>
+      </w:r>
+      <w:r>
+        <w:rPr>
+          <w:lang w:val="ru-RU"/>
+        </w:rPr>
+        <w:t>егионарны</w:t>
+      </w:r>
+      <w:r>
+        <w:rPr>
+          <w:lang w:val="ru-RU"/>
+        </w:rPr>
+        <w:t>е</w:t>
+      </w:r>
+      <w:r>
+        <w:rPr>
+          <w:lang w:val="ru-RU"/>
+        </w:rPr>
+        <w:t xml:space="preserve"> л/узл</w:t>
+      </w:r>
+      <w:r>
+        <w:rPr>
+          <w:lang w:val="ru-RU"/>
+        </w:rPr>
+        <w:t>ы</w:t>
+      </w:r>
+      <w:r>
+        <w:rPr>
           <w:lang w:val="ru-RU"/>
         </w:rPr>
         <w:t xml:space="preserve"> </w:t>
+      </w:r>
+      <w:r>
+        <w:rPr>
+          <w:lang w:val="ru-RU"/>
+        </w:rPr>
+        <w:t xml:space="preserve"> </w:t>
+      </w:r>
+      <w:r>
+        <w:rPr>
+          <w:lang w:val="ru-RU"/>
+        </w:rPr>
+        <w:t xml:space="preserve">не </w:t>
+      </w:r>
+      <w:r>
+        <w:rPr>
+          <w:lang w:val="ru-RU"/>
+        </w:rPr>
+        <w:t xml:space="preserve">визуализируются. </w:t>
+      </w:r>
+      <w:proofErr w:type="spellStart"/>
+      <w:r>
+        <w:rPr>
+          <w:lang w:val="ru-RU"/>
+        </w:rPr>
+        <w:t>Закл</w:t>
+      </w:r>
+      <w:proofErr w:type="spellEnd"/>
+      <w:r>
+        <w:rPr>
+          <w:lang w:val="ru-RU"/>
+        </w:rPr>
+        <w:t>.: диффузные изменения паренхимы.</w:t>
+      </w:r>
+      <w:r>
+        <w:rPr>
+          <w:lang w:val="ru-RU"/>
+        </w:rPr>
+        <w:t xml:space="preserve"> </w:t>
+      </w:r>
+      <w:r>
+        <w:rPr>
+          <w:lang w:val="ru-RU"/>
+        </w:rPr>
+        <w:t xml:space="preserve">Мелкий узел правой доли </w:t>
       </w:r>
     </w:p>
     <w:p>
@@ -6378,122 +5564,135 @@
         <w:ind w:left="-567"/>
         <w:jc w:val="both"/>
         <w:rPr>
-          <w:sz w:val="28"/>
-          <w:szCs w:val="20"/>
           <w:lang w:val="ru-RU"/>
         </w:rPr>
       </w:pPr>
-      <w:bookmarkStart w:id="4" w:name="_GoBack"/>
-      <w:bookmarkEnd w:id="4"/>
-      <w:r>
-        <w:rPr>
-          <w:sz w:val="28"/>
+      <w:r>
+        <w:rPr>
           <w:u w:val="single"/>
           <w:lang w:val="ru-RU"/>
         </w:rPr>
-        <w:t xml:space="preserve">20.06.18  </w:t>
-      </w:r>
-      <w:r>
-        <w:rPr>
-          <w:sz w:val="28"/>
-          <w:u w:val="single"/>
-          <w:lang w:val="ru-RU"/>
-        </w:rPr>
-        <w:t xml:space="preserve">УЗИ щит. </w:t>
-      </w:r>
-      <w:proofErr w:type="gramStart"/>
-      <w:r>
-        <w:rPr>
-          <w:sz w:val="28"/>
-          <w:u w:val="single"/>
-          <w:lang w:val="ru-RU"/>
-        </w:rPr>
-        <w:t>ж</w:t>
-      </w:r>
-      <w:proofErr w:type="gramEnd"/>
-      <w:r>
-        <w:rPr>
-          <w:sz w:val="28"/>
-          <w:u w:val="single"/>
-          <w:lang w:val="ru-RU"/>
-        </w:rPr>
-        <w:t>елезы</w:t>
-      </w:r>
-      <w:r>
-        <w:rPr>
-          <w:sz w:val="28"/>
-          <w:lang w:val="ru-RU"/>
-        </w:rPr>
-        <w:t xml:space="preserve">: </w:t>
+        <w:t>Лечение:</w:t>
+      </w:r>
+      <w:bookmarkStart w:id="5" w:name="лн"/>
+      <w:bookmarkEnd w:id="5"/>
+      <w:r>
+        <w:rPr>
+          <w:lang w:val="ru-RU"/>
+        </w:rPr>
+        <w:t xml:space="preserve"> </w:t>
       </w:r>
       <w:proofErr w:type="spellStart"/>
-      <w:proofErr w:type="gramStart"/>
-      <w:r>
-        <w:rPr>
-          <w:sz w:val="28"/>
-          <w:lang w:val="ru-RU"/>
-        </w:rPr>
-        <w:t>Пр</w:t>
+      <w:r>
+        <w:rPr>
+          <w:lang w:val="ru-RU"/>
+        </w:rPr>
+        <w:t>форксига</w:t>
       </w:r>
       <w:proofErr w:type="spellEnd"/>
-      <w:proofErr w:type="gramEnd"/>
-      <w:r>
-        <w:rPr>
-          <w:sz w:val="28"/>
-          <w:lang w:val="ru-RU"/>
-        </w:rPr>
-        <w:t xml:space="preserve"> д. V = </w:t>
-      </w:r>
-      <w:r>
-        <w:rPr>
-          <w:sz w:val="28"/>
-          <w:lang w:val="ru-RU"/>
-        </w:rPr>
-        <w:t>6,2</w:t>
-      </w:r>
-      <w:r>
-        <w:rPr>
-          <w:sz w:val="28"/>
-          <w:lang w:val="ru-RU"/>
-        </w:rPr>
-        <w:t xml:space="preserve"> см</w:t>
-      </w:r>
-      <w:r>
-        <w:rPr>
-          <w:sz w:val="28"/>
-          <w:vertAlign w:val="superscript"/>
-          <w:lang w:val="ru-RU"/>
-        </w:rPr>
-        <w:t>3</w:t>
-      </w:r>
-      <w:r>
-        <w:rPr>
-          <w:sz w:val="28"/>
-          <w:lang w:val="ru-RU"/>
-        </w:rPr>
-        <w:t xml:space="preserve">; лев. д. V = </w:t>
-      </w:r>
-      <w:r>
-        <w:rPr>
-          <w:sz w:val="28"/>
-          <w:lang w:val="ru-RU"/>
-        </w:rPr>
-        <w:t>6,3</w:t>
-      </w:r>
-      <w:r>
-        <w:rPr>
-          <w:sz w:val="28"/>
-          <w:lang w:val="ru-RU"/>
-        </w:rPr>
-        <w:t xml:space="preserve"> см</w:t>
-      </w:r>
-      <w:r>
-        <w:rPr>
-          <w:sz w:val="28"/>
-          <w:vertAlign w:val="superscript"/>
-          <w:lang w:val="ru-RU"/>
-        </w:rPr>
-        <w:t>3</w:t>
+      <w:r>
+        <w:rPr>
+          <w:lang w:val="ru-RU"/>
+        </w:rPr>
+        <w:t xml:space="preserve">, </w:t>
+      </w:r>
+      <w:proofErr w:type="spellStart"/>
+      <w:r>
+        <w:rPr>
+          <w:lang w:val="ru-RU"/>
+        </w:rPr>
+        <w:t>янумет</w:t>
+      </w:r>
+      <w:proofErr w:type="spellEnd"/>
+      <w:r>
+        <w:rPr>
+          <w:lang w:val="ru-RU"/>
+        </w:rPr>
+        <w:t xml:space="preserve">, </w:t>
+      </w:r>
+      <w:proofErr w:type="spellStart"/>
+      <w:r>
+        <w:rPr>
+          <w:lang w:val="ru-RU"/>
+        </w:rPr>
+        <w:t>мильгамма</w:t>
+      </w:r>
+      <w:proofErr w:type="spellEnd"/>
+      <w:r>
+        <w:rPr>
+          <w:lang w:val="ru-RU"/>
+        </w:rPr>
+        <w:t xml:space="preserve">, </w:t>
+      </w:r>
+      <w:proofErr w:type="spellStart"/>
+      <w:r>
+        <w:rPr>
+          <w:lang w:val="ru-RU"/>
+        </w:rPr>
+        <w:t>тивортин</w:t>
+      </w:r>
+      <w:proofErr w:type="spellEnd"/>
+      <w:r>
+        <w:rPr>
+          <w:lang w:val="ru-RU"/>
+        </w:rPr>
+        <w:t xml:space="preserve">, </w:t>
+      </w:r>
+      <w:proofErr w:type="spellStart"/>
+      <w:r>
+        <w:rPr>
+          <w:lang w:val="ru-RU"/>
+        </w:rPr>
+        <w:t>тиогамма</w:t>
+      </w:r>
+      <w:proofErr w:type="spellEnd"/>
+      <w:r>
+        <w:rPr>
+          <w:lang w:val="ru-RU"/>
+        </w:rPr>
+        <w:t xml:space="preserve">, </w:t>
+      </w:r>
+      <w:proofErr w:type="spellStart"/>
+      <w:r>
+        <w:rPr>
+          <w:lang w:val="ru-RU"/>
+        </w:rPr>
+        <w:t>липримар</w:t>
+      </w:r>
+      <w:proofErr w:type="spellEnd"/>
+      <w:r>
+        <w:rPr>
+          <w:lang w:val="ru-RU"/>
+        </w:rPr>
+        <w:t xml:space="preserve">, </w:t>
+      </w:r>
+      <w:proofErr w:type="spellStart"/>
+      <w:r>
+        <w:rPr>
+          <w:lang w:val="ru-RU"/>
+        </w:rPr>
+        <w:t>торадив</w:t>
+      </w:r>
+      <w:proofErr w:type="spellEnd"/>
+      <w:r>
+        <w:rPr>
+          <w:lang w:val="ru-RU"/>
+        </w:rPr>
+        <w:t xml:space="preserve">, </w:t>
+      </w:r>
+      <w:proofErr w:type="spellStart"/>
+      <w:r>
+        <w:rPr>
+          <w:lang w:val="ru-RU"/>
+        </w:rPr>
+        <w:t>димарил</w:t>
+      </w:r>
+      <w:proofErr w:type="spellEnd"/>
+      <w:r>
+        <w:rPr>
+          <w:lang w:val="ru-RU"/>
+        </w:rPr>
+        <w:t xml:space="preserve">, </w:t>
       </w:r>
     </w:p>
     <w:p>
@@ -6501,290 +5700,6 @@
         <w:ind w:left="-567"/>
         <w:jc w:val="both"/>
         <w:rPr>
-          <w:sz w:val="28"/>
-          <w:lang w:val="ru-RU"/>
-        </w:rPr>
-      </w:pPr>
-      <w:r>
-        <w:rPr>
-          <w:sz w:val="28"/>
-          <w:lang w:val="ru-RU"/>
-        </w:rPr>
-        <w:t>Щит</w:t>
-      </w:r>
-      <w:proofErr w:type="gramStart"/>
-      <w:r>
-        <w:rPr>
-          <w:sz w:val="28"/>
-          <w:lang w:val="ru-RU"/>
-        </w:rPr>
-        <w:t>.</w:t>
-      </w:r>
-      <w:proofErr w:type="gramEnd"/>
-      <w:r>
-        <w:rPr>
-          <w:sz w:val="28"/>
-          <w:lang w:val="ru-RU"/>
-        </w:rPr>
-        <w:t xml:space="preserve"> </w:t>
-      </w:r>
-      <w:proofErr w:type="gramStart"/>
-      <w:r>
-        <w:rPr>
-          <w:sz w:val="28"/>
-          <w:lang w:val="ru-RU"/>
-        </w:rPr>
-        <w:t>ж</w:t>
-      </w:r>
-      <w:proofErr w:type="gramEnd"/>
-      <w:r>
-        <w:rPr>
-          <w:sz w:val="28"/>
-          <w:lang w:val="ru-RU"/>
-        </w:rPr>
-        <w:t>елеза</w:t>
-      </w:r>
-      <w:r>
-        <w:rPr>
-          <w:sz w:val="28"/>
-          <w:lang w:val="ru-RU"/>
-        </w:rPr>
-        <w:t xml:space="preserve"> </w:t>
-      </w:r>
-      <w:r>
-        <w:rPr>
-          <w:sz w:val="28"/>
-          <w:lang w:val="ru-RU"/>
-        </w:rPr>
-        <w:t xml:space="preserve">не увеличена, контуры </w:t>
-      </w:r>
-      <w:r>
-        <w:rPr>
-          <w:sz w:val="28"/>
-          <w:lang w:val="ru-RU"/>
-        </w:rPr>
-        <w:t>не</w:t>
-      </w:r>
-      <w:r>
-        <w:rPr>
-          <w:sz w:val="28"/>
-          <w:lang w:val="ru-RU"/>
-        </w:rPr>
-        <w:t xml:space="preserve">ровные. </w:t>
-      </w:r>
-      <w:proofErr w:type="spellStart"/>
-      <w:r>
-        <w:rPr>
-          <w:sz w:val="28"/>
-          <w:lang w:val="ru-RU"/>
-        </w:rPr>
-        <w:t>Эхогенность</w:t>
-      </w:r>
-      <w:proofErr w:type="spellEnd"/>
-      <w:r>
-        <w:rPr>
-          <w:sz w:val="28"/>
-          <w:lang w:val="ru-RU"/>
-        </w:rPr>
-        <w:t xml:space="preserve"> паренхимы </w:t>
-      </w:r>
-      <w:proofErr w:type="gramStart"/>
-      <w:r>
-        <w:rPr>
-          <w:sz w:val="28"/>
-          <w:lang w:val="ru-RU"/>
-        </w:rPr>
-        <w:t>снижена</w:t>
-      </w:r>
-      <w:proofErr w:type="gramEnd"/>
-      <w:r>
-        <w:rPr>
-          <w:sz w:val="28"/>
-          <w:lang w:val="ru-RU"/>
-        </w:rPr>
-        <w:t>.</w:t>
-      </w:r>
-      <w:r>
-        <w:rPr>
-          <w:sz w:val="28"/>
-          <w:lang w:val="ru-RU"/>
-        </w:rPr>
-        <w:t xml:space="preserve"> </w:t>
-      </w:r>
-      <w:r>
-        <w:rPr>
-          <w:sz w:val="28"/>
-          <w:lang w:val="ru-RU"/>
-        </w:rPr>
-        <w:t xml:space="preserve"> </w:t>
-      </w:r>
-      <w:proofErr w:type="spellStart"/>
-      <w:r>
-        <w:rPr>
-          <w:sz w:val="28"/>
-          <w:lang w:val="ru-RU"/>
-        </w:rPr>
-        <w:t>Эхоструктура</w:t>
-      </w:r>
-      <w:proofErr w:type="spellEnd"/>
-      <w:r>
-        <w:rPr>
-          <w:sz w:val="28"/>
-          <w:lang w:val="ru-RU"/>
-        </w:rPr>
-        <w:t xml:space="preserve"> крупнозернистая,  </w:t>
-      </w:r>
-      <w:r>
-        <w:rPr>
-          <w:sz w:val="28"/>
-          <w:lang w:val="ru-RU"/>
-        </w:rPr>
-        <w:t>однородная</w:t>
-      </w:r>
-      <w:r>
-        <w:rPr>
-          <w:sz w:val="28"/>
-          <w:lang w:val="ru-RU"/>
-        </w:rPr>
-        <w:t xml:space="preserve">. </w:t>
-      </w:r>
-      <w:r>
-        <w:rPr>
-          <w:sz w:val="28"/>
-          <w:lang w:val="ru-RU"/>
-        </w:rPr>
-        <w:t>Р</w:t>
-      </w:r>
-      <w:r>
-        <w:rPr>
-          <w:sz w:val="28"/>
-          <w:lang w:val="ru-RU"/>
-        </w:rPr>
-        <w:t>егионарны</w:t>
-      </w:r>
-      <w:r>
-        <w:rPr>
-          <w:sz w:val="28"/>
-          <w:lang w:val="ru-RU"/>
-        </w:rPr>
-        <w:t>е</w:t>
-      </w:r>
-      <w:r>
-        <w:rPr>
-          <w:sz w:val="28"/>
-          <w:lang w:val="ru-RU"/>
-        </w:rPr>
-        <w:t xml:space="preserve"> </w:t>
-      </w:r>
-      <w:proofErr w:type="gramStart"/>
-      <w:r>
-        <w:rPr>
-          <w:sz w:val="28"/>
-          <w:lang w:val="ru-RU"/>
-        </w:rPr>
-        <w:t>л</w:t>
-      </w:r>
-      <w:proofErr w:type="gramEnd"/>
-      <w:r>
-        <w:rPr>
-          <w:sz w:val="28"/>
-          <w:lang w:val="ru-RU"/>
-        </w:rPr>
-        <w:t>/узл</w:t>
-      </w:r>
-      <w:r>
-        <w:rPr>
-          <w:sz w:val="28"/>
-          <w:lang w:val="ru-RU"/>
-        </w:rPr>
-        <w:t>ы</w:t>
-      </w:r>
-      <w:r>
-        <w:rPr>
-          <w:sz w:val="28"/>
-          <w:lang w:val="ru-RU"/>
-        </w:rPr>
-        <w:t xml:space="preserve"> </w:t>
-      </w:r>
-      <w:r>
-        <w:rPr>
-          <w:sz w:val="28"/>
-          <w:lang w:val="ru-RU"/>
-        </w:rPr>
-        <w:t xml:space="preserve"> </w:t>
-      </w:r>
-      <w:r>
-        <w:rPr>
-          <w:sz w:val="28"/>
-          <w:lang w:val="ru-RU"/>
-        </w:rPr>
-        <w:t xml:space="preserve">не </w:t>
-      </w:r>
-      <w:r>
-        <w:rPr>
-          <w:sz w:val="28"/>
-          <w:lang w:val="ru-RU"/>
-        </w:rPr>
-        <w:t xml:space="preserve">визуализируются. </w:t>
-      </w:r>
-      <w:proofErr w:type="spellStart"/>
-      <w:r>
-        <w:rPr>
-          <w:sz w:val="28"/>
-          <w:lang w:val="ru-RU"/>
-        </w:rPr>
-        <w:t>Закл</w:t>
-      </w:r>
-      <w:proofErr w:type="spellEnd"/>
-      <w:r>
-        <w:rPr>
-          <w:sz w:val="28"/>
-          <w:lang w:val="ru-RU"/>
-        </w:rPr>
-        <w:t>.: диффузные изменения паренхимы.</w:t>
-      </w:r>
-      <w:r>
-        <w:rPr>
-          <w:sz w:val="28"/>
-          <w:lang w:val="ru-RU"/>
-        </w:rPr>
-        <w:t xml:space="preserve"> </w:t>
-      </w:r>
-    </w:p>
-    <w:p>
-      <w:pPr>
-        <w:ind w:left="-567"/>
-        <w:jc w:val="both"/>
-        <w:rPr>
-          <w:sz w:val="28"/>
-          <w:szCs w:val="20"/>
-          <w:lang w:val="ru-RU"/>
-        </w:rPr>
-      </w:pPr>
-      <w:r>
-        <w:rPr>
-          <w:sz w:val="28"/>
-          <w:u w:val="single"/>
-          <w:lang w:val="ru-RU"/>
-        </w:rPr>
-        <w:t>Лечение:</w:t>
-      </w:r>
-      <w:bookmarkStart w:id="5" w:name="лн"/>
-      <w:bookmarkEnd w:id="5"/>
-      <w:r>
-        <w:rPr>
-          <w:sz w:val="28"/>
-          <w:lang w:val="ru-RU"/>
-        </w:rPr>
-        <w:t xml:space="preserve"> </w:t>
-      </w:r>
-    </w:p>
-    <w:p>
-      <w:pPr>
-        <w:ind w:left="-567"/>
-        <w:jc w:val="both"/>
-        <w:rPr>
-          <w:sz w:val="28"/>
           <w:lang w:val="ru-RU"/>
         </w:rPr>
       </w:pPr>
@@ -6794,7 +5709,6 @@
       <w:bookmarkEnd w:id="7"/>
       <w:r>
         <w:rPr>
-          <w:sz w:val="28"/>
           <w:u w:val="single"/>
           <w:lang w:val="ru-RU"/>
         </w:rPr>
@@ -6802,7 +5716,6 @@
       </w:r>
       <w:r>
         <w:rPr>
-          <w:sz w:val="28"/>
           <w:lang w:val="ru-RU"/>
         </w:rPr>
         <w:t xml:space="preserve">:  </w:t>
@@ -6823,6 +5736,7 @@
         </w:sdtPr>
         <w:sdtEndPr/>
         <w:sdtContent>
+          <w:proofErr w:type="gramStart"/>
           <w:r>
             <w:rPr>
               <w:lang w:val="ru-RU"/>
@@ -6839,7 +5753,19 @@
             <w:rPr>
               <w:lang w:val="ru-RU"/>
             </w:rPr>
-            <w:t>, уменьшились боли в н/к.</w:t>
+            <w:t>, уменьшились боли в н/к</w:t>
+          </w:r>
+          <w:r>
+            <w:rPr>
+              <w:lang w:val="ru-RU"/>
+            </w:rPr>
+            <w:t xml:space="preserve"> и правой в/к</w:t>
+          </w:r>
+          <w:r>
+            <w:rPr>
+              <w:lang w:val="ru-RU"/>
+            </w:rPr>
+            <w:t>.</w:t>
           </w:r>
         </w:sdtContent>
       </w:sdt>
@@ -6847,30 +5773,19 @@
         <w:rPr>
           <w:lang w:val="ru-RU"/>
         </w:rPr>
-        <w:t xml:space="preserve"> </w:t>
-      </w:r>
-      <w:r>
-        <w:rPr>
-          <w:sz w:val="28"/>
-          <w:lang w:val="ru-RU"/>
-        </w:rPr>
-        <w:t xml:space="preserve">АД  </w:t>
-      </w:r>
-      <w:proofErr w:type="gramStart"/>
-      <w:r>
-        <w:rPr>
-          <w:sz w:val="28"/>
-          <w:lang w:val="ru-RU"/>
-        </w:rPr>
-        <w:t>мм</w:t>
-      </w:r>
-      <w:proofErr w:type="gramEnd"/>
-      <w:r>
-        <w:rPr>
-          <w:sz w:val="28"/>
-          <w:lang w:val="ru-RU"/>
-        </w:rPr>
-        <w:t xml:space="preserve"> рт. ст. </w:t>
+        <w:t xml:space="preserve"> АД  </w:t>
+      </w:r>
+      <w:r>
+        <w:rPr>
+          <w:lang w:val="ru-RU"/>
+        </w:rPr>
+        <w:t xml:space="preserve">130/80 </w:t>
+      </w:r>
+      <w:r>
+        <w:rPr>
+          <w:lang w:val="ru-RU"/>
+        </w:rPr>
+        <w:t xml:space="preserve">мм рт. ст. </w:t>
       </w:r>
       <w:sdt>
         <w:sdtPr>
@@ -6898,14 +5813,12 @@
       </w:sdt>
       <w:r>
         <w:rPr>
-          <w:sz w:val="28"/>
           <w:lang w:val="ru-RU"/>
         </w:rPr>
         <w:t xml:space="preserve">  </w:t>
       </w:r>
       <w:r>
         <w:rPr>
-          <w:sz w:val="28"/>
           <w:lang w:val="ru-RU"/>
         </w:rPr>
         <w:t xml:space="preserve"> </w:t>
@@ -6913,8 +5826,6 @@
       <w:sdt>
         <w:sdtPr>
           <w:rPr>
-            <w:sz w:val="20"/>
-            <w:szCs w:val="20"/>
             <w:lang w:val="ru-RU"/>
           </w:rPr>
           <w:id w:val="-698077397"/>
@@ -6930,21 +5841,19 @@
         <w:sdtContent>
           <w:r>
             <w:rPr>
-              <w:sz w:val="20"/>
-              <w:szCs w:val="20"/>
               <w:lang w:val="ru-RU"/>
             </w:rPr>
             <w:t xml:space="preserve"> </w:t>
           </w:r>
         </w:sdtContent>
       </w:sdt>
+      <w:proofErr w:type="gramEnd"/>
     </w:p>
     <w:p>
       <w:pPr>
         <w:ind w:left="-567"/>
         <w:jc w:val="both"/>
         <w:rPr>
-          <w:sz w:val="28"/>
           <w:lang w:val="ru-RU"/>
         </w:rPr>
       </w:pPr>
@@ -7146,7 +6055,7 @@
             <w:rPr>
               <w:lang w:val="ru-RU"/>
             </w:rPr>
-            <w:t>10,0</w:t>
+            <w:t>9,0</w:t>
           </w:r>
         </w:sdtContent>
       </w:sdt>
@@ -7225,7 +6134,85 @@
         <w:rPr>
           <w:lang w:val="ru-RU"/>
         </w:rPr>
-        <w:t xml:space="preserve">Инсулинотерапия:   </w:t>
+        <w:t xml:space="preserve">ССТ: </w:t>
+      </w:r>
+      <w:r>
+        <w:rPr>
+          <w:lang w:val="ru-RU"/>
+        </w:rPr>
+        <w:t xml:space="preserve"> </w:t>
+      </w:r>
+      <w:proofErr w:type="spellStart"/>
+      <w:r>
+        <w:rPr>
+          <w:lang w:val="ru-RU"/>
+        </w:rPr>
+        <w:t>диапирид</w:t>
+      </w:r>
+      <w:proofErr w:type="spellEnd"/>
+      <w:r>
+        <w:rPr>
+          <w:lang w:val="ru-RU"/>
+        </w:rPr>
+        <w:t xml:space="preserve"> (</w:t>
+      </w:r>
+      <w:r>
+        <w:rPr>
+          <w:lang w:val="ru-RU"/>
+        </w:rPr>
+        <w:t>амарил</w:t>
+      </w:r>
+      <w:r>
+        <w:rPr>
+          <w:lang w:val="ru-RU"/>
+        </w:rPr>
+        <w:t xml:space="preserve">, </w:t>
+      </w:r>
+      <w:r>
+        <w:rPr>
+          <w:lang w:val="ru-RU"/>
+        </w:rPr>
+        <w:t xml:space="preserve"> </w:t>
+      </w:r>
+      <w:proofErr w:type="spellStart"/>
+      <w:r>
+        <w:rPr>
+          <w:lang w:val="ru-RU"/>
+        </w:rPr>
+        <w:t>олтар</w:t>
+      </w:r>
+      <w:proofErr w:type="spellEnd"/>
+      <w:r>
+        <w:rPr>
+          <w:lang w:val="ru-RU"/>
+        </w:rPr>
+        <w:t xml:space="preserve"> ) </w:t>
+      </w:r>
+      <w:r>
+        <w:rPr>
+          <w:lang w:val="ru-RU"/>
+        </w:rPr>
+        <w:t>2</w:t>
+      </w:r>
+      <w:r>
+        <w:rPr>
+          <w:lang w:val="ru-RU"/>
+        </w:rPr>
+        <w:t xml:space="preserve"> мг 1т. *1р/</w:t>
+      </w:r>
+      <w:proofErr w:type="spellStart"/>
+      <w:r>
+        <w:rPr>
+          <w:lang w:val="ru-RU"/>
+        </w:rPr>
+        <w:t>сут</w:t>
+      </w:r>
+      <w:proofErr w:type="spellEnd"/>
+      <w:r>
+        <w:rPr>
+          <w:lang w:val="ru-RU"/>
+        </w:rPr>
+        <w:t xml:space="preserve">. </w:t>
       </w:r>
       <w:proofErr w:type="gramStart"/>
       <w:r>
@@ -7239,25 +6226,7 @@
         <w:rPr>
           <w:lang w:val="ru-RU"/>
         </w:rPr>
-        <w:t>/з- ед., п/о- ед., п/у</w:t>
-      </w:r>
-      <w:r>
-        <w:rPr>
-          <w:lang w:val="ru-RU"/>
-        </w:rPr>
-        <w:t xml:space="preserve">ж </w:t>
-      </w:r>
-      <w:r>
-        <w:rPr>
-          <w:lang w:val="ru-RU"/>
-        </w:rPr>
-        <w:t>- ед.,  22.00</w:t>
-      </w:r>
-      <w:r>
-        <w:rPr>
-          <w:lang w:val="ru-RU"/>
-        </w:rPr>
-        <w:t xml:space="preserve">   ед.</w:t>
+        <w:t xml:space="preserve">/з., </w:t>
       </w:r>
     </w:p>
     <w:p>
@@ -7273,504 +6242,14 @@
         <w:rPr>
           <w:lang w:val="ru-RU"/>
         </w:rPr>
-        <w:lastRenderedPageBreak/>
-        <w:t>Актрапид</w:t>
+        <w:t>Янумет</w:t>
       </w:r>
       <w:proofErr w:type="spellEnd"/>
       <w:r>
         <w:rPr>
           <w:lang w:val="ru-RU"/>
         </w:rPr>
-        <w:t xml:space="preserve"> НМ, </w:t>
-      </w:r>
-      <w:proofErr w:type="spellStart"/>
-      <w:r>
-        <w:rPr>
-          <w:lang w:val="ru-RU"/>
-        </w:rPr>
-        <w:t>Протафан</w:t>
-      </w:r>
-      <w:proofErr w:type="spellEnd"/>
-      <w:r>
-        <w:rPr>
-          <w:lang w:val="ru-RU"/>
-        </w:rPr>
-        <w:t xml:space="preserve"> НМ, </w:t>
-      </w:r>
-      <w:proofErr w:type="spellStart"/>
-      <w:r>
-        <w:rPr>
-          <w:lang w:val="ru-RU"/>
-        </w:rPr>
-        <w:t>Хумодар</w:t>
-      </w:r>
-      <w:proofErr w:type="spellEnd"/>
-      <w:r>
-        <w:rPr>
-          <w:lang w:val="ru-RU"/>
-        </w:rPr>
-        <w:t xml:space="preserve"> Р</w:t>
-      </w:r>
-      <w:r>
-        <w:rPr>
-          <w:lang w:val="ru-RU"/>
-        </w:rPr>
-        <w:t>100</w:t>
-      </w:r>
-      <w:r>
-        <w:rPr>
-          <w:lang w:val="ru-RU"/>
-        </w:rPr>
-        <w:t xml:space="preserve">Р, </w:t>
-      </w:r>
-      <w:proofErr w:type="spellStart"/>
-      <w:r>
-        <w:rPr>
-          <w:lang w:val="ru-RU"/>
-        </w:rPr>
-        <w:t>Хумодар</w:t>
-      </w:r>
-      <w:proofErr w:type="spellEnd"/>
-      <w:r>
-        <w:rPr>
-          <w:lang w:val="ru-RU"/>
-        </w:rPr>
-        <w:t xml:space="preserve"> Б</w:t>
-      </w:r>
-      <w:r>
-        <w:rPr>
-          <w:lang w:val="ru-RU"/>
-        </w:rPr>
-        <w:t>100</w:t>
-      </w:r>
-      <w:r>
-        <w:rPr>
-          <w:lang w:val="ru-RU"/>
-        </w:rPr>
-        <w:t xml:space="preserve">Р, </w:t>
-      </w:r>
-      <w:proofErr w:type="spellStart"/>
-      <w:r>
-        <w:rPr>
-          <w:lang w:val="ru-RU"/>
-        </w:rPr>
-        <w:t>Хумодар</w:t>
-      </w:r>
-      <w:proofErr w:type="spellEnd"/>
-      <w:proofErr w:type="gramStart"/>
-      <w:r>
-        <w:rPr>
-          <w:lang w:val="ru-RU"/>
-        </w:rPr>
-        <w:t xml:space="preserve"> К</w:t>
-      </w:r>
-      <w:proofErr w:type="gramEnd"/>
-      <w:r>
-        <w:rPr>
-          <w:lang w:val="ru-RU"/>
-        </w:rPr>
-        <w:t xml:space="preserve"> 25</w:t>
-      </w:r>
-      <w:r>
-        <w:rPr>
-          <w:lang w:val="ru-RU"/>
-        </w:rPr>
-        <w:t xml:space="preserve"> 100</w:t>
-      </w:r>
-      <w:r>
-        <w:rPr>
-          <w:lang w:val="ru-RU"/>
-        </w:rPr>
-        <w:t xml:space="preserve">Р, </w:t>
-      </w:r>
-      <w:proofErr w:type="spellStart"/>
-      <w:r>
-        <w:rPr>
-          <w:lang w:val="ru-RU"/>
-        </w:rPr>
-        <w:t>Инсуман</w:t>
-      </w:r>
-      <w:proofErr w:type="spellEnd"/>
-      <w:r>
-        <w:rPr>
-          <w:lang w:val="ru-RU"/>
-        </w:rPr>
-        <w:t xml:space="preserve"> </w:t>
-      </w:r>
-      <w:proofErr w:type="spellStart"/>
-      <w:r>
-        <w:rPr>
-          <w:lang w:val="ru-RU"/>
-        </w:rPr>
-        <w:t>Базал</w:t>
-      </w:r>
-      <w:proofErr w:type="spellEnd"/>
-      <w:r>
-        <w:rPr>
-          <w:lang w:val="ru-RU"/>
-        </w:rPr>
-        <w:t xml:space="preserve">, </w:t>
-      </w:r>
-      <w:proofErr w:type="spellStart"/>
-      <w:r>
-        <w:rPr>
-          <w:lang w:val="ru-RU"/>
-        </w:rPr>
-        <w:t>Инсуман</w:t>
-      </w:r>
-      <w:proofErr w:type="spellEnd"/>
-      <w:r>
-        <w:rPr>
-          <w:lang w:val="ru-RU"/>
-        </w:rPr>
-        <w:t xml:space="preserve"> Рапид, </w:t>
-      </w:r>
-      <w:proofErr w:type="spellStart"/>
-      <w:r>
-        <w:rPr>
-          <w:lang w:val="ru-RU"/>
-        </w:rPr>
-        <w:t>Хумулин</w:t>
-      </w:r>
-      <w:proofErr w:type="spellEnd"/>
-      <w:r>
-        <w:rPr>
-          <w:lang w:val="ru-RU"/>
-        </w:rPr>
-        <w:t xml:space="preserve"> R, </w:t>
-      </w:r>
-      <w:proofErr w:type="spellStart"/>
-      <w:r>
-        <w:rPr>
-          <w:lang w:val="ru-RU"/>
-        </w:rPr>
-        <w:t>Хумулин</w:t>
-      </w:r>
-      <w:proofErr w:type="spellEnd"/>
-      <w:r>
-        <w:rPr>
-          <w:lang w:val="ru-RU"/>
-        </w:rPr>
-        <w:t xml:space="preserve"> НПХ, </w:t>
-      </w:r>
-      <w:proofErr w:type="spellStart"/>
-      <w:r>
-        <w:rPr>
-          <w:lang w:val="ru-RU"/>
-        </w:rPr>
-        <w:t>Фармасулин</w:t>
-      </w:r>
-      <w:proofErr w:type="spellEnd"/>
-      <w:r>
-        <w:rPr>
-          <w:lang w:val="ru-RU"/>
-        </w:rPr>
-        <w:t xml:space="preserve"> Н, </w:t>
-      </w:r>
-      <w:proofErr w:type="spellStart"/>
-      <w:r>
-        <w:rPr>
-          <w:lang w:val="ru-RU"/>
-        </w:rPr>
-        <w:t>Фармасулин</w:t>
-      </w:r>
-      <w:proofErr w:type="spellEnd"/>
-      <w:r>
-        <w:rPr>
-          <w:lang w:val="ru-RU"/>
-        </w:rPr>
-        <w:t xml:space="preserve"> НN</w:t>
-      </w:r>
-      <w:r>
-        <w:rPr>
-          <w:lang w:val="ru-RU"/>
-        </w:rPr>
-        <w:t xml:space="preserve">Р, </w:t>
-      </w:r>
-      <w:proofErr w:type="spellStart"/>
-      <w:r>
-        <w:rPr>
-          <w:lang w:val="ru-RU"/>
-        </w:rPr>
-        <w:t>Генсулин</w:t>
-      </w:r>
-      <w:proofErr w:type="spellEnd"/>
-      <w:r>
-        <w:rPr>
-          <w:lang w:val="ru-RU"/>
-        </w:rPr>
-        <w:t xml:space="preserve"> R, </w:t>
-      </w:r>
-      <w:proofErr w:type="spellStart"/>
-      <w:r>
-        <w:rPr>
-          <w:lang w:val="ru-RU"/>
-        </w:rPr>
-        <w:t>Генсулин</w:t>
-      </w:r>
-      <w:proofErr w:type="spellEnd"/>
-      <w:r>
-        <w:rPr>
-          <w:lang w:val="ru-RU"/>
-        </w:rPr>
-        <w:t xml:space="preserve"> Н</w:t>
-      </w:r>
-    </w:p>
-    <w:p>
-      <w:pPr>
-        <w:numPr>
-          <w:ilvl w:val="0"/>
-          <w:numId w:val="2"/>
-        </w:numPr>
-        <w:ind w:left="-142"/>
-        <w:jc w:val="both"/>
-        <w:rPr>
-          <w:lang w:val="ru-RU"/>
-        </w:rPr>
-      </w:pPr>
-      <w:r>
-        <w:rPr>
-          <w:lang w:val="ru-RU"/>
-        </w:rPr>
-        <w:t xml:space="preserve">ССТ: </w:t>
-      </w:r>
-      <w:proofErr w:type="spellStart"/>
-      <w:r>
-        <w:rPr>
-          <w:lang w:val="ru-RU"/>
-        </w:rPr>
-        <w:t>диабетон</w:t>
-      </w:r>
-      <w:proofErr w:type="spellEnd"/>
-      <w:r>
-        <w:rPr>
-          <w:lang w:val="ru-RU"/>
-        </w:rPr>
-        <w:t xml:space="preserve"> М</w:t>
-      </w:r>
-      <w:proofErr w:type="gramStart"/>
-      <w:r>
-        <w:rPr>
-          <w:lang w:val="ru-RU"/>
-        </w:rPr>
-        <w:t>R</w:t>
-      </w:r>
-      <w:proofErr w:type="gramEnd"/>
-      <w:r>
-        <w:rPr>
-          <w:lang w:val="ru-RU"/>
-        </w:rPr>
-        <w:t xml:space="preserve"> </w:t>
-      </w:r>
-      <w:r>
-        <w:rPr>
-          <w:lang w:val="ru-RU"/>
-        </w:rPr>
-        <w:t>(</w:t>
-      </w:r>
-      <w:proofErr w:type="spellStart"/>
-      <w:r>
-        <w:rPr>
-          <w:lang w:val="ru-RU"/>
-        </w:rPr>
-        <w:t>диаглизид</w:t>
-      </w:r>
-      <w:proofErr w:type="spellEnd"/>
-      <w:r>
-        <w:rPr>
-          <w:lang w:val="ru-RU"/>
-        </w:rPr>
-        <w:t xml:space="preserve"> МR) </w:t>
-      </w:r>
-      <w:r>
-        <w:rPr>
-          <w:lang w:val="ru-RU"/>
-        </w:rPr>
-        <w:t>60 мг</w:t>
-      </w:r>
-    </w:p>
-    <w:p>
-      <w:pPr>
-        <w:ind w:left="-142"/>
-        <w:jc w:val="both"/>
-        <w:rPr>
-          <w:lang w:val="ru-RU"/>
-        </w:rPr>
-      </w:pPr>
-      <w:proofErr w:type="spellStart"/>
-      <w:r>
-        <w:rPr>
-          <w:lang w:val="ru-RU"/>
-        </w:rPr>
-        <w:t>диапирид</w:t>
-      </w:r>
-      <w:proofErr w:type="spellEnd"/>
-      <w:r>
-        <w:rPr>
-          <w:lang w:val="ru-RU"/>
-        </w:rPr>
-        <w:t xml:space="preserve"> (</w:t>
-      </w:r>
-      <w:r>
-        <w:rPr>
-          <w:lang w:val="ru-RU"/>
-        </w:rPr>
-        <w:t>амарил</w:t>
-      </w:r>
-      <w:r>
-        <w:rPr>
-          <w:lang w:val="ru-RU"/>
-        </w:rPr>
-        <w:t xml:space="preserve">, </w:t>
-      </w:r>
-      <w:r>
-        <w:rPr>
-          <w:lang w:val="ru-RU"/>
-        </w:rPr>
-        <w:t xml:space="preserve"> </w:t>
-      </w:r>
-      <w:proofErr w:type="spellStart"/>
-      <w:r>
-        <w:rPr>
-          <w:lang w:val="ru-RU"/>
-        </w:rPr>
-        <w:t>олтар</w:t>
-      </w:r>
-      <w:proofErr w:type="spellEnd"/>
-      <w:r>
-        <w:rPr>
-          <w:lang w:val="ru-RU"/>
-        </w:rPr>
-        <w:t xml:space="preserve"> ) 3 мг 1т. *1р/</w:t>
-      </w:r>
-      <w:proofErr w:type="spellStart"/>
-      <w:r>
-        <w:rPr>
-          <w:lang w:val="ru-RU"/>
-        </w:rPr>
-        <w:t>сут</w:t>
-      </w:r>
-      <w:proofErr w:type="spellEnd"/>
-      <w:r>
-        <w:rPr>
-          <w:lang w:val="ru-RU"/>
-        </w:rPr>
-        <w:t xml:space="preserve">. </w:t>
-      </w:r>
-      <w:proofErr w:type="gramStart"/>
-      <w:r>
-        <w:rPr>
-          <w:lang w:val="ru-RU"/>
-        </w:rPr>
-        <w:t>п</w:t>
-      </w:r>
-      <w:proofErr w:type="gramEnd"/>
-      <w:r>
-        <w:rPr>
-          <w:lang w:val="ru-RU"/>
-        </w:rPr>
-        <w:t xml:space="preserve">/з., </w:t>
-      </w:r>
-    </w:p>
-    <w:p>
-      <w:pPr>
-        <w:ind w:left="-142"/>
-        <w:jc w:val="both"/>
-        <w:rPr>
-          <w:lang w:val="ru-RU"/>
-        </w:rPr>
-      </w:pPr>
-      <w:proofErr w:type="spellStart"/>
-      <w:r>
-        <w:rPr>
-          <w:lang w:val="ru-RU"/>
-        </w:rPr>
-        <w:t>метформин</w:t>
-      </w:r>
-      <w:proofErr w:type="spellEnd"/>
-      <w:r>
-        <w:rPr>
-          <w:lang w:val="ru-RU"/>
-        </w:rPr>
-        <w:t xml:space="preserve"> (</w:t>
-      </w:r>
-      <w:r>
-        <w:rPr>
-          <w:lang w:val="ru-RU"/>
-        </w:rPr>
-        <w:t>диаф</w:t>
-      </w:r>
-      <w:r>
-        <w:rPr>
-          <w:lang w:val="ru-RU"/>
-        </w:rPr>
-        <w:t>ормин</w:t>
-      </w:r>
-      <w:r>
-        <w:rPr>
-          <w:lang w:val="ru-RU"/>
-        </w:rPr>
-        <w:t>,</w:t>
-      </w:r>
-      <w:r>
-        <w:rPr>
-          <w:lang w:val="ru-RU"/>
-        </w:rPr>
-        <w:t xml:space="preserve"> </w:t>
-      </w:r>
-      <w:proofErr w:type="spellStart"/>
-      <w:r>
-        <w:rPr>
-          <w:lang w:val="ru-RU"/>
-        </w:rPr>
-        <w:t>сиофор</w:t>
-      </w:r>
-      <w:proofErr w:type="spellEnd"/>
-      <w:r>
-        <w:rPr>
-          <w:lang w:val="ru-RU"/>
-        </w:rPr>
-        <w:t xml:space="preserve">, </w:t>
-      </w:r>
-      <w:r>
-        <w:rPr>
-          <w:lang w:val="ru-RU"/>
-        </w:rPr>
-        <w:t xml:space="preserve"> </w:t>
-      </w:r>
-      <w:proofErr w:type="spellStart"/>
-      <w:r>
-        <w:rPr>
-          <w:lang w:val="ru-RU"/>
-        </w:rPr>
-        <w:t>глюкофаж</w:t>
-      </w:r>
-      <w:proofErr w:type="spellEnd"/>
-      <w:r>
-        <w:rPr>
-          <w:lang w:val="ru-RU"/>
-        </w:rPr>
-        <w:t>) 1000 -</w:t>
-      </w:r>
-      <w:r>
-        <w:rPr>
-          <w:lang w:val="ru-RU"/>
-        </w:rPr>
-        <w:t xml:space="preserve"> 1т. *2р/</w:t>
-      </w:r>
-      <w:proofErr w:type="spellStart"/>
-      <w:r>
-        <w:rPr>
-          <w:lang w:val="ru-RU"/>
-        </w:rPr>
-        <w:t>сут</w:t>
-      </w:r>
-      <w:proofErr w:type="spellEnd"/>
-      <w:r>
-        <w:rPr>
-          <w:lang w:val="ru-RU"/>
-        </w:rPr>
-        <w:t xml:space="preserve">. </w:t>
+        <w:t xml:space="preserve"> 50/1000 мг 1т 2р/д </w:t>
       </w:r>
     </w:p>
     <w:p>
@@ -8080,54 +6559,6 @@
     </w:p>
     <w:p>
       <w:pPr>
-        <w:pStyle w:val="ab"/>
-        <w:numPr>
-          <w:ilvl w:val="0"/>
-          <w:numId w:val="2"/>
-        </w:numPr>
-        <w:ind w:left="-142"/>
-        <w:jc w:val="both"/>
-        <w:rPr>
-          <w:lang w:val="ru-RU"/>
-        </w:rPr>
-      </w:pPr>
-      <w:r>
-        <w:rPr>
-          <w:lang w:val="ru-RU"/>
-        </w:rPr>
-        <w:t>Рек</w:t>
-      </w:r>
-      <w:proofErr w:type="gramStart"/>
-      <w:r>
-        <w:rPr>
-          <w:lang w:val="ru-RU"/>
-        </w:rPr>
-        <w:t>.</w:t>
-      </w:r>
-      <w:proofErr w:type="gramEnd"/>
-      <w:r>
-        <w:rPr>
-          <w:lang w:val="ru-RU"/>
-        </w:rPr>
-        <w:t xml:space="preserve"> </w:t>
-      </w:r>
-      <w:proofErr w:type="gramStart"/>
-      <w:r>
-        <w:rPr>
-          <w:lang w:val="ru-RU"/>
-        </w:rPr>
-        <w:t>к</w:t>
-      </w:r>
-      <w:proofErr w:type="gramEnd"/>
-      <w:r>
-        <w:rPr>
-          <w:lang w:val="ru-RU"/>
-        </w:rPr>
-        <w:t xml:space="preserve">ардиолога: </w:t>
-      </w:r>
-    </w:p>
-    <w:p>
-      <w:pPr>
         <w:numPr>
           <w:ilvl w:val="0"/>
           <w:numId w:val="2"/>
@@ -8158,7 +6589,21 @@
             <w:rPr>
               <w:lang w:val="ru-RU"/>
             </w:rPr>
-            <w:t>Гипотензивная терапия:</w:t>
+            <w:t xml:space="preserve">С </w:t>
+          </w:r>
+          <w:proofErr w:type="spellStart"/>
+          <w:r>
+            <w:rPr>
+              <w:lang w:val="ru-RU"/>
+            </w:rPr>
+            <w:t>нефропротекторной</w:t>
+          </w:r>
+          <w:proofErr w:type="spellEnd"/>
+          <w:r>
+            <w:rPr>
+              <w:lang w:val="ru-RU"/>
+            </w:rPr>
+            <w:t xml:space="preserve"> целью:</w:t>
           </w:r>
         </w:sdtContent>
       </w:sdt>
@@ -8179,34 +6624,6 @@
           <w:lang w:val="ru-RU"/>
         </w:rPr>
         <w:t xml:space="preserve"> </w:t>
-      </w:r>
-      <w:proofErr w:type="spellStart"/>
-      <w:r>
-        <w:rPr>
-          <w:lang w:val="ru-RU"/>
-        </w:rPr>
-        <w:t>индапрес</w:t>
-      </w:r>
-      <w:proofErr w:type="spellEnd"/>
-      <w:r>
-        <w:rPr>
-          <w:lang w:val="ru-RU"/>
-        </w:rPr>
-        <w:t xml:space="preserve"> (</w:t>
-      </w:r>
-      <w:proofErr w:type="spellStart"/>
-      <w:r>
-        <w:rPr>
-          <w:lang w:val="ru-RU"/>
-        </w:rPr>
-        <w:t>индап</w:t>
-      </w:r>
-      <w:proofErr w:type="spellEnd"/>
-      <w:r>
-        <w:rPr>
-          <w:lang w:val="ru-RU"/>
-        </w:rPr>
-        <w:t xml:space="preserve">) 2,5 мг утром, </w:t>
       </w:r>
       <w:r>
         <w:rPr>
@@ -8253,15 +6670,9 @@
             <w:rPr>
               <w:lang w:val="ru-RU"/>
             </w:rPr>
-            <w:t>Диалипон</w:t>
+            <w:t>Тиогамма</w:t>
           </w:r>
           <w:proofErr w:type="spellEnd"/>
-          <w:r>
-            <w:rPr>
-              <w:lang w:val="ru-RU"/>
-            </w:rPr>
-            <w:t xml:space="preserve"> </w:t>
-          </w:r>
         </w:sdtContent>
       </w:sdt>
       <w:r>
@@ -8398,7 +6809,37 @@
         <w:rPr>
           <w:lang w:val="ru-RU"/>
         </w:rPr>
-        <w:t>, актовегин 200 мг *2р/д. 1 мес.</w:t>
+        <w:t xml:space="preserve">, </w:t>
+      </w:r>
+      <w:proofErr w:type="spellStart"/>
+      <w:r>
+        <w:rPr>
+          <w:lang w:val="ru-RU"/>
+        </w:rPr>
+        <w:t>тивортин</w:t>
+      </w:r>
+      <w:proofErr w:type="spellEnd"/>
+      <w:r>
+        <w:rPr>
+          <w:lang w:val="ru-RU"/>
+        </w:rPr>
+        <w:t xml:space="preserve"> 1л 2р/д 1 </w:t>
+      </w:r>
+      <w:proofErr w:type="spellStart"/>
+      <w:proofErr w:type="gramStart"/>
+      <w:r>
+        <w:rPr>
+          <w:lang w:val="ru-RU"/>
+        </w:rPr>
+        <w:t>мес</w:t>
+      </w:r>
+      <w:proofErr w:type="spellEnd"/>
+      <w:proofErr w:type="gramEnd"/>
+      <w:r>
+        <w:rPr>
+          <w:lang w:val="ru-RU"/>
+        </w:rPr>
+        <w:t xml:space="preserve"> </w:t>
       </w:r>
       <w:r>
         <w:rPr>
@@ -8447,918 +6888,35 @@
         <w:rPr>
           <w:lang w:val="ru-RU"/>
         </w:rPr>
-        <w:t>Рек. невропатолога: преп. а-</w:t>
+        <w:t>Ан крови на ТТГ</w:t>
+      </w:r>
+      <w:proofErr w:type="gramStart"/>
+      <w:r>
+        <w:rPr>
+          <w:lang w:val="ru-RU"/>
+        </w:rPr>
+        <w:t xml:space="preserve"> ,</w:t>
+      </w:r>
+      <w:proofErr w:type="gramEnd"/>
+      <w:r>
+        <w:rPr>
+          <w:lang w:val="ru-RU"/>
+        </w:rPr>
+        <w:t xml:space="preserve">АТТПО с послед </w:t>
       </w:r>
       <w:proofErr w:type="spellStart"/>
       <w:r>
         <w:rPr>
           <w:lang w:val="ru-RU"/>
         </w:rPr>
-        <w:t>липоевой</w:t>
+        <w:t>конс</w:t>
       </w:r>
       <w:proofErr w:type="spellEnd"/>
       <w:r>
         <w:rPr>
           <w:lang w:val="ru-RU"/>
         </w:rPr>
-        <w:t xml:space="preserve"> к-ты 600 мг в/в кап.</w:t>
-      </w:r>
-      <w:r>
-        <w:rPr>
-          <w:lang w:val="ru-RU"/>
-        </w:rPr>
-        <w:t xml:space="preserve">, </w:t>
-      </w:r>
-      <w:r>
-        <w:rPr>
-          <w:lang w:val="ru-RU"/>
-        </w:rPr>
-        <w:t xml:space="preserve">витамины </w:t>
-      </w:r>
-      <w:proofErr w:type="spellStart"/>
-      <w:r>
-        <w:rPr>
-          <w:lang w:val="ru-RU"/>
-        </w:rPr>
-        <w:t>гр</w:t>
-      </w:r>
-      <w:proofErr w:type="spellEnd"/>
-      <w:r>
-        <w:rPr>
-          <w:lang w:val="ru-RU"/>
-        </w:rPr>
-        <w:t xml:space="preserve"> В, </w:t>
-      </w:r>
-      <w:r>
-        <w:rPr>
-          <w:lang w:val="ru-RU"/>
-        </w:rPr>
-        <w:t xml:space="preserve">актовегин 10,0 в/в № 10, </w:t>
-      </w:r>
-      <w:proofErr w:type="spellStart"/>
-      <w:r>
-        <w:rPr>
-          <w:lang w:val="ru-RU"/>
-        </w:rPr>
-        <w:t>бенфогамма</w:t>
-      </w:r>
-      <w:proofErr w:type="spellEnd"/>
-      <w:r>
-        <w:rPr>
-          <w:lang w:val="ru-RU"/>
-        </w:rPr>
-        <w:t xml:space="preserve"> 300 мг 1т/</w:t>
-      </w:r>
-      <w:proofErr w:type="spellStart"/>
-      <w:r>
-        <w:rPr>
-          <w:lang w:val="ru-RU"/>
-        </w:rPr>
-        <w:t>сут</w:t>
-      </w:r>
-      <w:proofErr w:type="spellEnd"/>
-      <w:r>
-        <w:rPr>
-          <w:lang w:val="ru-RU"/>
-        </w:rPr>
-        <w:t xml:space="preserve"> до 2 мес.,  вита-</w:t>
-      </w:r>
-      <w:proofErr w:type="spellStart"/>
-      <w:r>
-        <w:rPr>
-          <w:lang w:val="ru-RU"/>
-        </w:rPr>
-        <w:t>мелатононин</w:t>
-      </w:r>
-      <w:proofErr w:type="spellEnd"/>
-      <w:r>
-        <w:rPr>
-          <w:lang w:val="ru-RU"/>
-        </w:rPr>
-        <w:t xml:space="preserve"> 1-2 т </w:t>
-      </w:r>
-      <w:proofErr w:type="spellStart"/>
-      <w:r>
-        <w:rPr>
-          <w:lang w:val="ru-RU"/>
-        </w:rPr>
-        <w:t>веч</w:t>
-      </w:r>
-      <w:proofErr w:type="spellEnd"/>
-      <w:r>
-        <w:rPr>
-          <w:lang w:val="ru-RU"/>
-        </w:rPr>
-        <w:t>.,</w:t>
-      </w:r>
-      <w:r>
-        <w:rPr>
-          <w:lang w:val="ru-RU"/>
-        </w:rPr>
-        <w:t xml:space="preserve"> </w:t>
-      </w:r>
-      <w:proofErr w:type="spellStart"/>
-      <w:r>
-        <w:rPr>
-          <w:lang w:val="ru-RU"/>
-        </w:rPr>
-        <w:t>вестибо</w:t>
-      </w:r>
-      <w:proofErr w:type="spellEnd"/>
-      <w:r>
-        <w:rPr>
-          <w:lang w:val="ru-RU"/>
-        </w:rPr>
-        <w:t xml:space="preserve"> 24 мг 2р\д, </w:t>
-      </w:r>
-      <w:r>
-        <w:rPr>
-          <w:lang w:val="ru-RU"/>
-        </w:rPr>
-        <w:t xml:space="preserve"> </w:t>
-      </w:r>
-      <w:proofErr w:type="spellStart"/>
-      <w:r>
-        <w:rPr>
-          <w:lang w:val="ru-RU"/>
-        </w:rPr>
-        <w:t>вестинорм</w:t>
-      </w:r>
-      <w:proofErr w:type="spellEnd"/>
-      <w:r>
-        <w:rPr>
-          <w:lang w:val="ru-RU"/>
-        </w:rPr>
-        <w:t xml:space="preserve"> 16 мг 1т 3р\д до 2 </w:t>
-      </w:r>
-      <w:proofErr w:type="spellStart"/>
-      <w:proofErr w:type="gramStart"/>
-      <w:r>
-        <w:rPr>
-          <w:lang w:val="ru-RU"/>
-        </w:rPr>
-        <w:t>мес</w:t>
-      </w:r>
-      <w:proofErr w:type="spellEnd"/>
-      <w:proofErr w:type="gramEnd"/>
-      <w:r>
-        <w:rPr>
-          <w:lang w:val="ru-RU"/>
-        </w:rPr>
-        <w:t xml:space="preserve">,, </w:t>
-      </w:r>
-      <w:proofErr w:type="spellStart"/>
-      <w:r>
-        <w:rPr>
-          <w:lang w:val="ru-RU"/>
-        </w:rPr>
-        <w:t>габагамма</w:t>
-      </w:r>
-      <w:proofErr w:type="spellEnd"/>
-      <w:r>
-        <w:rPr>
-          <w:lang w:val="ru-RU"/>
-        </w:rPr>
-        <w:t xml:space="preserve"> 300 мг </w:t>
-      </w:r>
-      <w:proofErr w:type="spellStart"/>
-      <w:r>
-        <w:rPr>
-          <w:lang w:val="ru-RU"/>
-        </w:rPr>
-        <w:t>веч</w:t>
-      </w:r>
-      <w:proofErr w:type="spellEnd"/>
-      <w:r>
-        <w:rPr>
-          <w:lang w:val="ru-RU"/>
-        </w:rPr>
-        <w:t xml:space="preserve">, </w:t>
-      </w:r>
-      <w:proofErr w:type="spellStart"/>
-      <w:r>
-        <w:rPr>
-          <w:lang w:val="ru-RU"/>
-        </w:rPr>
-        <w:t>габантин</w:t>
-      </w:r>
-      <w:proofErr w:type="spellEnd"/>
-      <w:r>
-        <w:rPr>
-          <w:lang w:val="ru-RU"/>
-        </w:rPr>
-        <w:t xml:space="preserve"> 300мг 2р/</w:t>
-      </w:r>
-      <w:proofErr w:type="spellStart"/>
-      <w:r>
-        <w:rPr>
-          <w:lang w:val="ru-RU"/>
-        </w:rPr>
-        <w:t>сут</w:t>
-      </w:r>
-      <w:proofErr w:type="spellEnd"/>
-      <w:r>
-        <w:rPr>
-          <w:lang w:val="ru-RU"/>
-        </w:rPr>
-        <w:t xml:space="preserve">. 2-3 </w:t>
-      </w:r>
-      <w:proofErr w:type="spellStart"/>
-      <w:r>
-        <w:rPr>
-          <w:lang w:val="ru-RU"/>
-        </w:rPr>
-        <w:t>нед</w:t>
-      </w:r>
-      <w:proofErr w:type="spellEnd"/>
-      <w:r>
-        <w:rPr>
-          <w:lang w:val="ru-RU"/>
-        </w:rPr>
-        <w:t xml:space="preserve">., глицин 2т 3/д., </w:t>
-      </w:r>
-      <w:proofErr w:type="spellStart"/>
-      <w:r>
-        <w:rPr>
-          <w:lang w:val="ru-RU"/>
-        </w:rPr>
-        <w:t>глиятон</w:t>
-      </w:r>
-      <w:proofErr w:type="spellEnd"/>
-      <w:r>
-        <w:rPr>
-          <w:lang w:val="ru-RU"/>
-        </w:rPr>
-        <w:t xml:space="preserve"> 1000  в/м № 10, </w:t>
-      </w:r>
-      <w:proofErr w:type="spellStart"/>
-      <w:r>
-        <w:rPr>
-          <w:lang w:val="ru-RU"/>
-        </w:rPr>
-        <w:t>кортексин</w:t>
-      </w:r>
-      <w:proofErr w:type="spellEnd"/>
-      <w:r>
-        <w:rPr>
-          <w:lang w:val="ru-RU"/>
-        </w:rPr>
-        <w:t xml:space="preserve"> 10,</w:t>
-      </w:r>
-      <w:r>
-        <w:rPr>
-          <w:lang w:val="ru-RU"/>
-        </w:rPr>
-        <w:t>0</w:t>
-      </w:r>
-      <w:r>
-        <w:rPr>
-          <w:lang w:val="ru-RU"/>
-        </w:rPr>
-        <w:t xml:space="preserve"> в/</w:t>
-      </w:r>
-      <w:r>
-        <w:rPr>
-          <w:lang w:val="ru-RU"/>
-        </w:rPr>
-        <w:t>м</w:t>
-      </w:r>
-      <w:r>
-        <w:rPr>
-          <w:lang w:val="ru-RU"/>
-        </w:rPr>
-        <w:t xml:space="preserve"> №10., </w:t>
-      </w:r>
-      <w:proofErr w:type="spellStart"/>
-      <w:r>
-        <w:rPr>
-          <w:lang w:val="ru-RU"/>
-        </w:rPr>
-        <w:t>келтикан</w:t>
-      </w:r>
-      <w:proofErr w:type="spellEnd"/>
-      <w:r>
-        <w:rPr>
-          <w:lang w:val="ru-RU"/>
-        </w:rPr>
-        <w:t xml:space="preserve"> 1т.*3р/д.</w:t>
-      </w:r>
-      <w:r>
-        <w:rPr>
-          <w:lang w:val="ru-RU"/>
-        </w:rPr>
-        <w:t xml:space="preserve"> 1 мес.</w:t>
-      </w:r>
-      <w:r>
-        <w:rPr>
-          <w:lang w:val="ru-RU"/>
-        </w:rPr>
-        <w:t xml:space="preserve">, </w:t>
-      </w:r>
-      <w:proofErr w:type="spellStart"/>
-      <w:r>
-        <w:rPr>
-          <w:lang w:val="ru-RU"/>
-        </w:rPr>
-        <w:t>луцетам</w:t>
-      </w:r>
-      <w:proofErr w:type="spellEnd"/>
-      <w:r>
-        <w:rPr>
-          <w:lang w:val="ru-RU"/>
-        </w:rPr>
-        <w:t xml:space="preserve"> 15,0 в/в </w:t>
-      </w:r>
-      <w:proofErr w:type="spellStart"/>
-      <w:proofErr w:type="gramStart"/>
-      <w:r>
-        <w:rPr>
-          <w:lang w:val="ru-RU"/>
-        </w:rPr>
-        <w:t>стр</w:t>
-      </w:r>
-      <w:proofErr w:type="spellEnd"/>
-      <w:proofErr w:type="gramEnd"/>
-      <w:r>
-        <w:rPr>
-          <w:lang w:val="ru-RU"/>
-        </w:rPr>
-        <w:t xml:space="preserve"> № 10, </w:t>
-      </w:r>
-      <w:proofErr w:type="spellStart"/>
-      <w:r>
-        <w:rPr>
-          <w:lang w:val="ru-RU"/>
-        </w:rPr>
-        <w:t>нуклео</w:t>
-      </w:r>
-      <w:proofErr w:type="spellEnd"/>
-      <w:r>
-        <w:rPr>
-          <w:lang w:val="ru-RU"/>
-        </w:rPr>
-        <w:t xml:space="preserve"> ЦМФ 1т. *2р/д 20 дней, </w:t>
-      </w:r>
-      <w:proofErr w:type="spellStart"/>
-      <w:r>
-        <w:rPr>
-          <w:lang w:val="ru-RU"/>
-        </w:rPr>
-        <w:t>сермион</w:t>
-      </w:r>
-      <w:proofErr w:type="spellEnd"/>
-      <w:r>
-        <w:rPr>
-          <w:lang w:val="ru-RU"/>
-        </w:rPr>
-        <w:t xml:space="preserve"> 30 мг утр. 1 мес., </w:t>
-      </w:r>
-    </w:p>
-    <w:p>
-      <w:pPr>
-        <w:numPr>
-          <w:ilvl w:val="0"/>
-          <w:numId w:val="2"/>
-        </w:numPr>
-        <w:ind w:left="-142"/>
-        <w:jc w:val="both"/>
-        <w:rPr>
-          <w:color w:val="92D050"/>
-          <w:lang w:val="ru-RU"/>
-        </w:rPr>
-      </w:pPr>
-      <w:r>
-        <w:rPr>
-          <w:lang w:val="ru-RU"/>
-        </w:rPr>
-        <w:t>УЗИ щит</w:t>
-      </w:r>
-      <w:proofErr w:type="gramStart"/>
-      <w:r>
-        <w:rPr>
-          <w:lang w:val="ru-RU"/>
-        </w:rPr>
-        <w:t>.</w:t>
-      </w:r>
-      <w:proofErr w:type="gramEnd"/>
-      <w:r>
-        <w:rPr>
-          <w:lang w:val="ru-RU"/>
-        </w:rPr>
-        <w:t xml:space="preserve"> </w:t>
-      </w:r>
-      <w:proofErr w:type="gramStart"/>
-      <w:r>
-        <w:rPr>
-          <w:lang w:val="ru-RU"/>
-        </w:rPr>
-        <w:t>ж</w:t>
-      </w:r>
-      <w:proofErr w:type="gramEnd"/>
-      <w:r>
-        <w:rPr>
-          <w:lang w:val="ru-RU"/>
-        </w:rPr>
-        <w:t xml:space="preserve">елезы 1р. в год. </w:t>
-      </w:r>
-      <w:r>
-        <w:rPr>
-          <w:lang w:val="ru-RU"/>
-        </w:rPr>
-        <w:t xml:space="preserve">Контр ТТГ 1р в 6 мес. </w:t>
-      </w:r>
-    </w:p>
-    <w:p>
-      <w:pPr>
-        <w:numPr>
-          <w:ilvl w:val="0"/>
-          <w:numId w:val="2"/>
-        </w:numPr>
-        <w:ind w:left="-142"/>
-        <w:jc w:val="both"/>
-        <w:rPr>
-          <w:lang w:val="ru-RU"/>
-        </w:rPr>
-      </w:pPr>
-      <w:r>
-        <w:rPr>
-          <w:lang w:val="ru-RU"/>
-        </w:rPr>
-        <w:t xml:space="preserve">Контроль ОАК в динамике, при показаниях продолжить  дообследование у семейного врача по </w:t>
-      </w:r>
-      <w:proofErr w:type="gramStart"/>
-      <w:r>
-        <w:rPr>
-          <w:lang w:val="ru-RU"/>
-        </w:rPr>
-        <w:t>м</w:t>
-      </w:r>
-      <w:proofErr w:type="gramEnd"/>
-      <w:r>
-        <w:rPr>
-          <w:lang w:val="ru-RU"/>
-        </w:rPr>
-        <w:t>/ж.</w:t>
-      </w:r>
-    </w:p>
-    <w:p>
-      <w:pPr>
-        <w:pStyle w:val="a6"/>
-        <w:numPr>
-          <w:ilvl w:val="0"/>
-          <w:numId w:val="2"/>
-        </w:numPr>
-        <w:ind w:left="-142"/>
-        <w:rPr>
-          <w:lang w:val="ru-RU"/>
-        </w:rPr>
-      </w:pPr>
-      <w:r>
-        <w:rPr>
-          <w:lang w:val="ru-RU"/>
-        </w:rPr>
-        <w:t>Б/л с</w:t>
-      </w:r>
-      <w:r>
-        <w:rPr>
-          <w:lang w:val="ru-RU"/>
-        </w:rPr>
-        <w:t>ерия</w:t>
-      </w:r>
-      <w:r>
-        <w:rPr>
-          <w:lang w:val="ru-RU"/>
-        </w:rPr>
-        <w:t xml:space="preserve">. </w:t>
-      </w:r>
-      <w:r>
-        <w:rPr>
-          <w:lang w:val="ru-RU"/>
-        </w:rPr>
-        <w:t>АД</w:t>
-      </w:r>
-      <w:r>
-        <w:rPr>
-          <w:lang w:val="ru-RU"/>
-        </w:rPr>
-        <w:t>Л</w:t>
-      </w:r>
-      <w:r>
-        <w:rPr>
-          <w:lang w:val="ru-RU"/>
-        </w:rPr>
-        <w:t xml:space="preserve"> </w:t>
-      </w:r>
-      <w:r>
-        <w:rPr>
-          <w:lang w:val="ru-RU"/>
-        </w:rPr>
-        <w:t xml:space="preserve"> №   </w:t>
-      </w:r>
-      <w:r>
-        <w:rPr>
-          <w:lang w:val="ru-RU"/>
-        </w:rPr>
-        <w:t>1775</w:t>
-      </w:r>
-      <w:r>
-        <w:rPr>
-          <w:lang w:val="ru-RU"/>
-        </w:rPr>
-        <w:t xml:space="preserve">  </w:t>
-      </w:r>
-      <w:r>
-        <w:rPr>
-          <w:lang w:val="ru-RU"/>
-        </w:rPr>
-        <w:t xml:space="preserve">  </w:t>
-      </w:r>
-      <w:r>
-        <w:rPr>
-          <w:lang w:val="ru-RU"/>
-        </w:rPr>
-        <w:t xml:space="preserve">   </w:t>
-      </w:r>
-      <w:r>
-        <w:rPr>
-          <w:lang w:val="ru-RU"/>
-        </w:rPr>
-        <w:t xml:space="preserve">с  </w:t>
-      </w:r>
-      <w:r>
-        <w:rPr>
-          <w:lang w:val="ru-RU"/>
-        </w:rPr>
-        <w:fldChar w:fldCharType="begin"/>
-      </w:r>
-      <w:r>
-        <w:rPr>
-          <w:lang w:val="ru-RU"/>
-        </w:rPr>
-        <w:instrText xml:space="preserve"> REF c \h </w:instrText>
-      </w:r>
-      <w:r>
-        <w:rPr>
-          <w:lang w:val="ru-RU"/>
-        </w:rPr>
-      </w:r>
-      <w:r>
-        <w:rPr>
-          <w:lang w:val="ru-RU"/>
-        </w:rPr>
-        <w:fldChar w:fldCharType="separate"/>
-      </w:r>
-      <w:r>
-        <w:rPr>
-          <w:sz w:val="28"/>
-          <w:lang w:val="ru-RU"/>
-        </w:rPr>
-        <w:t xml:space="preserve">06.18 </w:t>
-      </w:r>
-      <w:r>
-        <w:rPr>
-          <w:sz w:val="28"/>
-          <w:lang w:val="ru-RU"/>
-        </w:rPr>
-        <w:t xml:space="preserve">. </w:t>
-      </w:r>
-      <w:r>
-        <w:rPr>
-          <w:lang w:val="ru-RU"/>
-        </w:rPr>
-        <w:fldChar w:fldCharType="end"/>
-      </w:r>
-      <w:r>
-        <w:rPr>
-          <w:lang w:val="ru-RU"/>
-        </w:rPr>
-        <w:t xml:space="preserve"> по  </w:t>
-      </w:r>
-      <w:r>
-        <w:rPr>
-          <w:lang w:val="ru-RU"/>
-        </w:rPr>
-        <w:fldChar w:fldCharType="begin"/>
-      </w:r>
-      <w:r>
-        <w:rPr>
-          <w:lang w:val="ru-RU"/>
-        </w:rPr>
-        <w:instrText xml:space="preserve"> REF по \h </w:instrText>
-      </w:r>
-      <w:r>
-        <w:rPr>
-          <w:lang w:val="ru-RU"/>
-        </w:rPr>
-      </w:r>
-      <w:r>
-        <w:rPr>
-          <w:lang w:val="ru-RU"/>
-        </w:rPr>
-        <w:fldChar w:fldCharType="separate"/>
-      </w:r>
-      <w:r>
-        <w:rPr>
-          <w:sz w:val="28"/>
-          <w:lang w:val="ru-RU"/>
-        </w:rPr>
-        <w:t xml:space="preserve">  .06.18 </w:t>
-      </w:r>
-      <w:r>
-        <w:rPr>
-          <w:sz w:val="28"/>
-          <w:lang w:val="ru-RU"/>
-        </w:rPr>
-        <w:t xml:space="preserve"> </w:t>
-      </w:r>
-      <w:r>
-        <w:rPr>
-          <w:lang w:val="ru-RU"/>
-        </w:rPr>
-        <w:fldChar w:fldCharType="end"/>
-      </w:r>
-      <w:r>
-        <w:rPr>
-          <w:lang w:val="ru-RU"/>
-        </w:rPr>
-        <w:t xml:space="preserve">. </w:t>
-      </w:r>
-      <w:r>
-        <w:rPr>
-          <w:lang w:val="ru-RU"/>
-        </w:rPr>
-        <w:t xml:space="preserve">продолжает болеть. С  </w:t>
-      </w:r>
-      <w:r>
-        <w:rPr>
-          <w:lang w:val="ru-RU"/>
-        </w:rPr>
-        <w:t xml:space="preserve"> </w:t>
-      </w:r>
-      <w:r>
-        <w:rPr>
-          <w:lang w:val="ru-RU"/>
-        </w:rPr>
-        <w:t>06</w:t>
-      </w:r>
-      <w:r>
-        <w:rPr>
-          <w:lang w:val="ru-RU"/>
-        </w:rPr>
-        <w:t>.18</w:t>
-      </w:r>
-      <w:r>
-        <w:rPr>
-          <w:lang w:val="ru-RU"/>
-        </w:rPr>
-        <w:t xml:space="preserve"> б/</w:t>
-      </w:r>
-      <w:proofErr w:type="gramStart"/>
-      <w:r>
-        <w:rPr>
-          <w:lang w:val="ru-RU"/>
-        </w:rPr>
-        <w:t>л</w:t>
-      </w:r>
-      <w:proofErr w:type="gramEnd"/>
-      <w:r>
-        <w:rPr>
-          <w:lang w:val="ru-RU"/>
-        </w:rPr>
-        <w:t xml:space="preserve">  серия </w:t>
-      </w:r>
-      <w:r>
-        <w:rPr>
-          <w:lang w:val="ru-RU"/>
-        </w:rPr>
-        <w:t>АД</w:t>
-      </w:r>
-      <w:r>
-        <w:rPr>
-          <w:lang w:val="ru-RU"/>
-        </w:rPr>
-        <w:t>Л</w:t>
-      </w:r>
-      <w:r>
-        <w:rPr>
-          <w:lang w:val="ru-RU"/>
-        </w:rPr>
-        <w:t xml:space="preserve">  </w:t>
-      </w:r>
-      <w:r>
-        <w:rPr>
-          <w:lang w:val="ru-RU"/>
-        </w:rPr>
-        <w:t xml:space="preserve">№ </w:t>
-      </w:r>
-      <w:r>
-        <w:rPr>
-          <w:lang w:val="ru-RU"/>
-        </w:rPr>
-        <w:t>1775</w:t>
-      </w:r>
-      <w:r>
-        <w:rPr>
-          <w:lang w:val="ru-RU"/>
-        </w:rPr>
-        <w:t xml:space="preserve">       </w:t>
-      </w:r>
-      <w:r>
-        <w:rPr>
-          <w:lang w:val="ru-RU"/>
-        </w:rPr>
-        <w:t xml:space="preserve">    на </w:t>
-      </w:r>
-      <w:r>
-        <w:rPr>
-          <w:lang w:val="ru-RU"/>
-        </w:rPr>
-        <w:t xml:space="preserve"> реабилитационное лечение в санаторий «Березовый гай»  № договора  </w:t>
-      </w:r>
-    </w:p>
-    <w:p>
-      <w:pPr>
-        <w:numPr>
-          <w:ilvl w:val="0"/>
-          <w:numId w:val="2"/>
-        </w:numPr>
-        <w:ind w:left="-142"/>
-        <w:jc w:val="both"/>
-        <w:rPr>
-          <w:lang w:val="ru-RU"/>
-        </w:rPr>
-      </w:pPr>
-      <w:r>
-        <w:rPr>
-          <w:lang w:val="ru-RU"/>
-        </w:rPr>
-        <w:t>Б/</w:t>
-      </w:r>
-      <w:proofErr w:type="gramStart"/>
-      <w:r>
-        <w:rPr>
-          <w:lang w:val="ru-RU"/>
-        </w:rPr>
-        <w:t>л</w:t>
-      </w:r>
-      <w:proofErr w:type="gramEnd"/>
-      <w:r>
-        <w:rPr>
-          <w:lang w:val="ru-RU"/>
-        </w:rPr>
-        <w:t xml:space="preserve"> серия. </w:t>
-      </w:r>
-      <w:r>
-        <w:rPr>
-          <w:lang w:val="ru-RU"/>
-        </w:rPr>
-        <w:t>АД</w:t>
-      </w:r>
-      <w:r>
-        <w:rPr>
-          <w:lang w:val="ru-RU"/>
-        </w:rPr>
-        <w:t>Л</w:t>
-      </w:r>
-      <w:r>
-        <w:rPr>
-          <w:lang w:val="ru-RU"/>
-        </w:rPr>
-        <w:t xml:space="preserve">  №  </w:t>
-      </w:r>
-      <w:r>
-        <w:rPr>
-          <w:lang w:val="ru-RU"/>
-        </w:rPr>
-        <w:t>1775</w:t>
-      </w:r>
-      <w:r>
-        <w:rPr>
-          <w:lang w:val="ru-RU"/>
-        </w:rPr>
-        <w:t xml:space="preserve">     с </w:t>
-      </w:r>
-      <w:r>
-        <w:rPr>
-          <w:lang w:val="ru-RU"/>
-        </w:rPr>
-        <w:fldChar w:fldCharType="begin"/>
-      </w:r>
-      <w:r>
-        <w:rPr>
-          <w:lang w:val="ru-RU"/>
-        </w:rPr>
-        <w:instrText xml:space="preserve"> REF c \h </w:instrText>
-      </w:r>
-      <w:r>
-        <w:rPr>
-          <w:lang w:val="ru-RU"/>
-        </w:rPr>
-      </w:r>
-      <w:r>
-        <w:rPr>
-          <w:lang w:val="ru-RU"/>
-        </w:rPr>
-        <w:fldChar w:fldCharType="separate"/>
-      </w:r>
-      <w:r>
-        <w:rPr>
-          <w:sz w:val="28"/>
-          <w:lang w:val="ru-RU"/>
-        </w:rPr>
-        <w:t xml:space="preserve">06.18 </w:t>
-      </w:r>
-      <w:r>
-        <w:rPr>
-          <w:sz w:val="28"/>
-          <w:lang w:val="ru-RU"/>
-        </w:rPr>
-        <w:t xml:space="preserve">. </w:t>
-      </w:r>
-      <w:r>
-        <w:rPr>
-          <w:lang w:val="ru-RU"/>
-        </w:rPr>
-        <w:fldChar w:fldCharType="end"/>
-      </w:r>
-      <w:r>
-        <w:rPr>
-          <w:lang w:val="ru-RU"/>
-        </w:rPr>
-        <w:t xml:space="preserve"> </w:t>
-      </w:r>
-      <w:r>
-        <w:rPr>
-          <w:lang w:val="ru-RU"/>
-        </w:rPr>
-        <w:t xml:space="preserve">по  </w:t>
-      </w:r>
-      <w:r>
-        <w:rPr>
-          <w:lang w:val="ru-RU"/>
-        </w:rPr>
-        <w:fldChar w:fldCharType="begin"/>
-      </w:r>
-      <w:r>
-        <w:rPr>
-          <w:lang w:val="ru-RU"/>
-        </w:rPr>
-        <w:instrText xml:space="preserve"> REF по \h </w:instrText>
-      </w:r>
-      <w:r>
-        <w:rPr>
-          <w:lang w:val="ru-RU"/>
-        </w:rPr>
-      </w:r>
-      <w:r>
-        <w:rPr>
-          <w:lang w:val="ru-RU"/>
-        </w:rPr>
-        <w:fldChar w:fldCharType="separate"/>
-      </w:r>
-      <w:r>
-        <w:rPr>
-          <w:sz w:val="28"/>
-          <w:lang w:val="ru-RU"/>
-        </w:rPr>
-        <w:t xml:space="preserve">  .06.18 </w:t>
-      </w:r>
-      <w:r>
-        <w:rPr>
-          <w:sz w:val="28"/>
-          <w:lang w:val="ru-RU"/>
-        </w:rPr>
-        <w:t xml:space="preserve"> </w:t>
-      </w:r>
-      <w:r>
-        <w:rPr>
-          <w:lang w:val="ru-RU"/>
-        </w:rPr>
-        <w:fldChar w:fldCharType="end"/>
-      </w:r>
-      <w:r>
-        <w:rPr>
-          <w:lang w:val="ru-RU"/>
-        </w:rPr>
-        <w:t>к труду     .</w:t>
-      </w:r>
-      <w:r>
-        <w:rPr>
-          <w:lang w:val="ru-RU"/>
-        </w:rPr>
-        <w:t>06</w:t>
-      </w:r>
-      <w:r>
-        <w:rPr>
-          <w:lang w:val="ru-RU"/>
-        </w:rPr>
-        <w:t>.18</w:t>
-      </w:r>
-      <w:r>
-        <w:rPr>
-          <w:lang w:val="ru-RU"/>
-        </w:rPr>
-        <w:t xml:space="preserve"> </w:t>
+        <w:t xml:space="preserve">  эндокринолога </w:t>
       </w:r>
     </w:p>
     <w:p>
@@ -9399,14 +6957,7 @@
         <w:rPr>
           <w:lang w:val="ru-RU"/>
         </w:rPr>
-        <w:t>. врач</w:t>
-      </w:r>
-      <w:proofErr w:type="gramStart"/>
-      <w:r>
-        <w:rPr>
-          <w:lang w:val="ru-RU"/>
-        </w:rPr>
-        <w:t xml:space="preserve"> </w:t>
+        <w:t xml:space="preserve">. врач </w:t>
       </w:r>
       <w:sdt>
         <w:sdtPr>
@@ -9419,7 +6970,6 @@
           <w:placeholder>
             <w:docPart w:val="9CD882C775A84FD69235888A47CFB283"/>
           </w:placeholder>
-          <w:showingPlcHdr/>
           <w:comboBox>
             <w:listItem w:displayText="Соловьюк Е.А." w:value="Соловьюк Е.А."/>
             <w:listItem w:displayText="Фещук. И.А." w:value="Фещук. И.А."/>
@@ -9435,14 +6985,7 @@
             <w:rPr>
               <w:lang w:val="ru-RU"/>
             </w:rPr>
-            <w:t>В</w:t>
-          </w:r>
-          <w:proofErr w:type="gramEnd"/>
-          <w:r>
-            <w:rPr>
-              <w:lang w:val="ru-RU"/>
-            </w:rPr>
-            <w:t>ыберите элемент.</w:t>
+            <w:t>Еременко Н.В.</w:t>
           </w:r>
         </w:sdtContent>
       </w:sdt>
@@ -9499,7 +7042,6 @@
           <w:placeholder>
             <w:docPart w:val="9526A933A200420DB1D0D728CB4C0509"/>
           </w:placeholder>
-          <w:showingPlcHdr/>
           <w:comboBox>
             <w:listItem w:displayText="Соловьюк Е.А." w:value="Соловьюк Е.А."/>
             <w:listItem w:displayText="Фещук. И.А." w:value="Фещук. И.А."/>
@@ -9513,7 +7055,7 @@
             <w:rPr>
               <w:lang w:val="ru-RU"/>
             </w:rPr>
-            <w:t>Выберите элемент.</w:t>
+            <w:t>Еременко Н.В.</w:t>
           </w:r>
         </w:sdtContent>
       </w:sdt>
@@ -10875,151 +8417,6 @@
     </w:docPart>
     <w:docPart>
       <w:docPartPr>
-        <w:name w:val="FBFC6A18E07A484F9E976562E903BEB7"/>
-        <w:category>
-          <w:name w:val="Общие"/>
-          <w:gallery w:val="placeholder"/>
-        </w:category>
-        <w:types>
-          <w:type w:val="bbPlcHdr"/>
-        </w:types>
-        <w:behaviors>
-          <w:behavior w:val="content"/>
-        </w:behaviors>
-        <w:guid w:val="{E5D938F3-E00E-4F48-ACDE-E2E2655275DF}"/>
-      </w:docPartPr>
-      <w:docPartBody>
-        <w:p>
-          <w:pPr>
-            <w:pStyle w:val="FBFC6A18E07A484F9E976562E903BEB7"/>
-          </w:pPr>
-          <w:r>
-            <w:rPr>
-              <w:rStyle w:val="a3"/>
-            </w:rPr>
-            <w:t>Выберите элемент.</w:t>
-          </w:r>
-        </w:p>
-      </w:docPartBody>
-    </w:docPart>
-    <w:docPart>
-      <w:docPartPr>
-        <w:name w:val="DB435B1E68954750936FB322747598D2"/>
-        <w:category>
-          <w:name w:val="Общие"/>
-          <w:gallery w:val="placeholder"/>
-        </w:category>
-        <w:types>
-          <w:type w:val="bbPlcHdr"/>
-        </w:types>
-        <w:behaviors>
-          <w:behavior w:val="content"/>
-        </w:behaviors>
-        <w:guid w:val="{7122C427-55FD-49A2-B369-ED6DAFC67A8F}"/>
-      </w:docPartPr>
-      <w:docPartBody>
-        <w:p>
-          <w:pPr>
-            <w:pStyle w:val="DB435B1E68954750936FB322747598D2"/>
-          </w:pPr>
-          <w:r>
-            <w:rPr>
-              <w:rStyle w:val="a3"/>
-            </w:rPr>
-            <w:t>Выберите элемент.</w:t>
-          </w:r>
-        </w:p>
-      </w:docPartBody>
-    </w:docPart>
-    <w:docPart>
-      <w:docPartPr>
-        <w:name w:val="5917FEE754784A0BA4173B51A4E1CE95"/>
-        <w:category>
-          <w:name w:val="Общие"/>
-          <w:gallery w:val="placeholder"/>
-        </w:category>
-        <w:types>
-          <w:type w:val="bbPlcHdr"/>
-        </w:types>
-        <w:behaviors>
-          <w:behavior w:val="content"/>
-        </w:behaviors>
-        <w:guid w:val="{92F74F23-8C0C-424C-A12C-19EB4EDE41E3}"/>
-      </w:docPartPr>
-      <w:docPartBody>
-        <w:p>
-          <w:pPr>
-            <w:pStyle w:val="5917FEE754784A0BA4173B51A4E1CE95"/>
-          </w:pPr>
-          <w:r>
-            <w:rPr>
-              <w:rStyle w:val="a3"/>
-            </w:rPr>
-            <w:t>Выберите элемент.</w:t>
-          </w:r>
-        </w:p>
-      </w:docPartBody>
-    </w:docPart>
-    <w:docPart>
-      <w:docPartPr>
-        <w:name w:val="FFCB998A69C547318D033520574A41D0"/>
-        <w:category>
-          <w:name w:val="Общие"/>
-          <w:gallery w:val="placeholder"/>
-        </w:category>
-        <w:types>
-          <w:type w:val="bbPlcHdr"/>
-        </w:types>
-        <w:behaviors>
-          <w:behavior w:val="content"/>
-        </w:behaviors>
-        <w:guid w:val="{44EDE573-4804-4E48-9FC6-91F112BF9116}"/>
-      </w:docPartPr>
-      <w:docPartBody>
-        <w:p>
-          <w:pPr>
-            <w:pStyle w:val="FFCB998A69C547318D033520574A41D0"/>
-          </w:pPr>
-          <w:r>
-            <w:rPr>
-              <w:rStyle w:val="a3"/>
-            </w:rPr>
-            <w:t>Выберите элемент.</w:t>
-          </w:r>
-        </w:p>
-      </w:docPartBody>
-    </w:docPart>
-    <w:docPart>
-      <w:docPartPr>
-        <w:name w:val="D0395AFB2040417F8DE001D6657BED06"/>
-        <w:category>
-          <w:name w:val="Общие"/>
-          <w:gallery w:val="placeholder"/>
-        </w:category>
-        <w:types>
-          <w:type w:val="bbPlcHdr"/>
-        </w:types>
-        <w:behaviors>
-          <w:behavior w:val="content"/>
-        </w:behaviors>
-        <w:guid w:val="{D959F77F-828A-4069-88E4-8B112F9C0F19}"/>
-      </w:docPartPr>
-      <w:docPartBody>
-        <w:p>
-          <w:pPr>
-            <w:pStyle w:val="D0395AFB2040417F8DE001D6657BED06"/>
-          </w:pPr>
-          <w:r>
-            <w:rPr>
-              <w:rStyle w:val="a3"/>
-            </w:rPr>
-            <w:t>Выберите элемент.</w:t>
-          </w:r>
-        </w:p>
-      </w:docPartBody>
-    </w:docPart>
-    <w:docPart>
-      <w:docPartPr>
         <w:name w:val="BA1FB41A1B0F4FDF8B14D2F6319521D6"/>
         <w:category>
           <w:name w:val="Общие"/>
@@ -11149,6 +8546,7 @@
     <w:rsid w:val="005D3769"/>
     <w:rsid w:val="005D67E2"/>
     <w:rsid w:val="005E28CF"/>
+    <w:rsid w:val="0061770B"/>
     <w:rsid w:val="00660400"/>
     <w:rsid w:val="006B6CF2"/>
     <w:rsid w:val="006D71E3"/>
@@ -12576,7 +9974,7 @@
 </file>
 
 <file path=customXml/itemProps1.xml><?xml version="1.0" encoding="utf-8"?>
-<ds:datastoreItem xmlns:ds="http://schemas.openxmlformats.org/officeDocument/2006/customXml" ds:itemID="{5F22C03B-AB8C-4241-B719-1D0FE9B40D46}">
+<ds:datastoreItem xmlns:ds="http://schemas.openxmlformats.org/officeDocument/2006/customXml" ds:itemID="{B3896D38-D0E7-47E6-9EEE-DD7D944E8658}">
   <ds:schemaRefs>
     <ds:schemaRef ds:uri="http://schemas.openxmlformats.org/officeDocument/2006/bibliography"/>
   </ds:schemaRefs>
